--- a/SupersNew/powers/zzy_lightning_needsmorework.docx
+++ b/SupersNew/powers/zzy_lightning_needsmorework.docx
@@ -318,13 +318,13 @@
         <w:tblLook w:val="01E0" w:firstRow="1" w:lastRow="1" w:firstColumn="1" w:lastColumn="1" w:noHBand="0" w:noVBand="0"/>
       </w:tblPr>
       <w:tblGrid>
-        <w:gridCol w:w="557"/>
-        <w:gridCol w:w="412"/>
+        <w:gridCol w:w="1163"/>
+        <w:gridCol w:w="446"/>
         <w:gridCol w:w="411"/>
         <w:gridCol w:w="482"/>
         <w:gridCol w:w="450"/>
         <w:gridCol w:w="427"/>
-        <w:gridCol w:w="456"/>
+        <w:gridCol w:w="606"/>
         <w:gridCol w:w="498"/>
         <w:gridCol w:w="3093"/>
         <w:gridCol w:w="2695"/>
@@ -674,113 +674,159 @@
                 <w:szCs w:val="14"/>
               </w:rPr>
             </w:pPr>
-            <w:bookmarkStart w:id="1" w:name="_GoBack"/>
-            <w:bookmarkEnd w:id="1"/>
-          </w:p>
-        </w:tc>
-        <w:tc>
-          <w:tcPr>
-            <w:tcW w:w="0" w:type="auto"/>
-            <w:tcBorders>
-              <w:top w:val="single" w:sz="4" w:space="0" w:color="auto"/>
-              <w:left w:val="single" w:sz="4" w:space="0" w:color="auto"/>
-              <w:bottom w:val="single" w:sz="4" w:space="0" w:color="auto"/>
-              <w:right w:val="single" w:sz="4" w:space="0" w:color="auto"/>
-            </w:tcBorders>
-          </w:tcPr>
-          <w:p>
-            <w:pPr>
-              <w:spacing w:line="276" w:lineRule="auto"/>
-              <w:rPr>
-                <w:rFonts w:ascii="Abadi" w:hAnsi="Abadi"/>
-                <w:sz w:val="14"/>
-                <w:szCs w:val="14"/>
-              </w:rPr>
-            </w:pPr>
-          </w:p>
-        </w:tc>
-        <w:tc>
-          <w:tcPr>
-            <w:tcW w:w="0" w:type="auto"/>
-            <w:tcBorders>
-              <w:top w:val="single" w:sz="4" w:space="0" w:color="auto"/>
-              <w:left w:val="single" w:sz="4" w:space="0" w:color="auto"/>
-              <w:bottom w:val="single" w:sz="4" w:space="0" w:color="auto"/>
-              <w:right w:val="single" w:sz="4" w:space="0" w:color="auto"/>
-            </w:tcBorders>
-          </w:tcPr>
-          <w:p>
-            <w:pPr>
-              <w:spacing w:line="276" w:lineRule="auto"/>
-              <w:rPr>
-                <w:rFonts w:ascii="Abadi" w:hAnsi="Abadi"/>
-                <w:sz w:val="14"/>
-                <w:szCs w:val="14"/>
-              </w:rPr>
-            </w:pPr>
-          </w:p>
-        </w:tc>
-        <w:tc>
-          <w:tcPr>
-            <w:tcW w:w="0" w:type="auto"/>
-            <w:tcBorders>
-              <w:top w:val="single" w:sz="4" w:space="0" w:color="auto"/>
-              <w:left w:val="single" w:sz="4" w:space="0" w:color="auto"/>
-              <w:bottom w:val="single" w:sz="4" w:space="0" w:color="auto"/>
-              <w:right w:val="single" w:sz="4" w:space="0" w:color="auto"/>
-            </w:tcBorders>
-          </w:tcPr>
-          <w:p>
-            <w:pPr>
-              <w:spacing w:line="276" w:lineRule="auto"/>
-              <w:rPr>
-                <w:rFonts w:ascii="Abadi" w:hAnsi="Abadi"/>
-                <w:sz w:val="14"/>
-                <w:szCs w:val="14"/>
-              </w:rPr>
-            </w:pPr>
-          </w:p>
-        </w:tc>
-        <w:tc>
-          <w:tcPr>
-            <w:tcW w:w="0" w:type="auto"/>
-            <w:tcBorders>
-              <w:top w:val="single" w:sz="4" w:space="0" w:color="auto"/>
-              <w:left w:val="single" w:sz="4" w:space="0" w:color="auto"/>
-              <w:bottom w:val="single" w:sz="4" w:space="0" w:color="auto"/>
-              <w:right w:val="single" w:sz="4" w:space="0" w:color="auto"/>
-            </w:tcBorders>
-          </w:tcPr>
-          <w:p>
-            <w:pPr>
-              <w:spacing w:line="276" w:lineRule="auto"/>
-              <w:rPr>
-                <w:rFonts w:ascii="Abadi" w:hAnsi="Abadi"/>
-                <w:sz w:val="14"/>
-                <w:szCs w:val="14"/>
-              </w:rPr>
-            </w:pPr>
-          </w:p>
-        </w:tc>
-        <w:tc>
-          <w:tcPr>
-            <w:tcW w:w="0" w:type="auto"/>
-            <w:tcBorders>
-              <w:top w:val="single" w:sz="4" w:space="0" w:color="auto"/>
-              <w:left w:val="single" w:sz="4" w:space="0" w:color="auto"/>
-              <w:bottom w:val="single" w:sz="4" w:space="0" w:color="auto"/>
-              <w:right w:val="single" w:sz="4" w:space="0" w:color="auto"/>
-            </w:tcBorders>
-          </w:tcPr>
-          <w:p>
-            <w:pPr>
-              <w:spacing w:line="276" w:lineRule="auto"/>
-              <w:rPr>
-                <w:rFonts w:ascii="Abadi" w:hAnsi="Abadi"/>
-                <w:sz w:val="14"/>
-                <w:szCs w:val="14"/>
-              </w:rPr>
-            </w:pPr>
+            <w:r>
+              <w:rPr>
+                <w:rFonts w:ascii="Abadi" w:hAnsi="Abadi"/>
+                <w:sz w:val="14"/>
+                <w:szCs w:val="14"/>
+              </w:rPr>
+              <w:t>Become Bolt</w:t>
+            </w:r>
+          </w:p>
+        </w:tc>
+        <w:tc>
+          <w:tcPr>
+            <w:tcW w:w="0" w:type="auto"/>
+            <w:tcBorders>
+              <w:top w:val="single" w:sz="4" w:space="0" w:color="auto"/>
+              <w:left w:val="single" w:sz="4" w:space="0" w:color="auto"/>
+              <w:bottom w:val="single" w:sz="4" w:space="0" w:color="auto"/>
+              <w:right w:val="single" w:sz="4" w:space="0" w:color="auto"/>
+            </w:tcBorders>
+          </w:tcPr>
+          <w:p>
+            <w:pPr>
+              <w:spacing w:line="276" w:lineRule="auto"/>
+              <w:rPr>
+                <w:rFonts w:ascii="Abadi" w:hAnsi="Abadi"/>
+                <w:sz w:val="14"/>
+                <w:szCs w:val="14"/>
+              </w:rPr>
+            </w:pPr>
+            <w:r>
+              <w:rPr>
+                <w:rFonts w:ascii="Abadi" w:hAnsi="Abadi"/>
+                <w:sz w:val="14"/>
+                <w:szCs w:val="14"/>
+              </w:rPr>
+              <w:t>M</w:t>
+            </w:r>
+          </w:p>
+        </w:tc>
+        <w:tc>
+          <w:tcPr>
+            <w:tcW w:w="0" w:type="auto"/>
+            <w:tcBorders>
+              <w:top w:val="single" w:sz="4" w:space="0" w:color="auto"/>
+              <w:left w:val="single" w:sz="4" w:space="0" w:color="auto"/>
+              <w:bottom w:val="single" w:sz="4" w:space="0" w:color="auto"/>
+              <w:right w:val="single" w:sz="4" w:space="0" w:color="auto"/>
+            </w:tcBorders>
+          </w:tcPr>
+          <w:p>
+            <w:pPr>
+              <w:spacing w:line="276" w:lineRule="auto"/>
+              <w:rPr>
+                <w:rFonts w:ascii="Abadi" w:hAnsi="Abadi"/>
+                <w:sz w:val="14"/>
+                <w:szCs w:val="14"/>
+              </w:rPr>
+            </w:pPr>
+            <w:r>
+              <w:rPr>
+                <w:rFonts w:ascii="Abadi" w:hAnsi="Abadi"/>
+                <w:sz w:val="14"/>
+                <w:szCs w:val="14"/>
+              </w:rPr>
+              <w:t>M</w:t>
+            </w:r>
+          </w:p>
+        </w:tc>
+        <w:tc>
+          <w:tcPr>
+            <w:tcW w:w="0" w:type="auto"/>
+            <w:tcBorders>
+              <w:top w:val="single" w:sz="4" w:space="0" w:color="auto"/>
+              <w:left w:val="single" w:sz="4" w:space="0" w:color="auto"/>
+              <w:bottom w:val="single" w:sz="4" w:space="0" w:color="auto"/>
+              <w:right w:val="single" w:sz="4" w:space="0" w:color="auto"/>
+            </w:tcBorders>
+          </w:tcPr>
+          <w:p>
+            <w:pPr>
+              <w:spacing w:line="276" w:lineRule="auto"/>
+              <w:rPr>
+                <w:rFonts w:ascii="Abadi" w:hAnsi="Abadi"/>
+                <w:sz w:val="14"/>
+                <w:szCs w:val="14"/>
+              </w:rPr>
+            </w:pPr>
+            <w:r>
+              <w:rPr>
+                <w:rFonts w:ascii="Abadi" w:hAnsi="Abadi"/>
+                <w:sz w:val="14"/>
+                <w:szCs w:val="14"/>
+              </w:rPr>
+              <w:t>20</w:t>
+            </w:r>
+          </w:p>
+        </w:tc>
+        <w:tc>
+          <w:tcPr>
+            <w:tcW w:w="0" w:type="auto"/>
+            <w:tcBorders>
+              <w:top w:val="single" w:sz="4" w:space="0" w:color="auto"/>
+              <w:left w:val="single" w:sz="4" w:space="0" w:color="auto"/>
+              <w:bottom w:val="single" w:sz="4" w:space="0" w:color="auto"/>
+              <w:right w:val="single" w:sz="4" w:space="0" w:color="auto"/>
+            </w:tcBorders>
+          </w:tcPr>
+          <w:p>
+            <w:pPr>
+              <w:spacing w:line="276" w:lineRule="auto"/>
+              <w:rPr>
+                <w:rFonts w:ascii="Abadi" w:hAnsi="Abadi"/>
+                <w:sz w:val="14"/>
+                <w:szCs w:val="14"/>
+              </w:rPr>
+            </w:pPr>
+            <w:r>
+              <w:rPr>
+                <w:rFonts w:ascii="Abadi" w:hAnsi="Abadi"/>
+                <w:sz w:val="14"/>
+                <w:szCs w:val="14"/>
+              </w:rPr>
+              <w:t>--</w:t>
+            </w:r>
+          </w:p>
+        </w:tc>
+        <w:tc>
+          <w:tcPr>
+            <w:tcW w:w="0" w:type="auto"/>
+            <w:tcBorders>
+              <w:top w:val="single" w:sz="4" w:space="0" w:color="auto"/>
+              <w:left w:val="single" w:sz="4" w:space="0" w:color="auto"/>
+              <w:bottom w:val="single" w:sz="4" w:space="0" w:color="auto"/>
+              <w:right w:val="single" w:sz="4" w:space="0" w:color="auto"/>
+            </w:tcBorders>
+          </w:tcPr>
+          <w:p>
+            <w:pPr>
+              <w:spacing w:line="276" w:lineRule="auto"/>
+              <w:rPr>
+                <w:rFonts w:ascii="Abadi" w:hAnsi="Abadi"/>
+                <w:sz w:val="14"/>
+                <w:szCs w:val="14"/>
+              </w:rPr>
+            </w:pPr>
+            <w:r>
+              <w:rPr>
+                <w:rFonts w:ascii="Abadi" w:hAnsi="Abadi"/>
+                <w:sz w:val="14"/>
+                <w:szCs w:val="14"/>
+              </w:rPr>
+              <w:t>--</w:t>
+            </w:r>
           </w:p>
         </w:tc>
         <w:tc>
@@ -803,27 +849,43 @@
                 <w:szCs w:val="14"/>
               </w:rPr>
             </w:pPr>
-          </w:p>
-        </w:tc>
-        <w:tc>
-          <w:tcPr>
-            <w:tcW w:w="0" w:type="auto"/>
-            <w:tcBorders>
-              <w:top w:val="single" w:sz="4" w:space="0" w:color="auto"/>
-              <w:left w:val="single" w:sz="4" w:space="0" w:color="auto"/>
-              <w:bottom w:val="single" w:sz="4" w:space="0" w:color="auto"/>
-              <w:right w:val="single" w:sz="4" w:space="0" w:color="auto"/>
-            </w:tcBorders>
-          </w:tcPr>
-          <w:p>
-            <w:pPr>
-              <w:spacing w:line="276" w:lineRule="auto"/>
-              <w:rPr>
-                <w:rFonts w:ascii="Abadi" w:hAnsi="Abadi"/>
-                <w:sz w:val="14"/>
-                <w:szCs w:val="14"/>
-              </w:rPr>
-            </w:pPr>
+            <w:r>
+              <w:rPr>
+                <w:rFonts w:ascii="Abadi" w:hAnsi="Abadi"/>
+                <w:sz w:val="14"/>
+                <w:szCs w:val="14"/>
+              </w:rPr>
+              <w:t>Self</w:t>
+            </w:r>
+          </w:p>
+        </w:tc>
+        <w:tc>
+          <w:tcPr>
+            <w:tcW w:w="0" w:type="auto"/>
+            <w:tcBorders>
+              <w:top w:val="single" w:sz="4" w:space="0" w:color="auto"/>
+              <w:left w:val="single" w:sz="4" w:space="0" w:color="auto"/>
+              <w:bottom w:val="single" w:sz="4" w:space="0" w:color="auto"/>
+              <w:right w:val="single" w:sz="4" w:space="0" w:color="auto"/>
+            </w:tcBorders>
+          </w:tcPr>
+          <w:p>
+            <w:pPr>
+              <w:spacing w:line="276" w:lineRule="auto"/>
+              <w:rPr>
+                <w:rFonts w:ascii="Abadi" w:hAnsi="Abadi"/>
+                <w:sz w:val="14"/>
+                <w:szCs w:val="14"/>
+              </w:rPr>
+            </w:pPr>
+            <w:r>
+              <w:rPr>
+                <w:rFonts w:ascii="Abadi" w:hAnsi="Abadi"/>
+                <w:sz w:val="14"/>
+                <w:szCs w:val="14"/>
+              </w:rPr>
+              <w:t>1</w:t>
+            </w:r>
           </w:p>
         </w:tc>
         <w:tc>
@@ -849,6 +911,36 @@
                 <w:szCs w:val="14"/>
               </w:rPr>
             </w:pPr>
+            <w:r>
+              <w:rPr>
+                <w:rFonts w:ascii="Abadi" w:hAnsi="Abadi"/>
+                <w:sz w:val="14"/>
+                <w:szCs w:val="14"/>
+              </w:rPr>
+              <w:t>Teleport 12</w:t>
+            </w:r>
+          </w:p>
+          <w:p>
+            <w:pPr>
+              <w:numPr>
+                <w:ilvl w:val="0"/>
+                <w:numId w:val="1"/>
+              </w:numPr>
+              <w:spacing w:after="0" w:line="276" w:lineRule="auto"/>
+              <w:rPr>
+                <w:rFonts w:ascii="Abadi" w:hAnsi="Abadi"/>
+                <w:sz w:val="14"/>
+                <w:szCs w:val="14"/>
+              </w:rPr>
+            </w:pPr>
+            <w:r>
+              <w:rPr>
+                <w:rFonts w:ascii="Abadi" w:hAnsi="Abadi"/>
+                <w:sz w:val="14"/>
+                <w:szCs w:val="14"/>
+              </w:rPr>
+              <w:t>Can do full move in half action</w:t>
+            </w:r>
           </w:p>
         </w:tc>
         <w:tc>
@@ -875,6 +967,45 @@
                 <w:szCs w:val="14"/>
               </w:rPr>
             </w:pPr>
+            <w:r>
+              <w:rPr>
+                <w:rFonts w:ascii="Abadi" w:hAnsi="Abadi"/>
+                <w:sz w:val="14"/>
+                <w:szCs w:val="14"/>
+              </w:rPr>
+              <w:t>Burn -1 / x3 / -- / 10P</w:t>
+            </w:r>
+          </w:p>
+          <w:p>
+            <w:pPr>
+              <w:pStyle w:val="ListParagraph"/>
+              <w:numPr>
+                <w:ilvl w:val="0"/>
+                <w:numId w:val="1"/>
+              </w:numPr>
+              <w:spacing w:line="276" w:lineRule="auto"/>
+              <w:rPr>
+                <w:rFonts w:ascii="Abadi" w:hAnsi="Abadi"/>
+                <w:sz w:val="14"/>
+                <w:szCs w:val="14"/>
+              </w:rPr>
+            </w:pPr>
+            <w:r>
+              <w:rPr>
+                <w:rFonts w:ascii="Abadi" w:hAnsi="Abadi"/>
+                <w:sz w:val="14"/>
+                <w:szCs w:val="14"/>
+              </w:rPr>
+              <w:t>Move</w:t>
+            </w:r>
+            <w:r>
+              <w:rPr>
+                <w:rFonts w:ascii="Abadi" w:hAnsi="Abadi"/>
+                <w:sz w:val="14"/>
+                <w:szCs w:val="14"/>
+              </w:rPr>
+              <w:t xml:space="preserve"> / x3 / +1B / 10P</w:t>
+            </w:r>
           </w:p>
         </w:tc>
       </w:tr>
@@ -898,111 +1029,161 @@
                 <w:szCs w:val="14"/>
               </w:rPr>
             </w:pPr>
-          </w:p>
-        </w:tc>
-        <w:tc>
-          <w:tcPr>
-            <w:tcW w:w="0" w:type="auto"/>
-            <w:tcBorders>
-              <w:top w:val="single" w:sz="4" w:space="0" w:color="auto"/>
-              <w:left w:val="single" w:sz="4" w:space="0" w:color="auto"/>
-              <w:bottom w:val="single" w:sz="4" w:space="0" w:color="auto"/>
-              <w:right w:val="single" w:sz="4" w:space="0" w:color="auto"/>
-            </w:tcBorders>
-          </w:tcPr>
-          <w:p>
-            <w:pPr>
-              <w:spacing w:line="276" w:lineRule="auto"/>
-              <w:rPr>
-                <w:rFonts w:ascii="Abadi" w:hAnsi="Abadi"/>
-                <w:sz w:val="14"/>
-                <w:szCs w:val="14"/>
-              </w:rPr>
-            </w:pPr>
-          </w:p>
-        </w:tc>
-        <w:tc>
-          <w:tcPr>
-            <w:tcW w:w="0" w:type="auto"/>
-            <w:tcBorders>
-              <w:top w:val="single" w:sz="4" w:space="0" w:color="auto"/>
-              <w:left w:val="single" w:sz="4" w:space="0" w:color="auto"/>
-              <w:bottom w:val="single" w:sz="4" w:space="0" w:color="auto"/>
-              <w:right w:val="single" w:sz="4" w:space="0" w:color="auto"/>
-            </w:tcBorders>
-          </w:tcPr>
-          <w:p>
-            <w:pPr>
-              <w:spacing w:line="276" w:lineRule="auto"/>
-              <w:rPr>
-                <w:rFonts w:ascii="Abadi" w:hAnsi="Abadi"/>
-                <w:sz w:val="14"/>
-                <w:szCs w:val="14"/>
-              </w:rPr>
-            </w:pPr>
-          </w:p>
-        </w:tc>
-        <w:tc>
-          <w:tcPr>
-            <w:tcW w:w="0" w:type="auto"/>
-            <w:tcBorders>
-              <w:top w:val="single" w:sz="4" w:space="0" w:color="auto"/>
-              <w:left w:val="single" w:sz="4" w:space="0" w:color="auto"/>
-              <w:bottom w:val="single" w:sz="4" w:space="0" w:color="auto"/>
-              <w:right w:val="single" w:sz="4" w:space="0" w:color="auto"/>
-            </w:tcBorders>
-          </w:tcPr>
-          <w:p>
-            <w:pPr>
-              <w:spacing w:line="276" w:lineRule="auto"/>
-              <w:rPr>
-                <w:rFonts w:ascii="Abadi" w:hAnsi="Abadi"/>
-                <w:sz w:val="14"/>
-                <w:szCs w:val="14"/>
-              </w:rPr>
-            </w:pPr>
-          </w:p>
-        </w:tc>
-        <w:tc>
-          <w:tcPr>
-            <w:tcW w:w="0" w:type="auto"/>
-            <w:tcBorders>
-              <w:top w:val="single" w:sz="4" w:space="0" w:color="auto"/>
-              <w:left w:val="single" w:sz="4" w:space="0" w:color="auto"/>
-              <w:bottom w:val="single" w:sz="4" w:space="0" w:color="auto"/>
-              <w:right w:val="single" w:sz="4" w:space="0" w:color="auto"/>
-            </w:tcBorders>
-          </w:tcPr>
-          <w:p>
-            <w:pPr>
-              <w:spacing w:line="276" w:lineRule="auto"/>
-              <w:rPr>
-                <w:rFonts w:ascii="Abadi" w:hAnsi="Abadi"/>
-                <w:sz w:val="14"/>
-                <w:szCs w:val="14"/>
-              </w:rPr>
-            </w:pPr>
-          </w:p>
-        </w:tc>
-        <w:tc>
-          <w:tcPr>
-            <w:tcW w:w="0" w:type="auto"/>
-            <w:tcBorders>
-              <w:top w:val="single" w:sz="4" w:space="0" w:color="auto"/>
-              <w:left w:val="single" w:sz="4" w:space="0" w:color="auto"/>
-              <w:bottom w:val="single" w:sz="4" w:space="0" w:color="auto"/>
-              <w:right w:val="single" w:sz="4" w:space="0" w:color="auto"/>
-            </w:tcBorders>
-          </w:tcPr>
-          <w:p>
-            <w:pPr>
-              <w:spacing w:line="276" w:lineRule="auto"/>
-              <w:rPr>
-                <w:rFonts w:ascii="Abadi" w:hAnsi="Abadi"/>
-                <w:sz w:val="14"/>
-                <w:szCs w:val="14"/>
-              </w:rPr>
-            </w:pPr>
+            <w:r>
+              <w:rPr>
+                <w:rFonts w:ascii="Abadi" w:hAnsi="Abadi"/>
+                <w:sz w:val="14"/>
+                <w:szCs w:val="14"/>
+              </w:rPr>
+              <w:t>Chain Lightning</w:t>
+            </w:r>
+          </w:p>
+        </w:tc>
+        <w:tc>
+          <w:tcPr>
+            <w:tcW w:w="0" w:type="auto"/>
+            <w:tcBorders>
+              <w:top w:val="single" w:sz="4" w:space="0" w:color="auto"/>
+              <w:left w:val="single" w:sz="4" w:space="0" w:color="auto"/>
+              <w:bottom w:val="single" w:sz="4" w:space="0" w:color="auto"/>
+              <w:right w:val="single" w:sz="4" w:space="0" w:color="auto"/>
+            </w:tcBorders>
+          </w:tcPr>
+          <w:p>
+            <w:pPr>
+              <w:spacing w:line="276" w:lineRule="auto"/>
+              <w:rPr>
+                <w:rFonts w:ascii="Abadi" w:hAnsi="Abadi"/>
+                <w:sz w:val="14"/>
+                <w:szCs w:val="14"/>
+              </w:rPr>
+            </w:pPr>
+            <w:proofErr w:type="spellStart"/>
+            <w:r>
+              <w:rPr>
+                <w:rFonts w:ascii="Abadi" w:hAnsi="Abadi"/>
+                <w:sz w:val="14"/>
+                <w:szCs w:val="14"/>
+              </w:rPr>
+              <w:t>Ar</w:t>
+            </w:r>
+            <w:proofErr w:type="spellEnd"/>
+          </w:p>
+        </w:tc>
+        <w:tc>
+          <w:tcPr>
+            <w:tcW w:w="0" w:type="auto"/>
+            <w:tcBorders>
+              <w:top w:val="single" w:sz="4" w:space="0" w:color="auto"/>
+              <w:left w:val="single" w:sz="4" w:space="0" w:color="auto"/>
+              <w:bottom w:val="single" w:sz="4" w:space="0" w:color="auto"/>
+              <w:right w:val="single" w:sz="4" w:space="0" w:color="auto"/>
+            </w:tcBorders>
+          </w:tcPr>
+          <w:p>
+            <w:pPr>
+              <w:spacing w:line="276" w:lineRule="auto"/>
+              <w:rPr>
+                <w:rFonts w:ascii="Abadi" w:hAnsi="Abadi"/>
+                <w:sz w:val="14"/>
+                <w:szCs w:val="14"/>
+              </w:rPr>
+            </w:pPr>
+            <w:r>
+              <w:rPr>
+                <w:rFonts w:ascii="Abadi" w:hAnsi="Abadi"/>
+                <w:sz w:val="14"/>
+                <w:szCs w:val="14"/>
+              </w:rPr>
+              <w:t>A</w:t>
+            </w:r>
+          </w:p>
+        </w:tc>
+        <w:tc>
+          <w:tcPr>
+            <w:tcW w:w="0" w:type="auto"/>
+            <w:tcBorders>
+              <w:top w:val="single" w:sz="4" w:space="0" w:color="auto"/>
+              <w:left w:val="single" w:sz="4" w:space="0" w:color="auto"/>
+              <w:bottom w:val="single" w:sz="4" w:space="0" w:color="auto"/>
+              <w:right w:val="single" w:sz="4" w:space="0" w:color="auto"/>
+            </w:tcBorders>
+          </w:tcPr>
+          <w:p>
+            <w:pPr>
+              <w:spacing w:line="276" w:lineRule="auto"/>
+              <w:rPr>
+                <w:rFonts w:ascii="Abadi" w:hAnsi="Abadi"/>
+                <w:sz w:val="14"/>
+                <w:szCs w:val="14"/>
+              </w:rPr>
+            </w:pPr>
+            <w:r>
+              <w:rPr>
+                <w:rFonts w:ascii="Abadi" w:hAnsi="Abadi"/>
+                <w:sz w:val="14"/>
+                <w:szCs w:val="14"/>
+              </w:rPr>
+              <w:t>20</w:t>
+            </w:r>
+          </w:p>
+        </w:tc>
+        <w:tc>
+          <w:tcPr>
+            <w:tcW w:w="0" w:type="auto"/>
+            <w:tcBorders>
+              <w:top w:val="single" w:sz="4" w:space="0" w:color="auto"/>
+              <w:left w:val="single" w:sz="4" w:space="0" w:color="auto"/>
+              <w:bottom w:val="single" w:sz="4" w:space="0" w:color="auto"/>
+              <w:right w:val="single" w:sz="4" w:space="0" w:color="auto"/>
+            </w:tcBorders>
+          </w:tcPr>
+          <w:p>
+            <w:pPr>
+              <w:spacing w:line="276" w:lineRule="auto"/>
+              <w:rPr>
+                <w:rFonts w:ascii="Abadi" w:hAnsi="Abadi"/>
+                <w:sz w:val="14"/>
+                <w:szCs w:val="14"/>
+              </w:rPr>
+            </w:pPr>
+            <w:r>
+              <w:rPr>
+                <w:rFonts w:ascii="Abadi" w:hAnsi="Abadi"/>
+                <w:sz w:val="14"/>
+                <w:szCs w:val="14"/>
+              </w:rPr>
+              <w:t>20</w:t>
+            </w:r>
+          </w:p>
+        </w:tc>
+        <w:tc>
+          <w:tcPr>
+            <w:tcW w:w="0" w:type="auto"/>
+            <w:tcBorders>
+              <w:top w:val="single" w:sz="4" w:space="0" w:color="auto"/>
+              <w:left w:val="single" w:sz="4" w:space="0" w:color="auto"/>
+              <w:bottom w:val="single" w:sz="4" w:space="0" w:color="auto"/>
+              <w:right w:val="single" w:sz="4" w:space="0" w:color="auto"/>
+            </w:tcBorders>
+          </w:tcPr>
+          <w:p>
+            <w:pPr>
+              <w:spacing w:line="276" w:lineRule="auto"/>
+              <w:rPr>
+                <w:rFonts w:ascii="Abadi" w:hAnsi="Abadi"/>
+                <w:sz w:val="14"/>
+                <w:szCs w:val="14"/>
+              </w:rPr>
+            </w:pPr>
+            <w:r>
+              <w:rPr>
+                <w:rFonts w:ascii="Abadi" w:hAnsi="Abadi"/>
+                <w:sz w:val="14"/>
+                <w:szCs w:val="14"/>
+              </w:rPr>
+              <w:t>--</w:t>
+            </w:r>
           </w:p>
         </w:tc>
         <w:tc>
@@ -1025,27 +1206,53 @@
                 <w:szCs w:val="14"/>
               </w:rPr>
             </w:pPr>
-          </w:p>
-        </w:tc>
-        <w:tc>
-          <w:tcPr>
-            <w:tcW w:w="0" w:type="auto"/>
-            <w:tcBorders>
-              <w:top w:val="single" w:sz="4" w:space="0" w:color="auto"/>
-              <w:left w:val="single" w:sz="4" w:space="0" w:color="auto"/>
-              <w:bottom w:val="single" w:sz="4" w:space="0" w:color="auto"/>
-              <w:right w:val="single" w:sz="4" w:space="0" w:color="auto"/>
-            </w:tcBorders>
-          </w:tcPr>
-          <w:p>
-            <w:pPr>
-              <w:spacing w:line="276" w:lineRule="auto"/>
-              <w:rPr>
-                <w:rFonts w:ascii="Abadi" w:hAnsi="Abadi"/>
-                <w:sz w:val="14"/>
-                <w:szCs w:val="14"/>
-              </w:rPr>
-            </w:pPr>
+            <w:r>
+              <w:rPr>
+                <w:rFonts w:ascii="Abadi" w:hAnsi="Abadi"/>
+                <w:sz w:val="14"/>
+                <w:szCs w:val="14"/>
+              </w:rPr>
+              <w:t xml:space="preserve">1+ </w:t>
+            </w:r>
+            <w:proofErr w:type="spellStart"/>
+            <w:r>
+              <w:rPr>
+                <w:rFonts w:ascii="Abadi" w:hAnsi="Abadi"/>
+                <w:sz w:val="14"/>
+                <w:szCs w:val="14"/>
+              </w:rPr>
+              <w:t>tgt</w:t>
+            </w:r>
+            <w:proofErr w:type="spellEnd"/>
+          </w:p>
+        </w:tc>
+        <w:tc>
+          <w:tcPr>
+            <w:tcW w:w="0" w:type="auto"/>
+            <w:tcBorders>
+              <w:top w:val="single" w:sz="4" w:space="0" w:color="auto"/>
+              <w:left w:val="single" w:sz="4" w:space="0" w:color="auto"/>
+              <w:bottom w:val="single" w:sz="4" w:space="0" w:color="auto"/>
+              <w:right w:val="single" w:sz="4" w:space="0" w:color="auto"/>
+            </w:tcBorders>
+          </w:tcPr>
+          <w:p>
+            <w:pPr>
+              <w:spacing w:line="276" w:lineRule="auto"/>
+              <w:rPr>
+                <w:rFonts w:ascii="Abadi" w:hAnsi="Abadi"/>
+                <w:sz w:val="14"/>
+                <w:szCs w:val="14"/>
+              </w:rPr>
+            </w:pPr>
+            <w:r>
+              <w:rPr>
+                <w:rFonts w:ascii="Abadi" w:hAnsi="Abadi"/>
+                <w:sz w:val="14"/>
+                <w:szCs w:val="14"/>
+              </w:rPr>
+              <w:t>8</w:t>
+            </w:r>
           </w:p>
         </w:tc>
         <w:tc>
@@ -1071,6 +1278,102 @@
                 <w:szCs w:val="14"/>
               </w:rPr>
             </w:pPr>
+            <w:r>
+              <w:rPr>
+                <w:rFonts w:ascii="Abadi" w:hAnsi="Abadi"/>
+                <w:sz w:val="14"/>
+                <w:szCs w:val="14"/>
+              </w:rPr>
+              <w:t>3d8 Energy Electric Damage (Reflex, Skill)</w:t>
+            </w:r>
+          </w:p>
+          <w:p>
+            <w:pPr>
+              <w:numPr>
+                <w:ilvl w:val="0"/>
+                <w:numId w:val="1"/>
+              </w:numPr>
+              <w:spacing w:after="0" w:line="276" w:lineRule="auto"/>
+              <w:rPr>
+                <w:rFonts w:ascii="Abadi" w:hAnsi="Abadi"/>
+                <w:sz w:val="14"/>
+                <w:szCs w:val="14"/>
+              </w:rPr>
+            </w:pPr>
+            <w:r>
+              <w:rPr>
+                <w:rFonts w:ascii="Abadi" w:hAnsi="Abadi"/>
+                <w:sz w:val="14"/>
+                <w:szCs w:val="14"/>
+              </w:rPr>
+              <w:t>Chains to other targets 11/12</w:t>
+            </w:r>
+          </w:p>
+          <w:p>
+            <w:pPr>
+              <w:numPr>
+                <w:ilvl w:val="0"/>
+                <w:numId w:val="1"/>
+              </w:numPr>
+              <w:spacing w:after="0" w:line="276" w:lineRule="auto"/>
+              <w:rPr>
+                <w:rFonts w:ascii="Abadi" w:hAnsi="Abadi"/>
+                <w:sz w:val="14"/>
+                <w:szCs w:val="14"/>
+              </w:rPr>
+            </w:pPr>
+            <w:r>
+              <w:rPr>
+                <w:rFonts w:ascii="Abadi" w:hAnsi="Abadi"/>
+                <w:sz w:val="14"/>
+                <w:szCs w:val="14"/>
+              </w:rPr>
+              <w:t>Each hex traversed by the bolt reduces the chance by 1</w:t>
+            </w:r>
+          </w:p>
+          <w:p>
+            <w:pPr>
+              <w:numPr>
+                <w:ilvl w:val="0"/>
+                <w:numId w:val="1"/>
+              </w:numPr>
+              <w:spacing w:after="0" w:line="276" w:lineRule="auto"/>
+              <w:rPr>
+                <w:rFonts w:ascii="Abadi" w:hAnsi="Abadi"/>
+                <w:sz w:val="14"/>
+                <w:szCs w:val="14"/>
+              </w:rPr>
+            </w:pPr>
+            <w:r>
+              <w:rPr>
+                <w:rFonts w:ascii="Abadi" w:hAnsi="Abadi"/>
+                <w:sz w:val="14"/>
+                <w:szCs w:val="14"/>
+              </w:rPr>
+              <w:t>Once the roll fails, the bolt stops chaining</w:t>
+            </w:r>
+          </w:p>
+          <w:p>
+            <w:pPr>
+              <w:numPr>
+                <w:ilvl w:val="0"/>
+                <w:numId w:val="1"/>
+              </w:numPr>
+              <w:spacing w:after="0" w:line="276" w:lineRule="auto"/>
+              <w:rPr>
+                <w:rFonts w:ascii="Abadi" w:hAnsi="Abadi"/>
+                <w:sz w:val="14"/>
+                <w:szCs w:val="14"/>
+              </w:rPr>
+            </w:pPr>
+            <w:r>
+              <w:rPr>
+                <w:rFonts w:ascii="Abadi" w:hAnsi="Abadi"/>
+                <w:sz w:val="14"/>
+                <w:szCs w:val="14"/>
+              </w:rPr>
+              <w:t>Max targets 5</w:t>
+            </w:r>
           </w:p>
         </w:tc>
         <w:tc>
@@ -1097,6 +1400,83 @@
                 <w:szCs w:val="14"/>
               </w:rPr>
             </w:pPr>
+            <w:r>
+              <w:rPr>
+                <w:rFonts w:ascii="Abadi" w:hAnsi="Abadi"/>
+                <w:sz w:val="14"/>
+                <w:szCs w:val="14"/>
+              </w:rPr>
+              <w:t>Burn -1 / x3 / -- / 10P</w:t>
+            </w:r>
+          </w:p>
+          <w:p>
+            <w:pPr>
+              <w:pStyle w:val="ListParagraph"/>
+              <w:numPr>
+                <w:ilvl w:val="0"/>
+                <w:numId w:val="1"/>
+              </w:numPr>
+              <w:spacing w:line="276" w:lineRule="auto"/>
+              <w:rPr>
+                <w:rFonts w:ascii="Abadi" w:hAnsi="Abadi"/>
+                <w:sz w:val="14"/>
+                <w:szCs w:val="14"/>
+              </w:rPr>
+            </w:pPr>
+            <w:r>
+              <w:rPr>
+                <w:rFonts w:ascii="Abadi" w:hAnsi="Abadi"/>
+                <w:sz w:val="14"/>
+                <w:szCs w:val="14"/>
+              </w:rPr>
+              <w:t>Dmg Die / x3 / +1B / 10P</w:t>
+            </w:r>
+          </w:p>
+          <w:p>
+            <w:pPr>
+              <w:pStyle w:val="ListParagraph"/>
+              <w:numPr>
+                <w:ilvl w:val="0"/>
+                <w:numId w:val="1"/>
+              </w:numPr>
+              <w:spacing w:line="276" w:lineRule="auto"/>
+              <w:rPr>
+                <w:rFonts w:ascii="Abadi" w:hAnsi="Abadi"/>
+                <w:sz w:val="14"/>
+                <w:szCs w:val="14"/>
+              </w:rPr>
+            </w:pPr>
+            <w:r>
+              <w:rPr>
+                <w:rFonts w:ascii="Abadi" w:hAnsi="Abadi"/>
+                <w:sz w:val="14"/>
+                <w:szCs w:val="14"/>
+              </w:rPr>
+              <w:t>Max Targets +3 / x1 / -- / 10P</w:t>
+            </w:r>
+          </w:p>
+          <w:p>
+            <w:pPr>
+              <w:pStyle w:val="ListParagraph"/>
+              <w:numPr>
+                <w:ilvl w:val="0"/>
+                <w:numId w:val="1"/>
+              </w:numPr>
+              <w:spacing w:line="276" w:lineRule="auto"/>
+              <w:rPr>
+                <w:rFonts w:ascii="Abadi" w:hAnsi="Abadi"/>
+                <w:sz w:val="14"/>
+                <w:szCs w:val="14"/>
+              </w:rPr>
+            </w:pPr>
+            <w:r>
+              <w:rPr>
+                <w:rFonts w:ascii="Abadi" w:hAnsi="Abadi"/>
+                <w:sz w:val="14"/>
+                <w:szCs w:val="14"/>
+              </w:rPr>
+              <w:t>Reliable Chain – The first chain miss does not end the chain / x1 / -- / 10P</w:t>
+            </w:r>
           </w:p>
         </w:tc>
       </w:tr>
@@ -1120,111 +1500,159 @@
                 <w:szCs w:val="14"/>
               </w:rPr>
             </w:pPr>
-          </w:p>
-        </w:tc>
-        <w:tc>
-          <w:tcPr>
-            <w:tcW w:w="0" w:type="auto"/>
-            <w:tcBorders>
-              <w:top w:val="single" w:sz="4" w:space="0" w:color="auto"/>
-              <w:left w:val="single" w:sz="4" w:space="0" w:color="auto"/>
-              <w:bottom w:val="single" w:sz="4" w:space="0" w:color="auto"/>
-              <w:right w:val="single" w:sz="4" w:space="0" w:color="auto"/>
-            </w:tcBorders>
-          </w:tcPr>
-          <w:p>
-            <w:pPr>
-              <w:spacing w:line="276" w:lineRule="auto"/>
-              <w:rPr>
-                <w:rFonts w:ascii="Abadi" w:hAnsi="Abadi"/>
-                <w:sz w:val="14"/>
-                <w:szCs w:val="14"/>
-              </w:rPr>
-            </w:pPr>
-          </w:p>
-        </w:tc>
-        <w:tc>
-          <w:tcPr>
-            <w:tcW w:w="0" w:type="auto"/>
-            <w:tcBorders>
-              <w:top w:val="single" w:sz="4" w:space="0" w:color="auto"/>
-              <w:left w:val="single" w:sz="4" w:space="0" w:color="auto"/>
-              <w:bottom w:val="single" w:sz="4" w:space="0" w:color="auto"/>
-              <w:right w:val="single" w:sz="4" w:space="0" w:color="auto"/>
-            </w:tcBorders>
-          </w:tcPr>
-          <w:p>
-            <w:pPr>
-              <w:spacing w:line="276" w:lineRule="auto"/>
-              <w:rPr>
-                <w:rFonts w:ascii="Abadi" w:hAnsi="Abadi"/>
-                <w:sz w:val="14"/>
-                <w:szCs w:val="14"/>
-              </w:rPr>
-            </w:pPr>
-          </w:p>
-        </w:tc>
-        <w:tc>
-          <w:tcPr>
-            <w:tcW w:w="0" w:type="auto"/>
-            <w:tcBorders>
-              <w:top w:val="single" w:sz="4" w:space="0" w:color="auto"/>
-              <w:left w:val="single" w:sz="4" w:space="0" w:color="auto"/>
-              <w:bottom w:val="single" w:sz="4" w:space="0" w:color="auto"/>
-              <w:right w:val="single" w:sz="4" w:space="0" w:color="auto"/>
-            </w:tcBorders>
-          </w:tcPr>
-          <w:p>
-            <w:pPr>
-              <w:spacing w:line="276" w:lineRule="auto"/>
-              <w:rPr>
-                <w:rFonts w:ascii="Abadi" w:hAnsi="Abadi"/>
-                <w:sz w:val="14"/>
-                <w:szCs w:val="14"/>
-              </w:rPr>
-            </w:pPr>
-          </w:p>
-        </w:tc>
-        <w:tc>
-          <w:tcPr>
-            <w:tcW w:w="0" w:type="auto"/>
-            <w:tcBorders>
-              <w:top w:val="single" w:sz="4" w:space="0" w:color="auto"/>
-              <w:left w:val="single" w:sz="4" w:space="0" w:color="auto"/>
-              <w:bottom w:val="single" w:sz="4" w:space="0" w:color="auto"/>
-              <w:right w:val="single" w:sz="4" w:space="0" w:color="auto"/>
-            </w:tcBorders>
-          </w:tcPr>
-          <w:p>
-            <w:pPr>
-              <w:spacing w:line="276" w:lineRule="auto"/>
-              <w:rPr>
-                <w:rFonts w:ascii="Abadi" w:hAnsi="Abadi"/>
-                <w:sz w:val="14"/>
-                <w:szCs w:val="14"/>
-              </w:rPr>
-            </w:pPr>
-          </w:p>
-        </w:tc>
-        <w:tc>
-          <w:tcPr>
-            <w:tcW w:w="0" w:type="auto"/>
-            <w:tcBorders>
-              <w:top w:val="single" w:sz="4" w:space="0" w:color="auto"/>
-              <w:left w:val="single" w:sz="4" w:space="0" w:color="auto"/>
-              <w:bottom w:val="single" w:sz="4" w:space="0" w:color="auto"/>
-              <w:right w:val="single" w:sz="4" w:space="0" w:color="auto"/>
-            </w:tcBorders>
-          </w:tcPr>
-          <w:p>
-            <w:pPr>
-              <w:spacing w:line="276" w:lineRule="auto"/>
-              <w:rPr>
-                <w:rFonts w:ascii="Abadi" w:hAnsi="Abadi"/>
-                <w:sz w:val="14"/>
-                <w:szCs w:val="14"/>
-              </w:rPr>
-            </w:pPr>
+            <w:r>
+              <w:rPr>
+                <w:rFonts w:ascii="Abadi" w:hAnsi="Abadi"/>
+                <w:sz w:val="14"/>
+                <w:szCs w:val="14"/>
+              </w:rPr>
+              <w:t>Conduction</w:t>
+            </w:r>
+          </w:p>
+        </w:tc>
+        <w:tc>
+          <w:tcPr>
+            <w:tcW w:w="0" w:type="auto"/>
+            <w:tcBorders>
+              <w:top w:val="single" w:sz="4" w:space="0" w:color="auto"/>
+              <w:left w:val="single" w:sz="4" w:space="0" w:color="auto"/>
+              <w:bottom w:val="single" w:sz="4" w:space="0" w:color="auto"/>
+              <w:right w:val="single" w:sz="4" w:space="0" w:color="auto"/>
+            </w:tcBorders>
+          </w:tcPr>
+          <w:p>
+            <w:pPr>
+              <w:spacing w:line="276" w:lineRule="auto"/>
+              <w:rPr>
+                <w:rFonts w:ascii="Abadi" w:hAnsi="Abadi"/>
+                <w:sz w:val="14"/>
+                <w:szCs w:val="14"/>
+              </w:rPr>
+            </w:pPr>
+            <w:r>
+              <w:rPr>
+                <w:rFonts w:ascii="Abadi" w:hAnsi="Abadi"/>
+                <w:sz w:val="14"/>
+                <w:szCs w:val="14"/>
+              </w:rPr>
+              <w:t>M</w:t>
+            </w:r>
+          </w:p>
+        </w:tc>
+        <w:tc>
+          <w:tcPr>
+            <w:tcW w:w="0" w:type="auto"/>
+            <w:tcBorders>
+              <w:top w:val="single" w:sz="4" w:space="0" w:color="auto"/>
+              <w:left w:val="single" w:sz="4" w:space="0" w:color="auto"/>
+              <w:bottom w:val="single" w:sz="4" w:space="0" w:color="auto"/>
+              <w:right w:val="single" w:sz="4" w:space="0" w:color="auto"/>
+            </w:tcBorders>
+          </w:tcPr>
+          <w:p>
+            <w:pPr>
+              <w:spacing w:line="276" w:lineRule="auto"/>
+              <w:rPr>
+                <w:rFonts w:ascii="Abadi" w:hAnsi="Abadi"/>
+                <w:sz w:val="14"/>
+                <w:szCs w:val="14"/>
+              </w:rPr>
+            </w:pPr>
+            <w:r>
+              <w:rPr>
+                <w:rFonts w:ascii="Abadi" w:hAnsi="Abadi"/>
+                <w:sz w:val="14"/>
+                <w:szCs w:val="14"/>
+              </w:rPr>
+              <w:t>M</w:t>
+            </w:r>
+          </w:p>
+        </w:tc>
+        <w:tc>
+          <w:tcPr>
+            <w:tcW w:w="0" w:type="auto"/>
+            <w:tcBorders>
+              <w:top w:val="single" w:sz="4" w:space="0" w:color="auto"/>
+              <w:left w:val="single" w:sz="4" w:space="0" w:color="auto"/>
+              <w:bottom w:val="single" w:sz="4" w:space="0" w:color="auto"/>
+              <w:right w:val="single" w:sz="4" w:space="0" w:color="auto"/>
+            </w:tcBorders>
+          </w:tcPr>
+          <w:p>
+            <w:pPr>
+              <w:spacing w:line="276" w:lineRule="auto"/>
+              <w:rPr>
+                <w:rFonts w:ascii="Abadi" w:hAnsi="Abadi"/>
+                <w:sz w:val="14"/>
+                <w:szCs w:val="14"/>
+              </w:rPr>
+            </w:pPr>
+            <w:r>
+              <w:rPr>
+                <w:rFonts w:ascii="Abadi" w:hAnsi="Abadi"/>
+                <w:sz w:val="14"/>
+                <w:szCs w:val="14"/>
+              </w:rPr>
+              <w:t>20</w:t>
+            </w:r>
+          </w:p>
+        </w:tc>
+        <w:tc>
+          <w:tcPr>
+            <w:tcW w:w="0" w:type="auto"/>
+            <w:tcBorders>
+              <w:top w:val="single" w:sz="4" w:space="0" w:color="auto"/>
+              <w:left w:val="single" w:sz="4" w:space="0" w:color="auto"/>
+              <w:bottom w:val="single" w:sz="4" w:space="0" w:color="auto"/>
+              <w:right w:val="single" w:sz="4" w:space="0" w:color="auto"/>
+            </w:tcBorders>
+          </w:tcPr>
+          <w:p>
+            <w:pPr>
+              <w:spacing w:line="276" w:lineRule="auto"/>
+              <w:rPr>
+                <w:rFonts w:ascii="Abadi" w:hAnsi="Abadi"/>
+                <w:sz w:val="14"/>
+                <w:szCs w:val="14"/>
+              </w:rPr>
+            </w:pPr>
+            <w:r>
+              <w:rPr>
+                <w:rFonts w:ascii="Abadi" w:hAnsi="Abadi"/>
+                <w:sz w:val="14"/>
+                <w:szCs w:val="14"/>
+              </w:rPr>
+              <w:t>--</w:t>
+            </w:r>
+          </w:p>
+        </w:tc>
+        <w:tc>
+          <w:tcPr>
+            <w:tcW w:w="0" w:type="auto"/>
+            <w:tcBorders>
+              <w:top w:val="single" w:sz="4" w:space="0" w:color="auto"/>
+              <w:left w:val="single" w:sz="4" w:space="0" w:color="auto"/>
+              <w:bottom w:val="single" w:sz="4" w:space="0" w:color="auto"/>
+              <w:right w:val="single" w:sz="4" w:space="0" w:color="auto"/>
+            </w:tcBorders>
+          </w:tcPr>
+          <w:p>
+            <w:pPr>
+              <w:spacing w:line="276" w:lineRule="auto"/>
+              <w:rPr>
+                <w:rFonts w:ascii="Abadi" w:hAnsi="Abadi"/>
+                <w:sz w:val="14"/>
+                <w:szCs w:val="14"/>
+              </w:rPr>
+            </w:pPr>
+            <w:r>
+              <w:rPr>
+                <w:rFonts w:ascii="Abadi" w:hAnsi="Abadi"/>
+                <w:sz w:val="14"/>
+                <w:szCs w:val="14"/>
+              </w:rPr>
+              <w:t>--</w:t>
+            </w:r>
           </w:p>
         </w:tc>
         <w:tc>
@@ -1247,27 +1675,43 @@
                 <w:szCs w:val="14"/>
               </w:rPr>
             </w:pPr>
-          </w:p>
-        </w:tc>
-        <w:tc>
-          <w:tcPr>
-            <w:tcW w:w="0" w:type="auto"/>
-            <w:tcBorders>
-              <w:top w:val="single" w:sz="4" w:space="0" w:color="auto"/>
-              <w:left w:val="single" w:sz="4" w:space="0" w:color="auto"/>
-              <w:bottom w:val="single" w:sz="4" w:space="0" w:color="auto"/>
-              <w:right w:val="single" w:sz="4" w:space="0" w:color="auto"/>
-            </w:tcBorders>
-          </w:tcPr>
-          <w:p>
-            <w:pPr>
-              <w:spacing w:line="276" w:lineRule="auto"/>
-              <w:rPr>
-                <w:rFonts w:ascii="Abadi" w:hAnsi="Abadi"/>
-                <w:sz w:val="14"/>
-                <w:szCs w:val="14"/>
-              </w:rPr>
-            </w:pPr>
+            <w:r>
+              <w:rPr>
+                <w:rFonts w:ascii="Abadi" w:hAnsi="Abadi"/>
+                <w:sz w:val="14"/>
+                <w:szCs w:val="14"/>
+              </w:rPr>
+              <w:t>Self</w:t>
+            </w:r>
+          </w:p>
+        </w:tc>
+        <w:tc>
+          <w:tcPr>
+            <w:tcW w:w="0" w:type="auto"/>
+            <w:tcBorders>
+              <w:top w:val="single" w:sz="4" w:space="0" w:color="auto"/>
+              <w:left w:val="single" w:sz="4" w:space="0" w:color="auto"/>
+              <w:bottom w:val="single" w:sz="4" w:space="0" w:color="auto"/>
+              <w:right w:val="single" w:sz="4" w:space="0" w:color="auto"/>
+            </w:tcBorders>
+          </w:tcPr>
+          <w:p>
+            <w:pPr>
+              <w:spacing w:line="276" w:lineRule="auto"/>
+              <w:rPr>
+                <w:rFonts w:ascii="Abadi" w:hAnsi="Abadi"/>
+                <w:sz w:val="14"/>
+                <w:szCs w:val="14"/>
+              </w:rPr>
+            </w:pPr>
+            <w:r>
+              <w:rPr>
+                <w:rFonts w:ascii="Abadi" w:hAnsi="Abadi"/>
+                <w:sz w:val="14"/>
+                <w:szCs w:val="14"/>
+              </w:rPr>
+              <w:t>1</w:t>
+            </w:r>
           </w:p>
         </w:tc>
         <w:tc>
@@ -1293,6 +1737,36 @@
                 <w:szCs w:val="14"/>
               </w:rPr>
             </w:pPr>
+            <w:r>
+              <w:rPr>
+                <w:rFonts w:ascii="Abadi" w:hAnsi="Abadi"/>
+                <w:sz w:val="14"/>
+                <w:szCs w:val="14"/>
+              </w:rPr>
+              <w:t>Flight 20</w:t>
+            </w:r>
+          </w:p>
+          <w:p>
+            <w:pPr>
+              <w:numPr>
+                <w:ilvl w:val="0"/>
+                <w:numId w:val="1"/>
+              </w:numPr>
+              <w:spacing w:after="0" w:line="276" w:lineRule="auto"/>
+              <w:rPr>
+                <w:rFonts w:ascii="Abadi" w:hAnsi="Abadi"/>
+                <w:sz w:val="14"/>
+                <w:szCs w:val="14"/>
+              </w:rPr>
+            </w:pPr>
+            <w:r>
+              <w:rPr>
+                <w:rFonts w:ascii="Abadi" w:hAnsi="Abadi"/>
+                <w:sz w:val="14"/>
+                <w:szCs w:val="14"/>
+              </w:rPr>
+              <w:t>Only to travel along wires or other conductors</w:t>
+            </w:r>
           </w:p>
         </w:tc>
         <w:tc>
@@ -1319,6 +1793,45 @@
                 <w:szCs w:val="14"/>
               </w:rPr>
             </w:pPr>
+            <w:r>
+              <w:rPr>
+                <w:rFonts w:ascii="Abadi" w:hAnsi="Abadi"/>
+                <w:sz w:val="14"/>
+                <w:szCs w:val="14"/>
+              </w:rPr>
+              <w:t>Burn -1 / x3 / -- / 10P</w:t>
+            </w:r>
+          </w:p>
+          <w:p>
+            <w:pPr>
+              <w:pStyle w:val="ListParagraph"/>
+              <w:numPr>
+                <w:ilvl w:val="0"/>
+                <w:numId w:val="1"/>
+              </w:numPr>
+              <w:spacing w:line="276" w:lineRule="auto"/>
+              <w:rPr>
+                <w:rFonts w:ascii="Abadi" w:hAnsi="Abadi"/>
+                <w:sz w:val="14"/>
+                <w:szCs w:val="14"/>
+              </w:rPr>
+            </w:pPr>
+            <w:r>
+              <w:rPr>
+                <w:rFonts w:ascii="Abadi" w:hAnsi="Abadi"/>
+                <w:sz w:val="14"/>
+                <w:szCs w:val="14"/>
+              </w:rPr>
+              <w:t>Move</w:t>
+            </w:r>
+            <w:r>
+              <w:rPr>
+                <w:rFonts w:ascii="Abadi" w:hAnsi="Abadi"/>
+                <w:sz w:val="14"/>
+                <w:szCs w:val="14"/>
+              </w:rPr>
+              <w:t xml:space="preserve"> / x3 / +1B / 10P</w:t>
+            </w:r>
           </w:p>
         </w:tc>
       </w:tr>
@@ -1342,111 +1855,159 @@
                 <w:szCs w:val="14"/>
               </w:rPr>
             </w:pPr>
-          </w:p>
-        </w:tc>
-        <w:tc>
-          <w:tcPr>
-            <w:tcW w:w="0" w:type="auto"/>
-            <w:tcBorders>
-              <w:top w:val="single" w:sz="4" w:space="0" w:color="auto"/>
-              <w:left w:val="single" w:sz="4" w:space="0" w:color="auto"/>
-              <w:bottom w:val="single" w:sz="4" w:space="0" w:color="auto"/>
-              <w:right w:val="single" w:sz="4" w:space="0" w:color="auto"/>
-            </w:tcBorders>
-          </w:tcPr>
-          <w:p>
-            <w:pPr>
-              <w:spacing w:line="276" w:lineRule="auto"/>
-              <w:rPr>
-                <w:rFonts w:ascii="Abadi" w:hAnsi="Abadi"/>
-                <w:sz w:val="14"/>
-                <w:szCs w:val="14"/>
-              </w:rPr>
-            </w:pPr>
-          </w:p>
-        </w:tc>
-        <w:tc>
-          <w:tcPr>
-            <w:tcW w:w="0" w:type="auto"/>
-            <w:tcBorders>
-              <w:top w:val="single" w:sz="4" w:space="0" w:color="auto"/>
-              <w:left w:val="single" w:sz="4" w:space="0" w:color="auto"/>
-              <w:bottom w:val="single" w:sz="4" w:space="0" w:color="auto"/>
-              <w:right w:val="single" w:sz="4" w:space="0" w:color="auto"/>
-            </w:tcBorders>
-          </w:tcPr>
-          <w:p>
-            <w:pPr>
-              <w:spacing w:line="276" w:lineRule="auto"/>
-              <w:rPr>
-                <w:rFonts w:ascii="Abadi" w:hAnsi="Abadi"/>
-                <w:sz w:val="14"/>
-                <w:szCs w:val="14"/>
-              </w:rPr>
-            </w:pPr>
-          </w:p>
-        </w:tc>
-        <w:tc>
-          <w:tcPr>
-            <w:tcW w:w="0" w:type="auto"/>
-            <w:tcBorders>
-              <w:top w:val="single" w:sz="4" w:space="0" w:color="auto"/>
-              <w:left w:val="single" w:sz="4" w:space="0" w:color="auto"/>
-              <w:bottom w:val="single" w:sz="4" w:space="0" w:color="auto"/>
-              <w:right w:val="single" w:sz="4" w:space="0" w:color="auto"/>
-            </w:tcBorders>
-          </w:tcPr>
-          <w:p>
-            <w:pPr>
-              <w:spacing w:line="276" w:lineRule="auto"/>
-              <w:rPr>
-                <w:rFonts w:ascii="Abadi" w:hAnsi="Abadi"/>
-                <w:sz w:val="14"/>
-                <w:szCs w:val="14"/>
-              </w:rPr>
-            </w:pPr>
-          </w:p>
-        </w:tc>
-        <w:tc>
-          <w:tcPr>
-            <w:tcW w:w="0" w:type="auto"/>
-            <w:tcBorders>
-              <w:top w:val="single" w:sz="4" w:space="0" w:color="auto"/>
-              <w:left w:val="single" w:sz="4" w:space="0" w:color="auto"/>
-              <w:bottom w:val="single" w:sz="4" w:space="0" w:color="auto"/>
-              <w:right w:val="single" w:sz="4" w:space="0" w:color="auto"/>
-            </w:tcBorders>
-          </w:tcPr>
-          <w:p>
-            <w:pPr>
-              <w:spacing w:line="276" w:lineRule="auto"/>
-              <w:rPr>
-                <w:rFonts w:ascii="Abadi" w:hAnsi="Abadi"/>
-                <w:sz w:val="14"/>
-                <w:szCs w:val="14"/>
-              </w:rPr>
-            </w:pPr>
-          </w:p>
-        </w:tc>
-        <w:tc>
-          <w:tcPr>
-            <w:tcW w:w="0" w:type="auto"/>
-            <w:tcBorders>
-              <w:top w:val="single" w:sz="4" w:space="0" w:color="auto"/>
-              <w:left w:val="single" w:sz="4" w:space="0" w:color="auto"/>
-              <w:bottom w:val="single" w:sz="4" w:space="0" w:color="auto"/>
-              <w:right w:val="single" w:sz="4" w:space="0" w:color="auto"/>
-            </w:tcBorders>
-          </w:tcPr>
-          <w:p>
-            <w:pPr>
-              <w:spacing w:line="276" w:lineRule="auto"/>
-              <w:rPr>
-                <w:rFonts w:ascii="Abadi" w:hAnsi="Abadi"/>
-                <w:sz w:val="14"/>
-                <w:szCs w:val="14"/>
-              </w:rPr>
-            </w:pPr>
+            <w:r>
+              <w:rPr>
+                <w:rFonts w:ascii="Abadi" w:hAnsi="Abadi"/>
+                <w:sz w:val="14"/>
+                <w:szCs w:val="14"/>
+              </w:rPr>
+              <w:t>Drain Energy</w:t>
+            </w:r>
+          </w:p>
+        </w:tc>
+        <w:tc>
+          <w:tcPr>
+            <w:tcW w:w="0" w:type="auto"/>
+            <w:tcBorders>
+              <w:top w:val="single" w:sz="4" w:space="0" w:color="auto"/>
+              <w:left w:val="single" w:sz="4" w:space="0" w:color="auto"/>
+              <w:bottom w:val="single" w:sz="4" w:space="0" w:color="auto"/>
+              <w:right w:val="single" w:sz="4" w:space="0" w:color="auto"/>
+            </w:tcBorders>
+          </w:tcPr>
+          <w:p>
+            <w:pPr>
+              <w:spacing w:line="276" w:lineRule="auto"/>
+              <w:rPr>
+                <w:rFonts w:ascii="Abadi" w:hAnsi="Abadi"/>
+                <w:sz w:val="14"/>
+                <w:szCs w:val="14"/>
+              </w:rPr>
+            </w:pPr>
+            <w:r>
+              <w:rPr>
+                <w:rFonts w:ascii="Abadi" w:hAnsi="Abadi"/>
+                <w:sz w:val="14"/>
+                <w:szCs w:val="14"/>
+              </w:rPr>
+              <w:t>U</w:t>
+            </w:r>
+          </w:p>
+        </w:tc>
+        <w:tc>
+          <w:tcPr>
+            <w:tcW w:w="0" w:type="auto"/>
+            <w:tcBorders>
+              <w:top w:val="single" w:sz="4" w:space="0" w:color="auto"/>
+              <w:left w:val="single" w:sz="4" w:space="0" w:color="auto"/>
+              <w:bottom w:val="single" w:sz="4" w:space="0" w:color="auto"/>
+              <w:right w:val="single" w:sz="4" w:space="0" w:color="auto"/>
+            </w:tcBorders>
+          </w:tcPr>
+          <w:p>
+            <w:pPr>
+              <w:spacing w:line="276" w:lineRule="auto"/>
+              <w:rPr>
+                <w:rFonts w:ascii="Abadi" w:hAnsi="Abadi"/>
+                <w:sz w:val="14"/>
+                <w:szCs w:val="14"/>
+              </w:rPr>
+            </w:pPr>
+            <w:r>
+              <w:rPr>
+                <w:rFonts w:ascii="Abadi" w:hAnsi="Abadi"/>
+                <w:sz w:val="14"/>
+                <w:szCs w:val="14"/>
+              </w:rPr>
+              <w:t>F</w:t>
+            </w:r>
+          </w:p>
+        </w:tc>
+        <w:tc>
+          <w:tcPr>
+            <w:tcW w:w="0" w:type="auto"/>
+            <w:tcBorders>
+              <w:top w:val="single" w:sz="4" w:space="0" w:color="auto"/>
+              <w:left w:val="single" w:sz="4" w:space="0" w:color="auto"/>
+              <w:bottom w:val="single" w:sz="4" w:space="0" w:color="auto"/>
+              <w:right w:val="single" w:sz="4" w:space="0" w:color="auto"/>
+            </w:tcBorders>
+          </w:tcPr>
+          <w:p>
+            <w:pPr>
+              <w:spacing w:line="276" w:lineRule="auto"/>
+              <w:rPr>
+                <w:rFonts w:ascii="Abadi" w:hAnsi="Abadi"/>
+                <w:sz w:val="14"/>
+                <w:szCs w:val="14"/>
+              </w:rPr>
+            </w:pPr>
+            <w:r>
+              <w:rPr>
+                <w:rFonts w:ascii="Abadi" w:hAnsi="Abadi"/>
+                <w:sz w:val="14"/>
+                <w:szCs w:val="14"/>
+              </w:rPr>
+              <w:t>20</w:t>
+            </w:r>
+          </w:p>
+        </w:tc>
+        <w:tc>
+          <w:tcPr>
+            <w:tcW w:w="0" w:type="auto"/>
+            <w:tcBorders>
+              <w:top w:val="single" w:sz="4" w:space="0" w:color="auto"/>
+              <w:left w:val="single" w:sz="4" w:space="0" w:color="auto"/>
+              <w:bottom w:val="single" w:sz="4" w:space="0" w:color="auto"/>
+              <w:right w:val="single" w:sz="4" w:space="0" w:color="auto"/>
+            </w:tcBorders>
+          </w:tcPr>
+          <w:p>
+            <w:pPr>
+              <w:spacing w:line="276" w:lineRule="auto"/>
+              <w:rPr>
+                <w:rFonts w:ascii="Abadi" w:hAnsi="Abadi"/>
+                <w:sz w:val="14"/>
+                <w:szCs w:val="14"/>
+              </w:rPr>
+            </w:pPr>
+            <w:r>
+              <w:rPr>
+                <w:rFonts w:ascii="Abadi" w:hAnsi="Abadi"/>
+                <w:sz w:val="14"/>
+                <w:szCs w:val="14"/>
+              </w:rPr>
+              <w:t>--</w:t>
+            </w:r>
+          </w:p>
+        </w:tc>
+        <w:tc>
+          <w:tcPr>
+            <w:tcW w:w="0" w:type="auto"/>
+            <w:tcBorders>
+              <w:top w:val="single" w:sz="4" w:space="0" w:color="auto"/>
+              <w:left w:val="single" w:sz="4" w:space="0" w:color="auto"/>
+              <w:bottom w:val="single" w:sz="4" w:space="0" w:color="auto"/>
+              <w:right w:val="single" w:sz="4" w:space="0" w:color="auto"/>
+            </w:tcBorders>
+          </w:tcPr>
+          <w:p>
+            <w:pPr>
+              <w:spacing w:line="276" w:lineRule="auto"/>
+              <w:rPr>
+                <w:rFonts w:ascii="Abadi" w:hAnsi="Abadi"/>
+                <w:sz w:val="14"/>
+                <w:szCs w:val="14"/>
+              </w:rPr>
+            </w:pPr>
+            <w:r>
+              <w:rPr>
+                <w:rFonts w:ascii="Abadi" w:hAnsi="Abadi"/>
+                <w:sz w:val="14"/>
+                <w:szCs w:val="14"/>
+              </w:rPr>
+              <w:t>--</w:t>
+            </w:r>
           </w:p>
         </w:tc>
         <w:tc>
@@ -1469,27 +2030,43 @@
                 <w:szCs w:val="14"/>
               </w:rPr>
             </w:pPr>
-          </w:p>
-        </w:tc>
-        <w:tc>
-          <w:tcPr>
-            <w:tcW w:w="0" w:type="auto"/>
-            <w:tcBorders>
-              <w:top w:val="single" w:sz="4" w:space="0" w:color="auto"/>
-              <w:left w:val="single" w:sz="4" w:space="0" w:color="auto"/>
-              <w:bottom w:val="single" w:sz="4" w:space="0" w:color="auto"/>
-              <w:right w:val="single" w:sz="4" w:space="0" w:color="auto"/>
-            </w:tcBorders>
-          </w:tcPr>
-          <w:p>
-            <w:pPr>
-              <w:spacing w:line="276" w:lineRule="auto"/>
-              <w:rPr>
-                <w:rFonts w:ascii="Abadi" w:hAnsi="Abadi"/>
-                <w:sz w:val="14"/>
-                <w:szCs w:val="14"/>
-              </w:rPr>
-            </w:pPr>
+            <w:r>
+              <w:rPr>
+                <w:rFonts w:ascii="Abadi" w:hAnsi="Abadi"/>
+                <w:sz w:val="14"/>
+                <w:szCs w:val="14"/>
+              </w:rPr>
+              <w:t>Self</w:t>
+            </w:r>
+          </w:p>
+        </w:tc>
+        <w:tc>
+          <w:tcPr>
+            <w:tcW w:w="0" w:type="auto"/>
+            <w:tcBorders>
+              <w:top w:val="single" w:sz="4" w:space="0" w:color="auto"/>
+              <w:left w:val="single" w:sz="4" w:space="0" w:color="auto"/>
+              <w:bottom w:val="single" w:sz="4" w:space="0" w:color="auto"/>
+              <w:right w:val="single" w:sz="4" w:space="0" w:color="auto"/>
+            </w:tcBorders>
+          </w:tcPr>
+          <w:p>
+            <w:pPr>
+              <w:spacing w:line="276" w:lineRule="auto"/>
+              <w:rPr>
+                <w:rFonts w:ascii="Abadi" w:hAnsi="Abadi"/>
+                <w:sz w:val="14"/>
+                <w:szCs w:val="14"/>
+              </w:rPr>
+            </w:pPr>
+            <w:r>
+              <w:rPr>
+                <w:rFonts w:ascii="Abadi" w:hAnsi="Abadi"/>
+                <w:sz w:val="14"/>
+                <w:szCs w:val="14"/>
+              </w:rPr>
+              <w:t>0</w:t>
+            </w:r>
           </w:p>
         </w:tc>
         <w:tc>
@@ -1515,6 +2092,14 @@
                 <w:szCs w:val="14"/>
               </w:rPr>
             </w:pPr>
+            <w:r>
+              <w:rPr>
+                <w:rFonts w:ascii="Abadi" w:hAnsi="Abadi"/>
+                <w:sz w:val="14"/>
+                <w:szCs w:val="14"/>
+              </w:rPr>
+              <w:t>If you can draw from batteries, or the power grid, you can spend a full round to gain 1 Energy</w:t>
+            </w:r>
           </w:p>
         </w:tc>
         <w:tc>
@@ -1541,6 +2126,14 @@
                 <w:szCs w:val="14"/>
               </w:rPr>
             </w:pPr>
+            <w:r>
+              <w:rPr>
+                <w:rFonts w:ascii="Abadi" w:hAnsi="Abadi"/>
+                <w:sz w:val="14"/>
+                <w:szCs w:val="14"/>
+              </w:rPr>
+              <w:t>None</w:t>
+            </w:r>
           </w:p>
         </w:tc>
       </w:tr>
@@ -1564,111 +2157,159 @@
                 <w:szCs w:val="14"/>
               </w:rPr>
             </w:pPr>
-          </w:p>
-        </w:tc>
-        <w:tc>
-          <w:tcPr>
-            <w:tcW w:w="0" w:type="auto"/>
-            <w:tcBorders>
-              <w:top w:val="single" w:sz="4" w:space="0" w:color="auto"/>
-              <w:left w:val="single" w:sz="4" w:space="0" w:color="auto"/>
-              <w:bottom w:val="single" w:sz="4" w:space="0" w:color="auto"/>
-              <w:right w:val="single" w:sz="4" w:space="0" w:color="auto"/>
-            </w:tcBorders>
-          </w:tcPr>
-          <w:p>
-            <w:pPr>
-              <w:spacing w:line="276" w:lineRule="auto"/>
-              <w:rPr>
-                <w:rFonts w:ascii="Abadi" w:hAnsi="Abadi"/>
-                <w:sz w:val="14"/>
-                <w:szCs w:val="14"/>
-              </w:rPr>
-            </w:pPr>
-          </w:p>
-        </w:tc>
-        <w:tc>
-          <w:tcPr>
-            <w:tcW w:w="0" w:type="auto"/>
-            <w:tcBorders>
-              <w:top w:val="single" w:sz="4" w:space="0" w:color="auto"/>
-              <w:left w:val="single" w:sz="4" w:space="0" w:color="auto"/>
-              <w:bottom w:val="single" w:sz="4" w:space="0" w:color="auto"/>
-              <w:right w:val="single" w:sz="4" w:space="0" w:color="auto"/>
-            </w:tcBorders>
-          </w:tcPr>
-          <w:p>
-            <w:pPr>
-              <w:spacing w:line="276" w:lineRule="auto"/>
-              <w:rPr>
-                <w:rFonts w:ascii="Abadi" w:hAnsi="Abadi"/>
-                <w:sz w:val="14"/>
-                <w:szCs w:val="14"/>
-              </w:rPr>
-            </w:pPr>
-          </w:p>
-        </w:tc>
-        <w:tc>
-          <w:tcPr>
-            <w:tcW w:w="0" w:type="auto"/>
-            <w:tcBorders>
-              <w:top w:val="single" w:sz="4" w:space="0" w:color="auto"/>
-              <w:left w:val="single" w:sz="4" w:space="0" w:color="auto"/>
-              <w:bottom w:val="single" w:sz="4" w:space="0" w:color="auto"/>
-              <w:right w:val="single" w:sz="4" w:space="0" w:color="auto"/>
-            </w:tcBorders>
-          </w:tcPr>
-          <w:p>
-            <w:pPr>
-              <w:spacing w:line="276" w:lineRule="auto"/>
-              <w:rPr>
-                <w:rFonts w:ascii="Abadi" w:hAnsi="Abadi"/>
-                <w:sz w:val="14"/>
-                <w:szCs w:val="14"/>
-              </w:rPr>
-            </w:pPr>
-          </w:p>
-        </w:tc>
-        <w:tc>
-          <w:tcPr>
-            <w:tcW w:w="0" w:type="auto"/>
-            <w:tcBorders>
-              <w:top w:val="single" w:sz="4" w:space="0" w:color="auto"/>
-              <w:left w:val="single" w:sz="4" w:space="0" w:color="auto"/>
-              <w:bottom w:val="single" w:sz="4" w:space="0" w:color="auto"/>
-              <w:right w:val="single" w:sz="4" w:space="0" w:color="auto"/>
-            </w:tcBorders>
-          </w:tcPr>
-          <w:p>
-            <w:pPr>
-              <w:spacing w:line="276" w:lineRule="auto"/>
-              <w:rPr>
-                <w:rFonts w:ascii="Abadi" w:hAnsi="Abadi"/>
-                <w:sz w:val="14"/>
-                <w:szCs w:val="14"/>
-              </w:rPr>
-            </w:pPr>
-          </w:p>
-        </w:tc>
-        <w:tc>
-          <w:tcPr>
-            <w:tcW w:w="0" w:type="auto"/>
-            <w:tcBorders>
-              <w:top w:val="single" w:sz="4" w:space="0" w:color="auto"/>
-              <w:left w:val="single" w:sz="4" w:space="0" w:color="auto"/>
-              <w:bottom w:val="single" w:sz="4" w:space="0" w:color="auto"/>
-              <w:right w:val="single" w:sz="4" w:space="0" w:color="auto"/>
-            </w:tcBorders>
-          </w:tcPr>
-          <w:p>
-            <w:pPr>
-              <w:spacing w:line="276" w:lineRule="auto"/>
-              <w:rPr>
-                <w:rFonts w:ascii="Abadi" w:hAnsi="Abadi"/>
-                <w:sz w:val="14"/>
-                <w:szCs w:val="14"/>
-              </w:rPr>
-            </w:pPr>
+            <w:r>
+              <w:rPr>
+                <w:rFonts w:ascii="Abadi" w:hAnsi="Abadi"/>
+                <w:sz w:val="14"/>
+                <w:szCs w:val="14"/>
+              </w:rPr>
+              <w:t>Electric Shield</w:t>
+            </w:r>
+          </w:p>
+        </w:tc>
+        <w:tc>
+          <w:tcPr>
+            <w:tcW w:w="0" w:type="auto"/>
+            <w:tcBorders>
+              <w:top w:val="single" w:sz="4" w:space="0" w:color="auto"/>
+              <w:left w:val="single" w:sz="4" w:space="0" w:color="auto"/>
+              <w:bottom w:val="single" w:sz="4" w:space="0" w:color="auto"/>
+              <w:right w:val="single" w:sz="4" w:space="0" w:color="auto"/>
+            </w:tcBorders>
+          </w:tcPr>
+          <w:p>
+            <w:pPr>
+              <w:spacing w:line="276" w:lineRule="auto"/>
+              <w:rPr>
+                <w:rFonts w:ascii="Abadi" w:hAnsi="Abadi"/>
+                <w:sz w:val="14"/>
+                <w:szCs w:val="14"/>
+              </w:rPr>
+            </w:pPr>
+            <w:r>
+              <w:rPr>
+                <w:rFonts w:ascii="Abadi" w:hAnsi="Abadi"/>
+                <w:sz w:val="14"/>
+                <w:szCs w:val="14"/>
+              </w:rPr>
+              <w:t>R</w:t>
+            </w:r>
+          </w:p>
+        </w:tc>
+        <w:tc>
+          <w:tcPr>
+            <w:tcW w:w="0" w:type="auto"/>
+            <w:tcBorders>
+              <w:top w:val="single" w:sz="4" w:space="0" w:color="auto"/>
+              <w:left w:val="single" w:sz="4" w:space="0" w:color="auto"/>
+              <w:bottom w:val="single" w:sz="4" w:space="0" w:color="auto"/>
+              <w:right w:val="single" w:sz="4" w:space="0" w:color="auto"/>
+            </w:tcBorders>
+          </w:tcPr>
+          <w:p>
+            <w:pPr>
+              <w:spacing w:line="276" w:lineRule="auto"/>
+              <w:rPr>
+                <w:rFonts w:ascii="Abadi" w:hAnsi="Abadi"/>
+                <w:sz w:val="14"/>
+                <w:szCs w:val="14"/>
+              </w:rPr>
+            </w:pPr>
+            <w:r>
+              <w:rPr>
+                <w:rFonts w:ascii="Abadi" w:hAnsi="Abadi"/>
+                <w:sz w:val="14"/>
+                <w:szCs w:val="14"/>
+              </w:rPr>
+              <w:t>T</w:t>
+            </w:r>
+          </w:p>
+        </w:tc>
+        <w:tc>
+          <w:tcPr>
+            <w:tcW w:w="0" w:type="auto"/>
+            <w:tcBorders>
+              <w:top w:val="single" w:sz="4" w:space="0" w:color="auto"/>
+              <w:left w:val="single" w:sz="4" w:space="0" w:color="auto"/>
+              <w:bottom w:val="single" w:sz="4" w:space="0" w:color="auto"/>
+              <w:right w:val="single" w:sz="4" w:space="0" w:color="auto"/>
+            </w:tcBorders>
+          </w:tcPr>
+          <w:p>
+            <w:pPr>
+              <w:spacing w:line="276" w:lineRule="auto"/>
+              <w:rPr>
+                <w:rFonts w:ascii="Abadi" w:hAnsi="Abadi"/>
+                <w:sz w:val="14"/>
+                <w:szCs w:val="14"/>
+              </w:rPr>
+            </w:pPr>
+            <w:r>
+              <w:rPr>
+                <w:rFonts w:ascii="Abadi" w:hAnsi="Abadi"/>
+                <w:sz w:val="14"/>
+                <w:szCs w:val="14"/>
+              </w:rPr>
+              <w:t>20</w:t>
+            </w:r>
+          </w:p>
+        </w:tc>
+        <w:tc>
+          <w:tcPr>
+            <w:tcW w:w="0" w:type="auto"/>
+            <w:tcBorders>
+              <w:top w:val="single" w:sz="4" w:space="0" w:color="auto"/>
+              <w:left w:val="single" w:sz="4" w:space="0" w:color="auto"/>
+              <w:bottom w:val="single" w:sz="4" w:space="0" w:color="auto"/>
+              <w:right w:val="single" w:sz="4" w:space="0" w:color="auto"/>
+            </w:tcBorders>
+          </w:tcPr>
+          <w:p>
+            <w:pPr>
+              <w:spacing w:line="276" w:lineRule="auto"/>
+              <w:rPr>
+                <w:rFonts w:ascii="Abadi" w:hAnsi="Abadi"/>
+                <w:sz w:val="14"/>
+                <w:szCs w:val="14"/>
+              </w:rPr>
+            </w:pPr>
+            <w:r>
+              <w:rPr>
+                <w:rFonts w:ascii="Abadi" w:hAnsi="Abadi"/>
+                <w:sz w:val="14"/>
+                <w:szCs w:val="14"/>
+              </w:rPr>
+              <w:t>--</w:t>
+            </w:r>
+          </w:p>
+        </w:tc>
+        <w:tc>
+          <w:tcPr>
+            <w:tcW w:w="0" w:type="auto"/>
+            <w:tcBorders>
+              <w:top w:val="single" w:sz="4" w:space="0" w:color="auto"/>
+              <w:left w:val="single" w:sz="4" w:space="0" w:color="auto"/>
+              <w:bottom w:val="single" w:sz="4" w:space="0" w:color="auto"/>
+              <w:right w:val="single" w:sz="4" w:space="0" w:color="auto"/>
+            </w:tcBorders>
+          </w:tcPr>
+          <w:p>
+            <w:pPr>
+              <w:spacing w:line="276" w:lineRule="auto"/>
+              <w:rPr>
+                <w:rFonts w:ascii="Abadi" w:hAnsi="Abadi"/>
+                <w:sz w:val="14"/>
+                <w:szCs w:val="14"/>
+              </w:rPr>
+            </w:pPr>
+            <w:r>
+              <w:rPr>
+                <w:rFonts w:ascii="Abadi" w:hAnsi="Abadi"/>
+                <w:sz w:val="14"/>
+                <w:szCs w:val="14"/>
+              </w:rPr>
+              <w:t>--</w:t>
+            </w:r>
           </w:p>
         </w:tc>
         <w:tc>
@@ -1691,27 +2332,43 @@
                 <w:szCs w:val="14"/>
               </w:rPr>
             </w:pPr>
-          </w:p>
-        </w:tc>
-        <w:tc>
-          <w:tcPr>
-            <w:tcW w:w="0" w:type="auto"/>
-            <w:tcBorders>
-              <w:top w:val="single" w:sz="4" w:space="0" w:color="auto"/>
-              <w:left w:val="single" w:sz="4" w:space="0" w:color="auto"/>
-              <w:bottom w:val="single" w:sz="4" w:space="0" w:color="auto"/>
-              <w:right w:val="single" w:sz="4" w:space="0" w:color="auto"/>
-            </w:tcBorders>
-          </w:tcPr>
-          <w:p>
-            <w:pPr>
-              <w:spacing w:line="276" w:lineRule="auto"/>
-              <w:rPr>
-                <w:rFonts w:ascii="Abadi" w:hAnsi="Abadi"/>
-                <w:sz w:val="14"/>
-                <w:szCs w:val="14"/>
-              </w:rPr>
-            </w:pPr>
+            <w:r>
+              <w:rPr>
+                <w:rFonts w:ascii="Abadi" w:hAnsi="Abadi"/>
+                <w:sz w:val="14"/>
+                <w:szCs w:val="14"/>
+              </w:rPr>
+              <w:t>Self</w:t>
+            </w:r>
+          </w:p>
+        </w:tc>
+        <w:tc>
+          <w:tcPr>
+            <w:tcW w:w="0" w:type="auto"/>
+            <w:tcBorders>
+              <w:top w:val="single" w:sz="4" w:space="0" w:color="auto"/>
+              <w:left w:val="single" w:sz="4" w:space="0" w:color="auto"/>
+              <w:bottom w:val="single" w:sz="4" w:space="0" w:color="auto"/>
+              <w:right w:val="single" w:sz="4" w:space="0" w:color="auto"/>
+            </w:tcBorders>
+          </w:tcPr>
+          <w:p>
+            <w:pPr>
+              <w:spacing w:line="276" w:lineRule="auto"/>
+              <w:rPr>
+                <w:rFonts w:ascii="Abadi" w:hAnsi="Abadi"/>
+                <w:sz w:val="14"/>
+                <w:szCs w:val="14"/>
+              </w:rPr>
+            </w:pPr>
+            <w:r>
+              <w:rPr>
+                <w:rFonts w:ascii="Abadi" w:hAnsi="Abadi"/>
+                <w:sz w:val="14"/>
+                <w:szCs w:val="14"/>
+              </w:rPr>
+              <w:t>1</w:t>
+            </w:r>
           </w:p>
         </w:tc>
         <w:tc>
@@ -1737,6 +2394,36 @@
                 <w:szCs w:val="14"/>
               </w:rPr>
             </w:pPr>
+            <w:r>
+              <w:rPr>
+                <w:rFonts w:ascii="Abadi" w:hAnsi="Abadi"/>
+                <w:sz w:val="14"/>
+                <w:szCs w:val="14"/>
+              </w:rPr>
+              <w:t>Armor 0/4/0</w:t>
+            </w:r>
+          </w:p>
+          <w:p>
+            <w:pPr>
+              <w:numPr>
+                <w:ilvl w:val="0"/>
+                <w:numId w:val="1"/>
+              </w:numPr>
+              <w:spacing w:after="0" w:line="276" w:lineRule="auto"/>
+              <w:rPr>
+                <w:rFonts w:ascii="Abadi" w:hAnsi="Abadi"/>
+                <w:sz w:val="14"/>
+                <w:szCs w:val="14"/>
+              </w:rPr>
+            </w:pPr>
+            <w:r>
+              <w:rPr>
+                <w:rFonts w:ascii="Abadi" w:hAnsi="Abadi"/>
+                <w:sz w:val="14"/>
+                <w:szCs w:val="14"/>
+              </w:rPr>
+              <w:t>Armor applies to physical attacks vs. metal attacks</w:t>
+            </w:r>
           </w:p>
         </w:tc>
         <w:tc>
@@ -1763,6 +2450,38 @@
                 <w:szCs w:val="14"/>
               </w:rPr>
             </w:pPr>
+            <w:r>
+              <w:rPr>
+                <w:rFonts w:ascii="Abadi" w:hAnsi="Abadi"/>
+                <w:sz w:val="14"/>
+                <w:szCs w:val="14"/>
+              </w:rPr>
+              <w:t>Armor</w:t>
+            </w:r>
+            <w:r>
+              <w:rPr>
+                <w:rFonts w:ascii="Abadi" w:hAnsi="Abadi"/>
+                <w:sz w:val="14"/>
+                <w:szCs w:val="14"/>
+              </w:rPr>
+              <w:t xml:space="preserve"> / x</w:t>
+            </w:r>
+            <w:r>
+              <w:rPr>
+                <w:rFonts w:ascii="Abadi" w:hAnsi="Abadi"/>
+                <w:sz w:val="14"/>
+                <w:szCs w:val="14"/>
+              </w:rPr>
+              <w:t>3</w:t>
+            </w:r>
+            <w:r>
+              <w:rPr>
+                <w:rFonts w:ascii="Abadi" w:hAnsi="Abadi"/>
+                <w:sz w:val="14"/>
+                <w:szCs w:val="14"/>
+              </w:rPr>
+              <w:t xml:space="preserve"> / +0B / 10P</w:t>
+            </w:r>
           </w:p>
         </w:tc>
       </w:tr>
@@ -1786,111 +2505,159 @@
                 <w:szCs w:val="14"/>
               </w:rPr>
             </w:pPr>
-          </w:p>
-        </w:tc>
-        <w:tc>
-          <w:tcPr>
-            <w:tcW w:w="0" w:type="auto"/>
-            <w:tcBorders>
-              <w:top w:val="single" w:sz="4" w:space="0" w:color="auto"/>
-              <w:left w:val="single" w:sz="4" w:space="0" w:color="auto"/>
-              <w:bottom w:val="single" w:sz="4" w:space="0" w:color="auto"/>
-              <w:right w:val="single" w:sz="4" w:space="0" w:color="auto"/>
-            </w:tcBorders>
-          </w:tcPr>
-          <w:p>
-            <w:pPr>
-              <w:spacing w:line="276" w:lineRule="auto"/>
-              <w:rPr>
-                <w:rFonts w:ascii="Abadi" w:hAnsi="Abadi"/>
-                <w:sz w:val="14"/>
-                <w:szCs w:val="14"/>
-              </w:rPr>
-            </w:pPr>
-          </w:p>
-        </w:tc>
-        <w:tc>
-          <w:tcPr>
-            <w:tcW w:w="0" w:type="auto"/>
-            <w:tcBorders>
-              <w:top w:val="single" w:sz="4" w:space="0" w:color="auto"/>
-              <w:left w:val="single" w:sz="4" w:space="0" w:color="auto"/>
-              <w:bottom w:val="single" w:sz="4" w:space="0" w:color="auto"/>
-              <w:right w:val="single" w:sz="4" w:space="0" w:color="auto"/>
-            </w:tcBorders>
-          </w:tcPr>
-          <w:p>
-            <w:pPr>
-              <w:spacing w:line="276" w:lineRule="auto"/>
-              <w:rPr>
-                <w:rFonts w:ascii="Abadi" w:hAnsi="Abadi"/>
-                <w:sz w:val="14"/>
-                <w:szCs w:val="14"/>
-              </w:rPr>
-            </w:pPr>
-          </w:p>
-        </w:tc>
-        <w:tc>
-          <w:tcPr>
-            <w:tcW w:w="0" w:type="auto"/>
-            <w:tcBorders>
-              <w:top w:val="single" w:sz="4" w:space="0" w:color="auto"/>
-              <w:left w:val="single" w:sz="4" w:space="0" w:color="auto"/>
-              <w:bottom w:val="single" w:sz="4" w:space="0" w:color="auto"/>
-              <w:right w:val="single" w:sz="4" w:space="0" w:color="auto"/>
-            </w:tcBorders>
-          </w:tcPr>
-          <w:p>
-            <w:pPr>
-              <w:spacing w:line="276" w:lineRule="auto"/>
-              <w:rPr>
-                <w:rFonts w:ascii="Abadi" w:hAnsi="Abadi"/>
-                <w:sz w:val="14"/>
-                <w:szCs w:val="14"/>
-              </w:rPr>
-            </w:pPr>
-          </w:p>
-        </w:tc>
-        <w:tc>
-          <w:tcPr>
-            <w:tcW w:w="0" w:type="auto"/>
-            <w:tcBorders>
-              <w:top w:val="single" w:sz="4" w:space="0" w:color="auto"/>
-              <w:left w:val="single" w:sz="4" w:space="0" w:color="auto"/>
-              <w:bottom w:val="single" w:sz="4" w:space="0" w:color="auto"/>
-              <w:right w:val="single" w:sz="4" w:space="0" w:color="auto"/>
-            </w:tcBorders>
-          </w:tcPr>
-          <w:p>
-            <w:pPr>
-              <w:spacing w:line="276" w:lineRule="auto"/>
-              <w:rPr>
-                <w:rFonts w:ascii="Abadi" w:hAnsi="Abadi"/>
-                <w:sz w:val="14"/>
-                <w:szCs w:val="14"/>
-              </w:rPr>
-            </w:pPr>
-          </w:p>
-        </w:tc>
-        <w:tc>
-          <w:tcPr>
-            <w:tcW w:w="0" w:type="auto"/>
-            <w:tcBorders>
-              <w:top w:val="single" w:sz="4" w:space="0" w:color="auto"/>
-              <w:left w:val="single" w:sz="4" w:space="0" w:color="auto"/>
-              <w:bottom w:val="single" w:sz="4" w:space="0" w:color="auto"/>
-              <w:right w:val="single" w:sz="4" w:space="0" w:color="auto"/>
-            </w:tcBorders>
-          </w:tcPr>
-          <w:p>
-            <w:pPr>
-              <w:spacing w:line="276" w:lineRule="auto"/>
-              <w:rPr>
-                <w:rFonts w:ascii="Abadi" w:hAnsi="Abadi"/>
-                <w:sz w:val="14"/>
-                <w:szCs w:val="14"/>
-              </w:rPr>
-            </w:pPr>
+            <w:r>
+              <w:rPr>
+                <w:rFonts w:ascii="Abadi" w:hAnsi="Abadi"/>
+                <w:sz w:val="14"/>
+                <w:szCs w:val="14"/>
+              </w:rPr>
+              <w:t>Electrify</w:t>
+            </w:r>
+          </w:p>
+        </w:tc>
+        <w:tc>
+          <w:tcPr>
+            <w:tcW w:w="0" w:type="auto"/>
+            <w:tcBorders>
+              <w:top w:val="single" w:sz="4" w:space="0" w:color="auto"/>
+              <w:left w:val="single" w:sz="4" w:space="0" w:color="auto"/>
+              <w:bottom w:val="single" w:sz="4" w:space="0" w:color="auto"/>
+              <w:right w:val="single" w:sz="4" w:space="0" w:color="auto"/>
+            </w:tcBorders>
+          </w:tcPr>
+          <w:p>
+            <w:pPr>
+              <w:spacing w:line="276" w:lineRule="auto"/>
+              <w:rPr>
+                <w:rFonts w:ascii="Abadi" w:hAnsi="Abadi"/>
+                <w:sz w:val="14"/>
+                <w:szCs w:val="14"/>
+              </w:rPr>
+            </w:pPr>
+            <w:r>
+              <w:rPr>
+                <w:rFonts w:ascii="Abadi" w:hAnsi="Abadi"/>
+                <w:sz w:val="14"/>
+                <w:szCs w:val="14"/>
+              </w:rPr>
+              <w:t>Am</w:t>
+            </w:r>
+          </w:p>
+        </w:tc>
+        <w:tc>
+          <w:tcPr>
+            <w:tcW w:w="0" w:type="auto"/>
+            <w:tcBorders>
+              <w:top w:val="single" w:sz="4" w:space="0" w:color="auto"/>
+              <w:left w:val="single" w:sz="4" w:space="0" w:color="auto"/>
+              <w:bottom w:val="single" w:sz="4" w:space="0" w:color="auto"/>
+              <w:right w:val="single" w:sz="4" w:space="0" w:color="auto"/>
+            </w:tcBorders>
+          </w:tcPr>
+          <w:p>
+            <w:pPr>
+              <w:spacing w:line="276" w:lineRule="auto"/>
+              <w:rPr>
+                <w:rFonts w:ascii="Abadi" w:hAnsi="Abadi"/>
+                <w:sz w:val="14"/>
+                <w:szCs w:val="14"/>
+              </w:rPr>
+            </w:pPr>
+            <w:r>
+              <w:rPr>
+                <w:rFonts w:ascii="Abadi" w:hAnsi="Abadi"/>
+                <w:sz w:val="14"/>
+                <w:szCs w:val="14"/>
+              </w:rPr>
+              <w:t>A</w:t>
+            </w:r>
+          </w:p>
+        </w:tc>
+        <w:tc>
+          <w:tcPr>
+            <w:tcW w:w="0" w:type="auto"/>
+            <w:tcBorders>
+              <w:top w:val="single" w:sz="4" w:space="0" w:color="auto"/>
+              <w:left w:val="single" w:sz="4" w:space="0" w:color="auto"/>
+              <w:bottom w:val="single" w:sz="4" w:space="0" w:color="auto"/>
+              <w:right w:val="single" w:sz="4" w:space="0" w:color="auto"/>
+            </w:tcBorders>
+          </w:tcPr>
+          <w:p>
+            <w:pPr>
+              <w:spacing w:line="276" w:lineRule="auto"/>
+              <w:rPr>
+                <w:rFonts w:ascii="Abadi" w:hAnsi="Abadi"/>
+                <w:sz w:val="14"/>
+                <w:szCs w:val="14"/>
+              </w:rPr>
+            </w:pPr>
+            <w:r>
+              <w:rPr>
+                <w:rFonts w:ascii="Abadi" w:hAnsi="Abadi"/>
+                <w:sz w:val="14"/>
+                <w:szCs w:val="14"/>
+              </w:rPr>
+              <w:t>20</w:t>
+            </w:r>
+          </w:p>
+        </w:tc>
+        <w:tc>
+          <w:tcPr>
+            <w:tcW w:w="0" w:type="auto"/>
+            <w:tcBorders>
+              <w:top w:val="single" w:sz="4" w:space="0" w:color="auto"/>
+              <w:left w:val="single" w:sz="4" w:space="0" w:color="auto"/>
+              <w:bottom w:val="single" w:sz="4" w:space="0" w:color="auto"/>
+              <w:right w:val="single" w:sz="4" w:space="0" w:color="auto"/>
+            </w:tcBorders>
+          </w:tcPr>
+          <w:p>
+            <w:pPr>
+              <w:spacing w:line="276" w:lineRule="auto"/>
+              <w:rPr>
+                <w:rFonts w:ascii="Abadi" w:hAnsi="Abadi"/>
+                <w:sz w:val="14"/>
+                <w:szCs w:val="14"/>
+              </w:rPr>
+            </w:pPr>
+            <w:r>
+              <w:rPr>
+                <w:rFonts w:ascii="Abadi" w:hAnsi="Abadi"/>
+                <w:sz w:val="14"/>
+                <w:szCs w:val="14"/>
+              </w:rPr>
+              <w:t>--</w:t>
+            </w:r>
+          </w:p>
+        </w:tc>
+        <w:tc>
+          <w:tcPr>
+            <w:tcW w:w="0" w:type="auto"/>
+            <w:tcBorders>
+              <w:top w:val="single" w:sz="4" w:space="0" w:color="auto"/>
+              <w:left w:val="single" w:sz="4" w:space="0" w:color="auto"/>
+              <w:bottom w:val="single" w:sz="4" w:space="0" w:color="auto"/>
+              <w:right w:val="single" w:sz="4" w:space="0" w:color="auto"/>
+            </w:tcBorders>
+          </w:tcPr>
+          <w:p>
+            <w:pPr>
+              <w:spacing w:line="276" w:lineRule="auto"/>
+              <w:rPr>
+                <w:rFonts w:ascii="Abadi" w:hAnsi="Abadi"/>
+                <w:sz w:val="14"/>
+                <w:szCs w:val="14"/>
+              </w:rPr>
+            </w:pPr>
+            <w:r>
+              <w:rPr>
+                <w:rFonts w:ascii="Abadi" w:hAnsi="Abadi"/>
+                <w:sz w:val="14"/>
+                <w:szCs w:val="14"/>
+              </w:rPr>
+              <w:t>--</w:t>
+            </w:r>
           </w:p>
         </w:tc>
         <w:tc>
@@ -1913,27 +2680,43 @@
                 <w:szCs w:val="14"/>
               </w:rPr>
             </w:pPr>
-          </w:p>
-        </w:tc>
-        <w:tc>
-          <w:tcPr>
-            <w:tcW w:w="0" w:type="auto"/>
-            <w:tcBorders>
-              <w:top w:val="single" w:sz="4" w:space="0" w:color="auto"/>
-              <w:left w:val="single" w:sz="4" w:space="0" w:color="auto"/>
-              <w:bottom w:val="single" w:sz="4" w:space="0" w:color="auto"/>
-              <w:right w:val="single" w:sz="4" w:space="0" w:color="auto"/>
-            </w:tcBorders>
-          </w:tcPr>
-          <w:p>
-            <w:pPr>
-              <w:spacing w:line="276" w:lineRule="auto"/>
-              <w:rPr>
-                <w:rFonts w:ascii="Abadi" w:hAnsi="Abadi"/>
-                <w:sz w:val="14"/>
-                <w:szCs w:val="14"/>
-              </w:rPr>
-            </w:pPr>
+            <w:r>
+              <w:rPr>
+                <w:rFonts w:ascii="Abadi" w:hAnsi="Abadi"/>
+                <w:sz w:val="14"/>
+                <w:szCs w:val="14"/>
+              </w:rPr>
+              <w:t>2 rad</w:t>
+            </w:r>
+          </w:p>
+        </w:tc>
+        <w:tc>
+          <w:tcPr>
+            <w:tcW w:w="0" w:type="auto"/>
+            <w:tcBorders>
+              <w:top w:val="single" w:sz="4" w:space="0" w:color="auto"/>
+              <w:left w:val="single" w:sz="4" w:space="0" w:color="auto"/>
+              <w:bottom w:val="single" w:sz="4" w:space="0" w:color="auto"/>
+              <w:right w:val="single" w:sz="4" w:space="0" w:color="auto"/>
+            </w:tcBorders>
+          </w:tcPr>
+          <w:p>
+            <w:pPr>
+              <w:spacing w:line="276" w:lineRule="auto"/>
+              <w:rPr>
+                <w:rFonts w:ascii="Abadi" w:hAnsi="Abadi"/>
+                <w:sz w:val="14"/>
+                <w:szCs w:val="14"/>
+              </w:rPr>
+            </w:pPr>
+            <w:r>
+              <w:rPr>
+                <w:rFonts w:ascii="Abadi" w:hAnsi="Abadi"/>
+                <w:sz w:val="14"/>
+                <w:szCs w:val="14"/>
+              </w:rPr>
+              <w:t>M</w:t>
+            </w:r>
           </w:p>
         </w:tc>
         <w:tc>
@@ -1959,6 +2742,36 @@
                 <w:szCs w:val="14"/>
               </w:rPr>
             </w:pPr>
+            <w:r>
+              <w:rPr>
+                <w:rFonts w:ascii="Abadi" w:hAnsi="Abadi"/>
+                <w:sz w:val="14"/>
+                <w:szCs w:val="14"/>
+              </w:rPr>
+              <w:t>Electrify a conductive object/surface so that when someone touches it, it explodes, hitting all targets within a hex</w:t>
+            </w:r>
+          </w:p>
+          <w:p>
+            <w:pPr>
+              <w:numPr>
+                <w:ilvl w:val="0"/>
+                <w:numId w:val="1"/>
+              </w:numPr>
+              <w:spacing w:after="0" w:line="276" w:lineRule="auto"/>
+              <w:rPr>
+                <w:rFonts w:ascii="Abadi" w:hAnsi="Abadi"/>
+                <w:sz w:val="14"/>
+                <w:szCs w:val="14"/>
+              </w:rPr>
+            </w:pPr>
+            <w:r>
+              <w:rPr>
+                <w:rFonts w:ascii="Abadi" w:hAnsi="Abadi"/>
+                <w:sz w:val="14"/>
+                <w:szCs w:val="14"/>
+              </w:rPr>
+              <w:t>3d10 Energy Electric Damage (Reflex, Skill)</w:t>
+            </w:r>
           </w:p>
         </w:tc>
         <w:tc>
@@ -2008,111 +2821,161 @@
                 <w:szCs w:val="14"/>
               </w:rPr>
             </w:pPr>
-          </w:p>
-        </w:tc>
-        <w:tc>
-          <w:tcPr>
-            <w:tcW w:w="0" w:type="auto"/>
-            <w:tcBorders>
-              <w:top w:val="single" w:sz="4" w:space="0" w:color="auto"/>
-              <w:left w:val="single" w:sz="4" w:space="0" w:color="auto"/>
-              <w:bottom w:val="single" w:sz="4" w:space="0" w:color="auto"/>
-              <w:right w:val="single" w:sz="4" w:space="0" w:color="auto"/>
-            </w:tcBorders>
-          </w:tcPr>
-          <w:p>
-            <w:pPr>
-              <w:spacing w:line="276" w:lineRule="auto"/>
-              <w:rPr>
-                <w:rFonts w:ascii="Abadi" w:hAnsi="Abadi"/>
-                <w:sz w:val="14"/>
-                <w:szCs w:val="14"/>
-              </w:rPr>
-            </w:pPr>
-          </w:p>
-        </w:tc>
-        <w:tc>
-          <w:tcPr>
-            <w:tcW w:w="0" w:type="auto"/>
-            <w:tcBorders>
-              <w:top w:val="single" w:sz="4" w:space="0" w:color="auto"/>
-              <w:left w:val="single" w:sz="4" w:space="0" w:color="auto"/>
-              <w:bottom w:val="single" w:sz="4" w:space="0" w:color="auto"/>
-              <w:right w:val="single" w:sz="4" w:space="0" w:color="auto"/>
-            </w:tcBorders>
-          </w:tcPr>
-          <w:p>
-            <w:pPr>
-              <w:spacing w:line="276" w:lineRule="auto"/>
-              <w:rPr>
-                <w:rFonts w:ascii="Abadi" w:hAnsi="Abadi"/>
-                <w:sz w:val="14"/>
-                <w:szCs w:val="14"/>
-              </w:rPr>
-            </w:pPr>
-          </w:p>
-        </w:tc>
-        <w:tc>
-          <w:tcPr>
-            <w:tcW w:w="0" w:type="auto"/>
-            <w:tcBorders>
-              <w:top w:val="single" w:sz="4" w:space="0" w:color="auto"/>
-              <w:left w:val="single" w:sz="4" w:space="0" w:color="auto"/>
-              <w:bottom w:val="single" w:sz="4" w:space="0" w:color="auto"/>
-              <w:right w:val="single" w:sz="4" w:space="0" w:color="auto"/>
-            </w:tcBorders>
-          </w:tcPr>
-          <w:p>
-            <w:pPr>
-              <w:spacing w:line="276" w:lineRule="auto"/>
-              <w:rPr>
-                <w:rFonts w:ascii="Abadi" w:hAnsi="Abadi"/>
-                <w:sz w:val="14"/>
-                <w:szCs w:val="14"/>
-              </w:rPr>
-            </w:pPr>
-          </w:p>
-        </w:tc>
-        <w:tc>
-          <w:tcPr>
-            <w:tcW w:w="0" w:type="auto"/>
-            <w:tcBorders>
-              <w:top w:val="single" w:sz="4" w:space="0" w:color="auto"/>
-              <w:left w:val="single" w:sz="4" w:space="0" w:color="auto"/>
-              <w:bottom w:val="single" w:sz="4" w:space="0" w:color="auto"/>
-              <w:right w:val="single" w:sz="4" w:space="0" w:color="auto"/>
-            </w:tcBorders>
-          </w:tcPr>
-          <w:p>
-            <w:pPr>
-              <w:spacing w:line="276" w:lineRule="auto"/>
-              <w:rPr>
-                <w:rFonts w:ascii="Abadi" w:hAnsi="Abadi"/>
-                <w:sz w:val="14"/>
-                <w:szCs w:val="14"/>
-              </w:rPr>
-            </w:pPr>
-          </w:p>
-        </w:tc>
-        <w:tc>
-          <w:tcPr>
-            <w:tcW w:w="0" w:type="auto"/>
-            <w:tcBorders>
-              <w:top w:val="single" w:sz="4" w:space="0" w:color="auto"/>
-              <w:left w:val="single" w:sz="4" w:space="0" w:color="auto"/>
-              <w:bottom w:val="single" w:sz="4" w:space="0" w:color="auto"/>
-              <w:right w:val="single" w:sz="4" w:space="0" w:color="auto"/>
-            </w:tcBorders>
-          </w:tcPr>
-          <w:p>
-            <w:pPr>
-              <w:spacing w:line="276" w:lineRule="auto"/>
-              <w:rPr>
-                <w:rFonts w:ascii="Abadi" w:hAnsi="Abadi"/>
-                <w:sz w:val="14"/>
-                <w:szCs w:val="14"/>
-              </w:rPr>
-            </w:pPr>
+            <w:r>
+              <w:rPr>
+                <w:rFonts w:ascii="Abadi" w:hAnsi="Abadi"/>
+                <w:sz w:val="14"/>
+                <w:szCs w:val="14"/>
+              </w:rPr>
+              <w:t>EMP</w:t>
+            </w:r>
+          </w:p>
+        </w:tc>
+        <w:tc>
+          <w:tcPr>
+            <w:tcW w:w="0" w:type="auto"/>
+            <w:tcBorders>
+              <w:top w:val="single" w:sz="4" w:space="0" w:color="auto"/>
+              <w:left w:val="single" w:sz="4" w:space="0" w:color="auto"/>
+              <w:bottom w:val="single" w:sz="4" w:space="0" w:color="auto"/>
+              <w:right w:val="single" w:sz="4" w:space="0" w:color="auto"/>
+            </w:tcBorders>
+          </w:tcPr>
+          <w:p>
+            <w:pPr>
+              <w:spacing w:line="276" w:lineRule="auto"/>
+              <w:rPr>
+                <w:rFonts w:ascii="Abadi" w:hAnsi="Abadi"/>
+                <w:sz w:val="14"/>
+                <w:szCs w:val="14"/>
+              </w:rPr>
+            </w:pPr>
+            <w:proofErr w:type="spellStart"/>
+            <w:r>
+              <w:rPr>
+                <w:rFonts w:ascii="Abadi" w:hAnsi="Abadi"/>
+                <w:sz w:val="14"/>
+                <w:szCs w:val="14"/>
+              </w:rPr>
+              <w:t>Ats</w:t>
+            </w:r>
+            <w:proofErr w:type="spellEnd"/>
+          </w:p>
+        </w:tc>
+        <w:tc>
+          <w:tcPr>
+            <w:tcW w:w="0" w:type="auto"/>
+            <w:tcBorders>
+              <w:top w:val="single" w:sz="4" w:space="0" w:color="auto"/>
+              <w:left w:val="single" w:sz="4" w:space="0" w:color="auto"/>
+              <w:bottom w:val="single" w:sz="4" w:space="0" w:color="auto"/>
+              <w:right w:val="single" w:sz="4" w:space="0" w:color="auto"/>
+            </w:tcBorders>
+          </w:tcPr>
+          <w:p>
+            <w:pPr>
+              <w:spacing w:line="276" w:lineRule="auto"/>
+              <w:rPr>
+                <w:rFonts w:ascii="Abadi" w:hAnsi="Abadi"/>
+                <w:sz w:val="14"/>
+                <w:szCs w:val="14"/>
+              </w:rPr>
+            </w:pPr>
+            <w:r>
+              <w:rPr>
+                <w:rFonts w:ascii="Abadi" w:hAnsi="Abadi"/>
+                <w:sz w:val="14"/>
+                <w:szCs w:val="14"/>
+              </w:rPr>
+              <w:t>A</w:t>
+            </w:r>
+          </w:p>
+        </w:tc>
+        <w:tc>
+          <w:tcPr>
+            <w:tcW w:w="0" w:type="auto"/>
+            <w:tcBorders>
+              <w:top w:val="single" w:sz="4" w:space="0" w:color="auto"/>
+              <w:left w:val="single" w:sz="4" w:space="0" w:color="auto"/>
+              <w:bottom w:val="single" w:sz="4" w:space="0" w:color="auto"/>
+              <w:right w:val="single" w:sz="4" w:space="0" w:color="auto"/>
+            </w:tcBorders>
+          </w:tcPr>
+          <w:p>
+            <w:pPr>
+              <w:spacing w:line="276" w:lineRule="auto"/>
+              <w:rPr>
+                <w:rFonts w:ascii="Abadi" w:hAnsi="Abadi"/>
+                <w:sz w:val="14"/>
+                <w:szCs w:val="14"/>
+              </w:rPr>
+            </w:pPr>
+            <w:r>
+              <w:rPr>
+                <w:rFonts w:ascii="Abadi" w:hAnsi="Abadi"/>
+                <w:sz w:val="14"/>
+                <w:szCs w:val="14"/>
+              </w:rPr>
+              <w:t>20</w:t>
+            </w:r>
+          </w:p>
+        </w:tc>
+        <w:tc>
+          <w:tcPr>
+            <w:tcW w:w="0" w:type="auto"/>
+            <w:tcBorders>
+              <w:top w:val="single" w:sz="4" w:space="0" w:color="auto"/>
+              <w:left w:val="single" w:sz="4" w:space="0" w:color="auto"/>
+              <w:bottom w:val="single" w:sz="4" w:space="0" w:color="auto"/>
+              <w:right w:val="single" w:sz="4" w:space="0" w:color="auto"/>
+            </w:tcBorders>
+          </w:tcPr>
+          <w:p>
+            <w:pPr>
+              <w:spacing w:line="276" w:lineRule="auto"/>
+              <w:rPr>
+                <w:rFonts w:ascii="Abadi" w:hAnsi="Abadi"/>
+                <w:sz w:val="14"/>
+                <w:szCs w:val="14"/>
+              </w:rPr>
+            </w:pPr>
+            <w:r>
+              <w:rPr>
+                <w:rFonts w:ascii="Abadi" w:hAnsi="Abadi"/>
+                <w:sz w:val="14"/>
+                <w:szCs w:val="14"/>
+              </w:rPr>
+              <w:t>5/</w:t>
+            </w:r>
+          </w:p>
+        </w:tc>
+        <w:tc>
+          <w:tcPr>
+            <w:tcW w:w="0" w:type="auto"/>
+            <w:tcBorders>
+              <w:top w:val="single" w:sz="4" w:space="0" w:color="auto"/>
+              <w:left w:val="single" w:sz="4" w:space="0" w:color="auto"/>
+              <w:bottom w:val="single" w:sz="4" w:space="0" w:color="auto"/>
+              <w:right w:val="single" w:sz="4" w:space="0" w:color="auto"/>
+            </w:tcBorders>
+          </w:tcPr>
+          <w:p>
+            <w:pPr>
+              <w:spacing w:line="276" w:lineRule="auto"/>
+              <w:rPr>
+                <w:rFonts w:ascii="Abadi" w:hAnsi="Abadi"/>
+                <w:sz w:val="14"/>
+                <w:szCs w:val="14"/>
+              </w:rPr>
+            </w:pPr>
+            <w:r>
+              <w:rPr>
+                <w:rFonts w:ascii="Abadi" w:hAnsi="Abadi"/>
+                <w:sz w:val="14"/>
+                <w:szCs w:val="14"/>
+              </w:rPr>
+              <w:t>0</w:t>
+            </w:r>
           </w:p>
         </w:tc>
         <w:tc>
@@ -2135,27 +2998,43 @@
                 <w:szCs w:val="14"/>
               </w:rPr>
             </w:pPr>
-          </w:p>
-        </w:tc>
-        <w:tc>
-          <w:tcPr>
-            <w:tcW w:w="0" w:type="auto"/>
-            <w:tcBorders>
-              <w:top w:val="single" w:sz="4" w:space="0" w:color="auto"/>
-              <w:left w:val="single" w:sz="4" w:space="0" w:color="auto"/>
-              <w:bottom w:val="single" w:sz="4" w:space="0" w:color="auto"/>
-              <w:right w:val="single" w:sz="4" w:space="0" w:color="auto"/>
-            </w:tcBorders>
-          </w:tcPr>
-          <w:p>
-            <w:pPr>
-              <w:spacing w:line="276" w:lineRule="auto"/>
-              <w:rPr>
-                <w:rFonts w:ascii="Abadi" w:hAnsi="Abadi"/>
-                <w:sz w:val="14"/>
-                <w:szCs w:val="14"/>
-              </w:rPr>
-            </w:pPr>
+            <w:r>
+              <w:rPr>
+                <w:rFonts w:ascii="Abadi" w:hAnsi="Abadi"/>
+                <w:sz w:val="14"/>
+                <w:szCs w:val="14"/>
+              </w:rPr>
+              <w:t>4 rad</w:t>
+            </w:r>
+          </w:p>
+        </w:tc>
+        <w:tc>
+          <w:tcPr>
+            <w:tcW w:w="0" w:type="auto"/>
+            <w:tcBorders>
+              <w:top w:val="single" w:sz="4" w:space="0" w:color="auto"/>
+              <w:left w:val="single" w:sz="4" w:space="0" w:color="auto"/>
+              <w:bottom w:val="single" w:sz="4" w:space="0" w:color="auto"/>
+              <w:right w:val="single" w:sz="4" w:space="0" w:color="auto"/>
+            </w:tcBorders>
+          </w:tcPr>
+          <w:p>
+            <w:pPr>
+              <w:spacing w:line="276" w:lineRule="auto"/>
+              <w:rPr>
+                <w:rFonts w:ascii="Abadi" w:hAnsi="Abadi"/>
+                <w:sz w:val="14"/>
+                <w:szCs w:val="14"/>
+              </w:rPr>
+            </w:pPr>
+            <w:r>
+              <w:rPr>
+                <w:rFonts w:ascii="Abadi" w:hAnsi="Abadi"/>
+                <w:sz w:val="14"/>
+                <w:szCs w:val="14"/>
+              </w:rPr>
+              <w:t>9</w:t>
+            </w:r>
           </w:p>
         </w:tc>
         <w:tc>
@@ -2181,6 +3060,36 @@
                 <w:szCs w:val="14"/>
               </w:rPr>
             </w:pPr>
+            <w:r>
+              <w:rPr>
+                <w:rFonts w:ascii="Abadi" w:hAnsi="Abadi"/>
+                <w:sz w:val="14"/>
+                <w:szCs w:val="14"/>
+              </w:rPr>
+              <w:t>Disables any device that relies on electronics, or electrical power</w:t>
+            </w:r>
+          </w:p>
+          <w:p>
+            <w:pPr>
+              <w:numPr>
+                <w:ilvl w:val="0"/>
+                <w:numId w:val="1"/>
+              </w:numPr>
+              <w:spacing w:after="0" w:line="276" w:lineRule="auto"/>
+              <w:rPr>
+                <w:rFonts w:ascii="Abadi" w:hAnsi="Abadi"/>
+                <w:sz w:val="14"/>
+                <w:szCs w:val="14"/>
+              </w:rPr>
+            </w:pPr>
+            <w:r>
+              <w:rPr>
+                <w:rFonts w:ascii="Abadi" w:hAnsi="Abadi"/>
+                <w:sz w:val="14"/>
+                <w:szCs w:val="14"/>
+              </w:rPr>
+              <w:t>3d12 Penetrating Electrical Damage to robots, and characters with non-shielded electronics</w:t>
+            </w:r>
           </w:p>
         </w:tc>
         <w:tc>
@@ -2230,111 +3139,161 @@
                 <w:szCs w:val="14"/>
               </w:rPr>
             </w:pPr>
-          </w:p>
-        </w:tc>
-        <w:tc>
-          <w:tcPr>
-            <w:tcW w:w="0" w:type="auto"/>
-            <w:tcBorders>
-              <w:top w:val="single" w:sz="4" w:space="0" w:color="auto"/>
-              <w:left w:val="single" w:sz="4" w:space="0" w:color="auto"/>
-              <w:bottom w:val="single" w:sz="4" w:space="0" w:color="auto"/>
-              <w:right w:val="single" w:sz="4" w:space="0" w:color="auto"/>
-            </w:tcBorders>
-          </w:tcPr>
-          <w:p>
-            <w:pPr>
-              <w:spacing w:line="276" w:lineRule="auto"/>
-              <w:rPr>
-                <w:rFonts w:ascii="Abadi" w:hAnsi="Abadi"/>
-                <w:sz w:val="14"/>
-                <w:szCs w:val="14"/>
-              </w:rPr>
-            </w:pPr>
-          </w:p>
-        </w:tc>
-        <w:tc>
-          <w:tcPr>
-            <w:tcW w:w="0" w:type="auto"/>
-            <w:tcBorders>
-              <w:top w:val="single" w:sz="4" w:space="0" w:color="auto"/>
-              <w:left w:val="single" w:sz="4" w:space="0" w:color="auto"/>
-              <w:bottom w:val="single" w:sz="4" w:space="0" w:color="auto"/>
-              <w:right w:val="single" w:sz="4" w:space="0" w:color="auto"/>
-            </w:tcBorders>
-          </w:tcPr>
-          <w:p>
-            <w:pPr>
-              <w:spacing w:line="276" w:lineRule="auto"/>
-              <w:rPr>
-                <w:rFonts w:ascii="Abadi" w:hAnsi="Abadi"/>
-                <w:sz w:val="14"/>
-                <w:szCs w:val="14"/>
-              </w:rPr>
-            </w:pPr>
-          </w:p>
-        </w:tc>
-        <w:tc>
-          <w:tcPr>
-            <w:tcW w:w="0" w:type="auto"/>
-            <w:tcBorders>
-              <w:top w:val="single" w:sz="4" w:space="0" w:color="auto"/>
-              <w:left w:val="single" w:sz="4" w:space="0" w:color="auto"/>
-              <w:bottom w:val="single" w:sz="4" w:space="0" w:color="auto"/>
-              <w:right w:val="single" w:sz="4" w:space="0" w:color="auto"/>
-            </w:tcBorders>
-          </w:tcPr>
-          <w:p>
-            <w:pPr>
-              <w:spacing w:line="276" w:lineRule="auto"/>
-              <w:rPr>
-                <w:rFonts w:ascii="Abadi" w:hAnsi="Abadi"/>
-                <w:sz w:val="14"/>
-                <w:szCs w:val="14"/>
-              </w:rPr>
-            </w:pPr>
-          </w:p>
-        </w:tc>
-        <w:tc>
-          <w:tcPr>
-            <w:tcW w:w="0" w:type="auto"/>
-            <w:tcBorders>
-              <w:top w:val="single" w:sz="4" w:space="0" w:color="auto"/>
-              <w:left w:val="single" w:sz="4" w:space="0" w:color="auto"/>
-              <w:bottom w:val="single" w:sz="4" w:space="0" w:color="auto"/>
-              <w:right w:val="single" w:sz="4" w:space="0" w:color="auto"/>
-            </w:tcBorders>
-          </w:tcPr>
-          <w:p>
-            <w:pPr>
-              <w:spacing w:line="276" w:lineRule="auto"/>
-              <w:rPr>
-                <w:rFonts w:ascii="Abadi" w:hAnsi="Abadi"/>
-                <w:sz w:val="14"/>
-                <w:szCs w:val="14"/>
-              </w:rPr>
-            </w:pPr>
-          </w:p>
-        </w:tc>
-        <w:tc>
-          <w:tcPr>
-            <w:tcW w:w="0" w:type="auto"/>
-            <w:tcBorders>
-              <w:top w:val="single" w:sz="4" w:space="0" w:color="auto"/>
-              <w:left w:val="single" w:sz="4" w:space="0" w:color="auto"/>
-              <w:bottom w:val="single" w:sz="4" w:space="0" w:color="auto"/>
-              <w:right w:val="single" w:sz="4" w:space="0" w:color="auto"/>
-            </w:tcBorders>
-          </w:tcPr>
-          <w:p>
-            <w:pPr>
-              <w:spacing w:line="276" w:lineRule="auto"/>
-              <w:rPr>
-                <w:rFonts w:ascii="Abadi" w:hAnsi="Abadi"/>
-                <w:sz w:val="14"/>
-                <w:szCs w:val="14"/>
-              </w:rPr>
-            </w:pPr>
+            <w:r>
+              <w:rPr>
+                <w:rFonts w:ascii="Abadi" w:hAnsi="Abadi"/>
+                <w:sz w:val="14"/>
+                <w:szCs w:val="14"/>
+              </w:rPr>
+              <w:t>Lightning Field</w:t>
+            </w:r>
+          </w:p>
+        </w:tc>
+        <w:tc>
+          <w:tcPr>
+            <w:tcW w:w="0" w:type="auto"/>
+            <w:tcBorders>
+              <w:top w:val="single" w:sz="4" w:space="0" w:color="auto"/>
+              <w:left w:val="single" w:sz="4" w:space="0" w:color="auto"/>
+              <w:bottom w:val="single" w:sz="4" w:space="0" w:color="auto"/>
+              <w:right w:val="single" w:sz="4" w:space="0" w:color="auto"/>
+            </w:tcBorders>
+          </w:tcPr>
+          <w:p>
+            <w:pPr>
+              <w:spacing w:line="276" w:lineRule="auto"/>
+              <w:rPr>
+                <w:rFonts w:ascii="Abadi" w:hAnsi="Abadi"/>
+                <w:sz w:val="14"/>
+                <w:szCs w:val="14"/>
+              </w:rPr>
+            </w:pPr>
+            <w:proofErr w:type="spellStart"/>
+            <w:r>
+              <w:rPr>
+                <w:rFonts w:ascii="Abadi" w:hAnsi="Abadi"/>
+                <w:sz w:val="14"/>
+                <w:szCs w:val="14"/>
+              </w:rPr>
+              <w:t>Ap</w:t>
+            </w:r>
+            <w:proofErr w:type="spellEnd"/>
+          </w:p>
+        </w:tc>
+        <w:tc>
+          <w:tcPr>
+            <w:tcW w:w="0" w:type="auto"/>
+            <w:tcBorders>
+              <w:top w:val="single" w:sz="4" w:space="0" w:color="auto"/>
+              <w:left w:val="single" w:sz="4" w:space="0" w:color="auto"/>
+              <w:bottom w:val="single" w:sz="4" w:space="0" w:color="auto"/>
+              <w:right w:val="single" w:sz="4" w:space="0" w:color="auto"/>
+            </w:tcBorders>
+          </w:tcPr>
+          <w:p>
+            <w:pPr>
+              <w:spacing w:line="276" w:lineRule="auto"/>
+              <w:rPr>
+                <w:rFonts w:ascii="Abadi" w:hAnsi="Abadi"/>
+                <w:sz w:val="14"/>
+                <w:szCs w:val="14"/>
+              </w:rPr>
+            </w:pPr>
+            <w:r>
+              <w:rPr>
+                <w:rFonts w:ascii="Abadi" w:hAnsi="Abadi"/>
+                <w:sz w:val="14"/>
+                <w:szCs w:val="14"/>
+              </w:rPr>
+              <w:t>T</w:t>
+            </w:r>
+          </w:p>
+        </w:tc>
+        <w:tc>
+          <w:tcPr>
+            <w:tcW w:w="0" w:type="auto"/>
+            <w:tcBorders>
+              <w:top w:val="single" w:sz="4" w:space="0" w:color="auto"/>
+              <w:left w:val="single" w:sz="4" w:space="0" w:color="auto"/>
+              <w:bottom w:val="single" w:sz="4" w:space="0" w:color="auto"/>
+              <w:right w:val="single" w:sz="4" w:space="0" w:color="auto"/>
+            </w:tcBorders>
+          </w:tcPr>
+          <w:p>
+            <w:pPr>
+              <w:spacing w:line="276" w:lineRule="auto"/>
+              <w:rPr>
+                <w:rFonts w:ascii="Abadi" w:hAnsi="Abadi"/>
+                <w:sz w:val="14"/>
+                <w:szCs w:val="14"/>
+              </w:rPr>
+            </w:pPr>
+            <w:r>
+              <w:rPr>
+                <w:rFonts w:ascii="Abadi" w:hAnsi="Abadi"/>
+                <w:sz w:val="14"/>
+                <w:szCs w:val="14"/>
+              </w:rPr>
+              <w:t>20</w:t>
+            </w:r>
+          </w:p>
+        </w:tc>
+        <w:tc>
+          <w:tcPr>
+            <w:tcW w:w="0" w:type="auto"/>
+            <w:tcBorders>
+              <w:top w:val="single" w:sz="4" w:space="0" w:color="auto"/>
+              <w:left w:val="single" w:sz="4" w:space="0" w:color="auto"/>
+              <w:bottom w:val="single" w:sz="4" w:space="0" w:color="auto"/>
+              <w:right w:val="single" w:sz="4" w:space="0" w:color="auto"/>
+            </w:tcBorders>
+          </w:tcPr>
+          <w:p>
+            <w:pPr>
+              <w:spacing w:line="276" w:lineRule="auto"/>
+              <w:rPr>
+                <w:rFonts w:ascii="Abadi" w:hAnsi="Abadi"/>
+                <w:sz w:val="14"/>
+                <w:szCs w:val="14"/>
+              </w:rPr>
+            </w:pPr>
+            <w:r>
+              <w:rPr>
+                <w:rFonts w:ascii="Abadi" w:hAnsi="Abadi"/>
+                <w:sz w:val="14"/>
+                <w:szCs w:val="14"/>
+              </w:rPr>
+              <w:t>--</w:t>
+            </w:r>
+          </w:p>
+        </w:tc>
+        <w:tc>
+          <w:tcPr>
+            <w:tcW w:w="0" w:type="auto"/>
+            <w:tcBorders>
+              <w:top w:val="single" w:sz="4" w:space="0" w:color="auto"/>
+              <w:left w:val="single" w:sz="4" w:space="0" w:color="auto"/>
+              <w:bottom w:val="single" w:sz="4" w:space="0" w:color="auto"/>
+              <w:right w:val="single" w:sz="4" w:space="0" w:color="auto"/>
+            </w:tcBorders>
+          </w:tcPr>
+          <w:p>
+            <w:pPr>
+              <w:spacing w:line="276" w:lineRule="auto"/>
+              <w:rPr>
+                <w:rFonts w:ascii="Abadi" w:hAnsi="Abadi"/>
+                <w:sz w:val="14"/>
+                <w:szCs w:val="14"/>
+              </w:rPr>
+            </w:pPr>
+            <w:r>
+              <w:rPr>
+                <w:rFonts w:ascii="Abadi" w:hAnsi="Abadi"/>
+                <w:sz w:val="14"/>
+                <w:szCs w:val="14"/>
+              </w:rPr>
+              <w:t>--</w:t>
+            </w:r>
           </w:p>
         </w:tc>
         <w:tc>
@@ -2357,27 +3316,43 @@
                 <w:szCs w:val="14"/>
               </w:rPr>
             </w:pPr>
-          </w:p>
-        </w:tc>
-        <w:tc>
-          <w:tcPr>
-            <w:tcW w:w="0" w:type="auto"/>
-            <w:tcBorders>
-              <w:top w:val="single" w:sz="4" w:space="0" w:color="auto"/>
-              <w:left w:val="single" w:sz="4" w:space="0" w:color="auto"/>
-              <w:bottom w:val="single" w:sz="4" w:space="0" w:color="auto"/>
-              <w:right w:val="single" w:sz="4" w:space="0" w:color="auto"/>
-            </w:tcBorders>
-          </w:tcPr>
-          <w:p>
-            <w:pPr>
-              <w:spacing w:line="276" w:lineRule="auto"/>
-              <w:rPr>
-                <w:rFonts w:ascii="Abadi" w:hAnsi="Abadi"/>
-                <w:sz w:val="14"/>
-                <w:szCs w:val="14"/>
-              </w:rPr>
-            </w:pPr>
+            <w:r>
+              <w:rPr>
+                <w:rFonts w:ascii="Abadi" w:hAnsi="Abadi"/>
+                <w:sz w:val="14"/>
+                <w:szCs w:val="14"/>
+              </w:rPr>
+              <w:t>2 rad</w:t>
+            </w:r>
+          </w:p>
+        </w:tc>
+        <w:tc>
+          <w:tcPr>
+            <w:tcW w:w="0" w:type="auto"/>
+            <w:tcBorders>
+              <w:top w:val="single" w:sz="4" w:space="0" w:color="auto"/>
+              <w:left w:val="single" w:sz="4" w:space="0" w:color="auto"/>
+              <w:bottom w:val="single" w:sz="4" w:space="0" w:color="auto"/>
+              <w:right w:val="single" w:sz="4" w:space="0" w:color="auto"/>
+            </w:tcBorders>
+          </w:tcPr>
+          <w:p>
+            <w:pPr>
+              <w:spacing w:line="276" w:lineRule="auto"/>
+              <w:rPr>
+                <w:rFonts w:ascii="Abadi" w:hAnsi="Abadi"/>
+                <w:sz w:val="14"/>
+                <w:szCs w:val="14"/>
+              </w:rPr>
+            </w:pPr>
+            <w:r>
+              <w:rPr>
+                <w:rFonts w:ascii="Abadi" w:hAnsi="Abadi"/>
+                <w:sz w:val="14"/>
+                <w:szCs w:val="14"/>
+              </w:rPr>
+              <w:t>4</w:t>
+            </w:r>
           </w:p>
         </w:tc>
         <w:tc>
@@ -2403,6 +3378,68 @@
                 <w:szCs w:val="14"/>
               </w:rPr>
             </w:pPr>
+            <w:r>
+              <w:rPr>
+                <w:rFonts w:ascii="Abadi" w:hAnsi="Abadi"/>
+                <w:sz w:val="14"/>
+                <w:szCs w:val="14"/>
+              </w:rPr>
+              <w:t>2d8 Energy Electric Damage</w:t>
+            </w:r>
+          </w:p>
+          <w:p>
+            <w:pPr>
+              <w:numPr>
+                <w:ilvl w:val="0"/>
+                <w:numId w:val="1"/>
+              </w:numPr>
+              <w:spacing w:after="0" w:line="276" w:lineRule="auto"/>
+              <w:rPr>
+                <w:rFonts w:ascii="Abadi" w:hAnsi="Abadi"/>
+                <w:sz w:val="14"/>
+                <w:szCs w:val="14"/>
+              </w:rPr>
+            </w:pPr>
+            <w:proofErr w:type="gramStart"/>
+            <w:r>
+              <w:rPr>
+                <w:rFonts w:ascii="Abadi" w:hAnsi="Abadi"/>
+                <w:sz w:val="14"/>
+                <w:szCs w:val="14"/>
+              </w:rPr>
+              <w:t>Pierce(</w:t>
+            </w:r>
+            <w:proofErr w:type="gramEnd"/>
+            <w:r>
+              <w:rPr>
+                <w:rFonts w:ascii="Abadi" w:hAnsi="Abadi"/>
+                <w:sz w:val="14"/>
+                <w:szCs w:val="14"/>
+              </w:rPr>
+              <w:t>12) vs. Metal Armor</w:t>
+            </w:r>
+          </w:p>
+          <w:p>
+            <w:pPr>
+              <w:numPr>
+                <w:ilvl w:val="0"/>
+                <w:numId w:val="1"/>
+              </w:numPr>
+              <w:spacing w:after="0" w:line="276" w:lineRule="auto"/>
+              <w:rPr>
+                <w:rFonts w:ascii="Abadi" w:hAnsi="Abadi"/>
+                <w:sz w:val="14"/>
+                <w:szCs w:val="14"/>
+              </w:rPr>
+            </w:pPr>
+            <w:r>
+              <w:rPr>
+                <w:rFonts w:ascii="Abadi" w:hAnsi="Abadi"/>
+                <w:sz w:val="14"/>
+                <w:szCs w:val="14"/>
+              </w:rPr>
+              <w:t>Dazed (Reflex, Skill)</w:t>
+            </w:r>
           </w:p>
         </w:tc>
         <w:tc>
@@ -2429,6 +3466,122 @@
                 <w:szCs w:val="14"/>
               </w:rPr>
             </w:pPr>
+            <w:r>
+              <w:rPr>
+                <w:rFonts w:ascii="Abadi" w:hAnsi="Abadi"/>
+                <w:sz w:val="14"/>
+                <w:szCs w:val="14"/>
+              </w:rPr>
+              <w:t>Burn -1 / x3 / -- / 10P</w:t>
+            </w:r>
+          </w:p>
+          <w:p>
+            <w:pPr>
+              <w:pStyle w:val="ListParagraph"/>
+              <w:numPr>
+                <w:ilvl w:val="0"/>
+                <w:numId w:val="1"/>
+              </w:numPr>
+              <w:spacing w:line="276" w:lineRule="auto"/>
+              <w:rPr>
+                <w:rFonts w:ascii="Abadi" w:hAnsi="Abadi"/>
+                <w:sz w:val="14"/>
+                <w:szCs w:val="14"/>
+              </w:rPr>
+            </w:pPr>
+            <w:r>
+              <w:rPr>
+                <w:rFonts w:ascii="Abadi" w:hAnsi="Abadi"/>
+                <w:sz w:val="14"/>
+                <w:szCs w:val="14"/>
+              </w:rPr>
+              <w:t>Dmg Die / x3 / +</w:t>
+            </w:r>
+            <w:r>
+              <w:rPr>
+                <w:rFonts w:ascii="Abadi" w:hAnsi="Abadi"/>
+                <w:sz w:val="14"/>
+                <w:szCs w:val="14"/>
+              </w:rPr>
+              <w:t>1</w:t>
+            </w:r>
+            <w:r>
+              <w:rPr>
+                <w:rFonts w:ascii="Abadi" w:hAnsi="Abadi"/>
+                <w:sz w:val="14"/>
+                <w:szCs w:val="14"/>
+              </w:rPr>
+              <w:t>B / 10P</w:t>
+            </w:r>
+          </w:p>
+          <w:p>
+            <w:pPr>
+              <w:pStyle w:val="ListParagraph"/>
+              <w:numPr>
+                <w:ilvl w:val="0"/>
+                <w:numId w:val="1"/>
+              </w:numPr>
+              <w:spacing w:line="276" w:lineRule="auto"/>
+              <w:rPr>
+                <w:rFonts w:ascii="Abadi" w:hAnsi="Abadi"/>
+                <w:sz w:val="14"/>
+                <w:szCs w:val="14"/>
+              </w:rPr>
+            </w:pPr>
+            <w:r>
+              <w:rPr>
+                <w:rFonts w:ascii="Abadi" w:hAnsi="Abadi"/>
+                <w:sz w:val="14"/>
+                <w:szCs w:val="14"/>
+              </w:rPr>
+              <w:t>Dmg Die / x3 / -2A / 10P</w:t>
+            </w:r>
+          </w:p>
+          <w:p>
+            <w:pPr>
+              <w:pStyle w:val="ListParagraph"/>
+              <w:numPr>
+                <w:ilvl w:val="0"/>
+                <w:numId w:val="1"/>
+              </w:numPr>
+              <w:spacing w:line="276" w:lineRule="auto"/>
+              <w:rPr>
+                <w:rFonts w:ascii="Abadi" w:hAnsi="Abadi"/>
+                <w:sz w:val="14"/>
+                <w:szCs w:val="14"/>
+              </w:rPr>
+            </w:pPr>
+            <w:r>
+              <w:rPr>
+                <w:rFonts w:ascii="Abadi" w:hAnsi="Abadi"/>
+                <w:sz w:val="14"/>
+                <w:szCs w:val="14"/>
+              </w:rPr>
+              <w:t>Radius +1 / x2 / +1B / 10P</w:t>
+            </w:r>
+          </w:p>
+          <w:p>
+            <w:pPr>
+              <w:pStyle w:val="ListParagraph"/>
+              <w:numPr>
+                <w:ilvl w:val="0"/>
+                <w:numId w:val="1"/>
+              </w:numPr>
+              <w:spacing w:line="276" w:lineRule="auto"/>
+              <w:rPr>
+                <w:rFonts w:ascii="Abadi" w:hAnsi="Abadi"/>
+                <w:sz w:val="14"/>
+                <w:szCs w:val="14"/>
+              </w:rPr>
+            </w:pPr>
+            <w:r>
+              <w:rPr>
+                <w:rFonts w:ascii="Abadi" w:hAnsi="Abadi"/>
+                <w:sz w:val="14"/>
+                <w:szCs w:val="14"/>
+              </w:rPr>
+              <w:t>Save DL +2 / x3 / +1B / 10P</w:t>
+            </w:r>
           </w:p>
         </w:tc>
       </w:tr>
@@ -2452,111 +3605,161 @@
                 <w:szCs w:val="14"/>
               </w:rPr>
             </w:pPr>
-          </w:p>
-        </w:tc>
-        <w:tc>
-          <w:tcPr>
-            <w:tcW w:w="0" w:type="auto"/>
-            <w:tcBorders>
-              <w:top w:val="single" w:sz="4" w:space="0" w:color="auto"/>
-              <w:left w:val="single" w:sz="4" w:space="0" w:color="auto"/>
-              <w:bottom w:val="single" w:sz="4" w:space="0" w:color="auto"/>
-              <w:right w:val="single" w:sz="4" w:space="0" w:color="auto"/>
-            </w:tcBorders>
-          </w:tcPr>
-          <w:p>
-            <w:pPr>
-              <w:spacing w:line="276" w:lineRule="auto"/>
-              <w:rPr>
-                <w:rFonts w:ascii="Abadi" w:hAnsi="Abadi"/>
-                <w:sz w:val="14"/>
-                <w:szCs w:val="14"/>
-              </w:rPr>
-            </w:pPr>
-          </w:p>
-        </w:tc>
-        <w:tc>
-          <w:tcPr>
-            <w:tcW w:w="0" w:type="auto"/>
-            <w:tcBorders>
-              <w:top w:val="single" w:sz="4" w:space="0" w:color="auto"/>
-              <w:left w:val="single" w:sz="4" w:space="0" w:color="auto"/>
-              <w:bottom w:val="single" w:sz="4" w:space="0" w:color="auto"/>
-              <w:right w:val="single" w:sz="4" w:space="0" w:color="auto"/>
-            </w:tcBorders>
-          </w:tcPr>
-          <w:p>
-            <w:pPr>
-              <w:spacing w:line="276" w:lineRule="auto"/>
-              <w:rPr>
-                <w:rFonts w:ascii="Abadi" w:hAnsi="Abadi"/>
-                <w:sz w:val="14"/>
-                <w:szCs w:val="14"/>
-              </w:rPr>
-            </w:pPr>
-          </w:p>
-        </w:tc>
-        <w:tc>
-          <w:tcPr>
-            <w:tcW w:w="0" w:type="auto"/>
-            <w:tcBorders>
-              <w:top w:val="single" w:sz="4" w:space="0" w:color="auto"/>
-              <w:left w:val="single" w:sz="4" w:space="0" w:color="auto"/>
-              <w:bottom w:val="single" w:sz="4" w:space="0" w:color="auto"/>
-              <w:right w:val="single" w:sz="4" w:space="0" w:color="auto"/>
-            </w:tcBorders>
-          </w:tcPr>
-          <w:p>
-            <w:pPr>
-              <w:spacing w:line="276" w:lineRule="auto"/>
-              <w:rPr>
-                <w:rFonts w:ascii="Abadi" w:hAnsi="Abadi"/>
-                <w:sz w:val="14"/>
-                <w:szCs w:val="14"/>
-              </w:rPr>
-            </w:pPr>
-          </w:p>
-        </w:tc>
-        <w:tc>
-          <w:tcPr>
-            <w:tcW w:w="0" w:type="auto"/>
-            <w:tcBorders>
-              <w:top w:val="single" w:sz="4" w:space="0" w:color="auto"/>
-              <w:left w:val="single" w:sz="4" w:space="0" w:color="auto"/>
-              <w:bottom w:val="single" w:sz="4" w:space="0" w:color="auto"/>
-              <w:right w:val="single" w:sz="4" w:space="0" w:color="auto"/>
-            </w:tcBorders>
-          </w:tcPr>
-          <w:p>
-            <w:pPr>
-              <w:spacing w:line="276" w:lineRule="auto"/>
-              <w:rPr>
-                <w:rFonts w:ascii="Abadi" w:hAnsi="Abadi"/>
-                <w:sz w:val="14"/>
-                <w:szCs w:val="14"/>
-              </w:rPr>
-            </w:pPr>
-          </w:p>
-        </w:tc>
-        <w:tc>
-          <w:tcPr>
-            <w:tcW w:w="0" w:type="auto"/>
-            <w:tcBorders>
-              <w:top w:val="single" w:sz="4" w:space="0" w:color="auto"/>
-              <w:left w:val="single" w:sz="4" w:space="0" w:color="auto"/>
-              <w:bottom w:val="single" w:sz="4" w:space="0" w:color="auto"/>
-              <w:right w:val="single" w:sz="4" w:space="0" w:color="auto"/>
-            </w:tcBorders>
-          </w:tcPr>
-          <w:p>
-            <w:pPr>
-              <w:spacing w:line="276" w:lineRule="auto"/>
-              <w:rPr>
-                <w:rFonts w:ascii="Abadi" w:hAnsi="Abadi"/>
-                <w:sz w:val="14"/>
-                <w:szCs w:val="14"/>
-              </w:rPr>
-            </w:pPr>
+            <w:r>
+              <w:rPr>
+                <w:rFonts w:ascii="Abadi" w:hAnsi="Abadi"/>
+                <w:sz w:val="14"/>
+                <w:szCs w:val="14"/>
+              </w:rPr>
+              <w:t>Lightning Shot</w:t>
+            </w:r>
+          </w:p>
+        </w:tc>
+        <w:tc>
+          <w:tcPr>
+            <w:tcW w:w="0" w:type="auto"/>
+            <w:tcBorders>
+              <w:top w:val="single" w:sz="4" w:space="0" w:color="auto"/>
+              <w:left w:val="single" w:sz="4" w:space="0" w:color="auto"/>
+              <w:bottom w:val="single" w:sz="4" w:space="0" w:color="auto"/>
+              <w:right w:val="single" w:sz="4" w:space="0" w:color="auto"/>
+            </w:tcBorders>
+          </w:tcPr>
+          <w:p>
+            <w:pPr>
+              <w:spacing w:line="276" w:lineRule="auto"/>
+              <w:rPr>
+                <w:rFonts w:ascii="Abadi" w:hAnsi="Abadi"/>
+                <w:sz w:val="14"/>
+                <w:szCs w:val="14"/>
+              </w:rPr>
+            </w:pPr>
+            <w:proofErr w:type="spellStart"/>
+            <w:r>
+              <w:rPr>
+                <w:rFonts w:ascii="Abadi" w:hAnsi="Abadi"/>
+                <w:sz w:val="14"/>
+                <w:szCs w:val="14"/>
+              </w:rPr>
+              <w:t>Vr</w:t>
+            </w:r>
+            <w:proofErr w:type="spellEnd"/>
+          </w:p>
+        </w:tc>
+        <w:tc>
+          <w:tcPr>
+            <w:tcW w:w="0" w:type="auto"/>
+            <w:tcBorders>
+              <w:top w:val="single" w:sz="4" w:space="0" w:color="auto"/>
+              <w:left w:val="single" w:sz="4" w:space="0" w:color="auto"/>
+              <w:bottom w:val="single" w:sz="4" w:space="0" w:color="auto"/>
+              <w:right w:val="single" w:sz="4" w:space="0" w:color="auto"/>
+            </w:tcBorders>
+          </w:tcPr>
+          <w:p>
+            <w:pPr>
+              <w:spacing w:line="276" w:lineRule="auto"/>
+              <w:rPr>
+                <w:rFonts w:ascii="Abadi" w:hAnsi="Abadi"/>
+                <w:sz w:val="14"/>
+                <w:szCs w:val="14"/>
+              </w:rPr>
+            </w:pPr>
+            <w:r>
+              <w:rPr>
+                <w:rFonts w:ascii="Abadi" w:hAnsi="Abadi"/>
+                <w:sz w:val="14"/>
+                <w:szCs w:val="14"/>
+              </w:rPr>
+              <w:t>C</w:t>
+            </w:r>
+          </w:p>
+        </w:tc>
+        <w:tc>
+          <w:tcPr>
+            <w:tcW w:w="0" w:type="auto"/>
+            <w:tcBorders>
+              <w:top w:val="single" w:sz="4" w:space="0" w:color="auto"/>
+              <w:left w:val="single" w:sz="4" w:space="0" w:color="auto"/>
+              <w:bottom w:val="single" w:sz="4" w:space="0" w:color="auto"/>
+              <w:right w:val="single" w:sz="4" w:space="0" w:color="auto"/>
+            </w:tcBorders>
+          </w:tcPr>
+          <w:p>
+            <w:pPr>
+              <w:spacing w:line="276" w:lineRule="auto"/>
+              <w:rPr>
+                <w:rFonts w:ascii="Abadi" w:hAnsi="Abadi"/>
+                <w:sz w:val="14"/>
+                <w:szCs w:val="14"/>
+              </w:rPr>
+            </w:pPr>
+            <w:r>
+              <w:rPr>
+                <w:rFonts w:ascii="Abadi" w:hAnsi="Abadi"/>
+                <w:sz w:val="14"/>
+                <w:szCs w:val="14"/>
+              </w:rPr>
+              <w:t>20</w:t>
+            </w:r>
+          </w:p>
+        </w:tc>
+        <w:tc>
+          <w:tcPr>
+            <w:tcW w:w="0" w:type="auto"/>
+            <w:tcBorders>
+              <w:top w:val="single" w:sz="4" w:space="0" w:color="auto"/>
+              <w:left w:val="single" w:sz="4" w:space="0" w:color="auto"/>
+              <w:bottom w:val="single" w:sz="4" w:space="0" w:color="auto"/>
+              <w:right w:val="single" w:sz="4" w:space="0" w:color="auto"/>
+            </w:tcBorders>
+          </w:tcPr>
+          <w:p>
+            <w:pPr>
+              <w:spacing w:line="276" w:lineRule="auto"/>
+              <w:rPr>
+                <w:rFonts w:ascii="Abadi" w:hAnsi="Abadi"/>
+                <w:sz w:val="14"/>
+                <w:szCs w:val="14"/>
+              </w:rPr>
+            </w:pPr>
+            <w:r>
+              <w:rPr>
+                <w:rFonts w:ascii="Abadi" w:hAnsi="Abadi"/>
+                <w:sz w:val="14"/>
+                <w:szCs w:val="14"/>
+              </w:rPr>
+              <w:t>--</w:t>
+            </w:r>
+          </w:p>
+        </w:tc>
+        <w:tc>
+          <w:tcPr>
+            <w:tcW w:w="0" w:type="auto"/>
+            <w:tcBorders>
+              <w:top w:val="single" w:sz="4" w:space="0" w:color="auto"/>
+              <w:left w:val="single" w:sz="4" w:space="0" w:color="auto"/>
+              <w:bottom w:val="single" w:sz="4" w:space="0" w:color="auto"/>
+              <w:right w:val="single" w:sz="4" w:space="0" w:color="auto"/>
+            </w:tcBorders>
+          </w:tcPr>
+          <w:p>
+            <w:pPr>
+              <w:spacing w:line="276" w:lineRule="auto"/>
+              <w:rPr>
+                <w:rFonts w:ascii="Abadi" w:hAnsi="Abadi"/>
+                <w:sz w:val="14"/>
+                <w:szCs w:val="14"/>
+              </w:rPr>
+            </w:pPr>
+            <w:r>
+              <w:rPr>
+                <w:rFonts w:ascii="Abadi" w:hAnsi="Abadi"/>
+                <w:sz w:val="14"/>
+                <w:szCs w:val="14"/>
+              </w:rPr>
+              <w:t>--</w:t>
+            </w:r>
           </w:p>
         </w:tc>
         <w:tc>
@@ -2579,27 +3782,43 @@
                 <w:szCs w:val="14"/>
               </w:rPr>
             </w:pPr>
-          </w:p>
-        </w:tc>
-        <w:tc>
-          <w:tcPr>
-            <w:tcW w:w="0" w:type="auto"/>
-            <w:tcBorders>
-              <w:top w:val="single" w:sz="4" w:space="0" w:color="auto"/>
-              <w:left w:val="single" w:sz="4" w:space="0" w:color="auto"/>
-              <w:bottom w:val="single" w:sz="4" w:space="0" w:color="auto"/>
-              <w:right w:val="single" w:sz="4" w:space="0" w:color="auto"/>
-            </w:tcBorders>
-          </w:tcPr>
-          <w:p>
-            <w:pPr>
-              <w:spacing w:line="276" w:lineRule="auto"/>
-              <w:rPr>
-                <w:rFonts w:ascii="Abadi" w:hAnsi="Abadi"/>
-                <w:sz w:val="14"/>
-                <w:szCs w:val="14"/>
-              </w:rPr>
-            </w:pPr>
+            <w:r>
+              <w:rPr>
+                <w:rFonts w:ascii="Abadi" w:hAnsi="Abadi"/>
+                <w:sz w:val="14"/>
+                <w:szCs w:val="14"/>
+              </w:rPr>
+              <w:t>Self</w:t>
+            </w:r>
+          </w:p>
+        </w:tc>
+        <w:tc>
+          <w:tcPr>
+            <w:tcW w:w="0" w:type="auto"/>
+            <w:tcBorders>
+              <w:top w:val="single" w:sz="4" w:space="0" w:color="auto"/>
+              <w:left w:val="single" w:sz="4" w:space="0" w:color="auto"/>
+              <w:bottom w:val="single" w:sz="4" w:space="0" w:color="auto"/>
+              <w:right w:val="single" w:sz="4" w:space="0" w:color="auto"/>
+            </w:tcBorders>
+          </w:tcPr>
+          <w:p>
+            <w:pPr>
+              <w:spacing w:line="276" w:lineRule="auto"/>
+              <w:rPr>
+                <w:rFonts w:ascii="Abadi" w:hAnsi="Abadi"/>
+                <w:sz w:val="14"/>
+                <w:szCs w:val="14"/>
+              </w:rPr>
+            </w:pPr>
+            <w:r>
+              <w:rPr>
+                <w:rFonts w:ascii="Abadi" w:hAnsi="Abadi"/>
+                <w:sz w:val="14"/>
+                <w:szCs w:val="14"/>
+              </w:rPr>
+              <w:t>0</w:t>
+            </w:r>
           </w:p>
         </w:tc>
         <w:tc>
@@ -2625,6 +3844,14 @@
                 <w:szCs w:val="14"/>
               </w:rPr>
             </w:pPr>
+            <w:r>
+              <w:rPr>
+                <w:rFonts w:ascii="Abadi" w:hAnsi="Abadi"/>
+                <w:sz w:val="14"/>
+                <w:szCs w:val="14"/>
+              </w:rPr>
+              <w:t>Once per combat, you may use a missile attack as a free action that does not end your turn. You can still only take a single attack in any given round.</w:t>
+            </w:r>
           </w:p>
         </w:tc>
         <w:tc>
@@ -2651,6 +3878,14 @@
                 <w:szCs w:val="14"/>
               </w:rPr>
             </w:pPr>
+            <w:r>
+              <w:rPr>
+                <w:rFonts w:ascii="Abadi" w:hAnsi="Abadi"/>
+                <w:sz w:val="14"/>
+                <w:szCs w:val="14"/>
+              </w:rPr>
+              <w:t>Uses +1 / x2 / -- / 20P</w:t>
+            </w:r>
           </w:p>
         </w:tc>
       </w:tr>
@@ -2674,111 +3909,159 @@
                 <w:szCs w:val="14"/>
               </w:rPr>
             </w:pPr>
-          </w:p>
-        </w:tc>
-        <w:tc>
-          <w:tcPr>
-            <w:tcW w:w="0" w:type="auto"/>
-            <w:tcBorders>
-              <w:top w:val="single" w:sz="4" w:space="0" w:color="auto"/>
-              <w:left w:val="single" w:sz="4" w:space="0" w:color="auto"/>
-              <w:bottom w:val="single" w:sz="4" w:space="0" w:color="auto"/>
-              <w:right w:val="single" w:sz="4" w:space="0" w:color="auto"/>
-            </w:tcBorders>
-          </w:tcPr>
-          <w:p>
-            <w:pPr>
-              <w:spacing w:line="276" w:lineRule="auto"/>
-              <w:rPr>
-                <w:rFonts w:ascii="Abadi" w:hAnsi="Abadi"/>
-                <w:sz w:val="14"/>
-                <w:szCs w:val="14"/>
-              </w:rPr>
-            </w:pPr>
-          </w:p>
-        </w:tc>
-        <w:tc>
-          <w:tcPr>
-            <w:tcW w:w="0" w:type="auto"/>
-            <w:tcBorders>
-              <w:top w:val="single" w:sz="4" w:space="0" w:color="auto"/>
-              <w:left w:val="single" w:sz="4" w:space="0" w:color="auto"/>
-              <w:bottom w:val="single" w:sz="4" w:space="0" w:color="auto"/>
-              <w:right w:val="single" w:sz="4" w:space="0" w:color="auto"/>
-            </w:tcBorders>
-          </w:tcPr>
-          <w:p>
-            <w:pPr>
-              <w:spacing w:line="276" w:lineRule="auto"/>
-              <w:rPr>
-                <w:rFonts w:ascii="Abadi" w:hAnsi="Abadi"/>
-                <w:sz w:val="14"/>
-                <w:szCs w:val="14"/>
-              </w:rPr>
-            </w:pPr>
-          </w:p>
-        </w:tc>
-        <w:tc>
-          <w:tcPr>
-            <w:tcW w:w="0" w:type="auto"/>
-            <w:tcBorders>
-              <w:top w:val="single" w:sz="4" w:space="0" w:color="auto"/>
-              <w:left w:val="single" w:sz="4" w:space="0" w:color="auto"/>
-              <w:bottom w:val="single" w:sz="4" w:space="0" w:color="auto"/>
-              <w:right w:val="single" w:sz="4" w:space="0" w:color="auto"/>
-            </w:tcBorders>
-          </w:tcPr>
-          <w:p>
-            <w:pPr>
-              <w:spacing w:line="276" w:lineRule="auto"/>
-              <w:rPr>
-                <w:rFonts w:ascii="Abadi" w:hAnsi="Abadi"/>
-                <w:sz w:val="14"/>
-                <w:szCs w:val="14"/>
-              </w:rPr>
-            </w:pPr>
-          </w:p>
-        </w:tc>
-        <w:tc>
-          <w:tcPr>
-            <w:tcW w:w="0" w:type="auto"/>
-            <w:tcBorders>
-              <w:top w:val="single" w:sz="4" w:space="0" w:color="auto"/>
-              <w:left w:val="single" w:sz="4" w:space="0" w:color="auto"/>
-              <w:bottom w:val="single" w:sz="4" w:space="0" w:color="auto"/>
-              <w:right w:val="single" w:sz="4" w:space="0" w:color="auto"/>
-            </w:tcBorders>
-          </w:tcPr>
-          <w:p>
-            <w:pPr>
-              <w:spacing w:line="276" w:lineRule="auto"/>
-              <w:rPr>
-                <w:rFonts w:ascii="Abadi" w:hAnsi="Abadi"/>
-                <w:sz w:val="14"/>
-                <w:szCs w:val="14"/>
-              </w:rPr>
-            </w:pPr>
-          </w:p>
-        </w:tc>
-        <w:tc>
-          <w:tcPr>
-            <w:tcW w:w="0" w:type="auto"/>
-            <w:tcBorders>
-              <w:top w:val="single" w:sz="4" w:space="0" w:color="auto"/>
-              <w:left w:val="single" w:sz="4" w:space="0" w:color="auto"/>
-              <w:bottom w:val="single" w:sz="4" w:space="0" w:color="auto"/>
-              <w:right w:val="single" w:sz="4" w:space="0" w:color="auto"/>
-            </w:tcBorders>
-          </w:tcPr>
-          <w:p>
-            <w:pPr>
-              <w:spacing w:line="276" w:lineRule="auto"/>
-              <w:rPr>
-                <w:rFonts w:ascii="Abadi" w:hAnsi="Abadi"/>
-                <w:sz w:val="14"/>
-                <w:szCs w:val="14"/>
-              </w:rPr>
-            </w:pPr>
+            <w:r>
+              <w:rPr>
+                <w:rFonts w:ascii="Abadi" w:hAnsi="Abadi"/>
+                <w:sz w:val="14"/>
+                <w:szCs w:val="14"/>
+              </w:rPr>
+              <w:t>Lightning Strike</w:t>
+            </w:r>
+          </w:p>
+        </w:tc>
+        <w:tc>
+          <w:tcPr>
+            <w:tcW w:w="0" w:type="auto"/>
+            <w:tcBorders>
+              <w:top w:val="single" w:sz="4" w:space="0" w:color="auto"/>
+              <w:left w:val="single" w:sz="4" w:space="0" w:color="auto"/>
+              <w:bottom w:val="single" w:sz="4" w:space="0" w:color="auto"/>
+              <w:right w:val="single" w:sz="4" w:space="0" w:color="auto"/>
+            </w:tcBorders>
+          </w:tcPr>
+          <w:p>
+            <w:pPr>
+              <w:spacing w:line="276" w:lineRule="auto"/>
+              <w:rPr>
+                <w:rFonts w:ascii="Abadi" w:hAnsi="Abadi"/>
+                <w:sz w:val="14"/>
+                <w:szCs w:val="14"/>
+              </w:rPr>
+            </w:pPr>
+            <w:r>
+              <w:rPr>
+                <w:rFonts w:ascii="Abadi" w:hAnsi="Abadi"/>
+                <w:sz w:val="14"/>
+                <w:szCs w:val="14"/>
+              </w:rPr>
+              <w:t>Ars</w:t>
+            </w:r>
+          </w:p>
+        </w:tc>
+        <w:tc>
+          <w:tcPr>
+            <w:tcW w:w="0" w:type="auto"/>
+            <w:tcBorders>
+              <w:top w:val="single" w:sz="4" w:space="0" w:color="auto"/>
+              <w:left w:val="single" w:sz="4" w:space="0" w:color="auto"/>
+              <w:bottom w:val="single" w:sz="4" w:space="0" w:color="auto"/>
+              <w:right w:val="single" w:sz="4" w:space="0" w:color="auto"/>
+            </w:tcBorders>
+          </w:tcPr>
+          <w:p>
+            <w:pPr>
+              <w:spacing w:line="276" w:lineRule="auto"/>
+              <w:rPr>
+                <w:rFonts w:ascii="Abadi" w:hAnsi="Abadi"/>
+                <w:sz w:val="14"/>
+                <w:szCs w:val="14"/>
+              </w:rPr>
+            </w:pPr>
+            <w:r>
+              <w:rPr>
+                <w:rFonts w:ascii="Abadi" w:hAnsi="Abadi"/>
+                <w:sz w:val="14"/>
+                <w:szCs w:val="14"/>
+              </w:rPr>
+              <w:t>A</w:t>
+            </w:r>
+          </w:p>
+        </w:tc>
+        <w:tc>
+          <w:tcPr>
+            <w:tcW w:w="0" w:type="auto"/>
+            <w:tcBorders>
+              <w:top w:val="single" w:sz="4" w:space="0" w:color="auto"/>
+              <w:left w:val="single" w:sz="4" w:space="0" w:color="auto"/>
+              <w:bottom w:val="single" w:sz="4" w:space="0" w:color="auto"/>
+              <w:right w:val="single" w:sz="4" w:space="0" w:color="auto"/>
+            </w:tcBorders>
+          </w:tcPr>
+          <w:p>
+            <w:pPr>
+              <w:spacing w:line="276" w:lineRule="auto"/>
+              <w:rPr>
+                <w:rFonts w:ascii="Abadi" w:hAnsi="Abadi"/>
+                <w:sz w:val="14"/>
+                <w:szCs w:val="14"/>
+              </w:rPr>
+            </w:pPr>
+            <w:r>
+              <w:rPr>
+                <w:rFonts w:ascii="Abadi" w:hAnsi="Abadi"/>
+                <w:sz w:val="14"/>
+                <w:szCs w:val="14"/>
+              </w:rPr>
+              <w:t>20</w:t>
+            </w:r>
+          </w:p>
+        </w:tc>
+        <w:tc>
+          <w:tcPr>
+            <w:tcW w:w="0" w:type="auto"/>
+            <w:tcBorders>
+              <w:top w:val="single" w:sz="4" w:space="0" w:color="auto"/>
+              <w:left w:val="single" w:sz="4" w:space="0" w:color="auto"/>
+              <w:bottom w:val="single" w:sz="4" w:space="0" w:color="auto"/>
+              <w:right w:val="single" w:sz="4" w:space="0" w:color="auto"/>
+            </w:tcBorders>
+          </w:tcPr>
+          <w:p>
+            <w:pPr>
+              <w:spacing w:line="276" w:lineRule="auto"/>
+              <w:rPr>
+                <w:rFonts w:ascii="Abadi" w:hAnsi="Abadi"/>
+                <w:sz w:val="14"/>
+                <w:szCs w:val="14"/>
+              </w:rPr>
+            </w:pPr>
+            <w:r>
+              <w:rPr>
+                <w:rFonts w:ascii="Abadi" w:hAnsi="Abadi"/>
+                <w:sz w:val="14"/>
+                <w:szCs w:val="14"/>
+              </w:rPr>
+              <w:t>5/</w:t>
+            </w:r>
+          </w:p>
+        </w:tc>
+        <w:tc>
+          <w:tcPr>
+            <w:tcW w:w="0" w:type="auto"/>
+            <w:tcBorders>
+              <w:top w:val="single" w:sz="4" w:space="0" w:color="auto"/>
+              <w:left w:val="single" w:sz="4" w:space="0" w:color="auto"/>
+              <w:bottom w:val="single" w:sz="4" w:space="0" w:color="auto"/>
+              <w:right w:val="single" w:sz="4" w:space="0" w:color="auto"/>
+            </w:tcBorders>
+          </w:tcPr>
+          <w:p>
+            <w:pPr>
+              <w:spacing w:line="276" w:lineRule="auto"/>
+              <w:rPr>
+                <w:rFonts w:ascii="Abadi" w:hAnsi="Abadi"/>
+                <w:sz w:val="14"/>
+                <w:szCs w:val="14"/>
+              </w:rPr>
+            </w:pPr>
+            <w:r>
+              <w:rPr>
+                <w:rFonts w:ascii="Abadi" w:hAnsi="Abadi"/>
+                <w:sz w:val="14"/>
+                <w:szCs w:val="14"/>
+              </w:rPr>
+              <w:t>-1</w:t>
+            </w:r>
           </w:p>
         </w:tc>
         <w:tc>
@@ -2801,27 +4084,53 @@
                 <w:szCs w:val="14"/>
               </w:rPr>
             </w:pPr>
-          </w:p>
-        </w:tc>
-        <w:tc>
-          <w:tcPr>
-            <w:tcW w:w="0" w:type="auto"/>
-            <w:tcBorders>
-              <w:top w:val="single" w:sz="4" w:space="0" w:color="auto"/>
-              <w:left w:val="single" w:sz="4" w:space="0" w:color="auto"/>
-              <w:bottom w:val="single" w:sz="4" w:space="0" w:color="auto"/>
-              <w:right w:val="single" w:sz="4" w:space="0" w:color="auto"/>
-            </w:tcBorders>
-          </w:tcPr>
-          <w:p>
-            <w:pPr>
-              <w:spacing w:line="276" w:lineRule="auto"/>
-              <w:rPr>
-                <w:rFonts w:ascii="Abadi" w:hAnsi="Abadi"/>
-                <w:sz w:val="14"/>
-                <w:szCs w:val="14"/>
-              </w:rPr>
-            </w:pPr>
+            <w:r>
+              <w:rPr>
+                <w:rFonts w:ascii="Abadi" w:hAnsi="Abadi"/>
+                <w:sz w:val="14"/>
+                <w:szCs w:val="14"/>
+              </w:rPr>
+              <w:t xml:space="preserve">1 </w:t>
+            </w:r>
+            <w:proofErr w:type="spellStart"/>
+            <w:r>
+              <w:rPr>
+                <w:rFonts w:ascii="Abadi" w:hAnsi="Abadi"/>
+                <w:sz w:val="14"/>
+                <w:szCs w:val="14"/>
+              </w:rPr>
+              <w:t>tgt</w:t>
+            </w:r>
+            <w:proofErr w:type="spellEnd"/>
+          </w:p>
+        </w:tc>
+        <w:tc>
+          <w:tcPr>
+            <w:tcW w:w="0" w:type="auto"/>
+            <w:tcBorders>
+              <w:top w:val="single" w:sz="4" w:space="0" w:color="auto"/>
+              <w:left w:val="single" w:sz="4" w:space="0" w:color="auto"/>
+              <w:bottom w:val="single" w:sz="4" w:space="0" w:color="auto"/>
+              <w:right w:val="single" w:sz="4" w:space="0" w:color="auto"/>
+            </w:tcBorders>
+          </w:tcPr>
+          <w:p>
+            <w:pPr>
+              <w:spacing w:line="276" w:lineRule="auto"/>
+              <w:rPr>
+                <w:rFonts w:ascii="Abadi" w:hAnsi="Abadi"/>
+                <w:sz w:val="14"/>
+                <w:szCs w:val="14"/>
+              </w:rPr>
+            </w:pPr>
+            <w:r>
+              <w:rPr>
+                <w:rFonts w:ascii="Abadi" w:hAnsi="Abadi"/>
+                <w:sz w:val="14"/>
+                <w:szCs w:val="14"/>
+              </w:rPr>
+              <w:t>6</w:t>
+            </w:r>
           </w:p>
         </w:tc>
         <w:tc>
@@ -2847,6 +4156,68 @@
                 <w:szCs w:val="14"/>
               </w:rPr>
             </w:pPr>
+            <w:r>
+              <w:rPr>
+                <w:rFonts w:ascii="Abadi" w:hAnsi="Abadi"/>
+                <w:sz w:val="14"/>
+                <w:szCs w:val="14"/>
+              </w:rPr>
+              <w:t>2d10 + Power Energy Electric Damage</w:t>
+            </w:r>
+          </w:p>
+          <w:p>
+            <w:pPr>
+              <w:numPr>
+                <w:ilvl w:val="0"/>
+                <w:numId w:val="1"/>
+              </w:numPr>
+              <w:spacing w:after="0" w:line="276" w:lineRule="auto"/>
+              <w:rPr>
+                <w:rFonts w:ascii="Abadi" w:hAnsi="Abadi"/>
+                <w:sz w:val="14"/>
+                <w:szCs w:val="14"/>
+              </w:rPr>
+            </w:pPr>
+            <w:proofErr w:type="gramStart"/>
+            <w:r>
+              <w:rPr>
+                <w:rFonts w:ascii="Abadi" w:hAnsi="Abadi"/>
+                <w:sz w:val="14"/>
+                <w:szCs w:val="14"/>
+              </w:rPr>
+              <w:t>Pierce(</w:t>
+            </w:r>
+            <w:proofErr w:type="gramEnd"/>
+            <w:r>
+              <w:rPr>
+                <w:rFonts w:ascii="Abadi" w:hAnsi="Abadi"/>
+                <w:sz w:val="14"/>
+                <w:szCs w:val="14"/>
+              </w:rPr>
+              <w:t>12) vs. Metal Armor</w:t>
+            </w:r>
+          </w:p>
+          <w:p>
+            <w:pPr>
+              <w:numPr>
+                <w:ilvl w:val="0"/>
+                <w:numId w:val="1"/>
+              </w:numPr>
+              <w:spacing w:after="0" w:line="276" w:lineRule="auto"/>
+              <w:rPr>
+                <w:rFonts w:ascii="Abadi" w:hAnsi="Abadi"/>
+                <w:sz w:val="14"/>
+                <w:szCs w:val="14"/>
+              </w:rPr>
+            </w:pPr>
+            <w:r>
+              <w:rPr>
+                <w:rFonts w:ascii="Abadi" w:hAnsi="Abadi"/>
+                <w:sz w:val="14"/>
+                <w:szCs w:val="14"/>
+              </w:rPr>
+              <w:t>Dazed (Reflex, Skill)</w:t>
+            </w:r>
           </w:p>
         </w:tc>
         <w:tc>
@@ -2873,6 +4244,249 @@
                 <w:szCs w:val="14"/>
               </w:rPr>
             </w:pPr>
+            <w:r>
+              <w:rPr>
+                <w:rFonts w:ascii="Abadi" w:hAnsi="Abadi"/>
+                <w:sz w:val="14"/>
+                <w:szCs w:val="14"/>
+              </w:rPr>
+              <w:t>Accuracy +2 / x2 / +0B / 10P</w:t>
+            </w:r>
+          </w:p>
+          <w:p>
+            <w:pPr>
+              <w:pStyle w:val="ListParagraph"/>
+              <w:numPr>
+                <w:ilvl w:val="0"/>
+                <w:numId w:val="1"/>
+              </w:numPr>
+              <w:spacing w:line="276" w:lineRule="auto"/>
+              <w:rPr>
+                <w:rFonts w:ascii="Abadi" w:hAnsi="Abadi"/>
+                <w:sz w:val="14"/>
+                <w:szCs w:val="14"/>
+              </w:rPr>
+            </w:pPr>
+            <w:r>
+              <w:rPr>
+                <w:rFonts w:ascii="Abadi" w:hAnsi="Abadi"/>
+                <w:sz w:val="14"/>
+                <w:szCs w:val="14"/>
+              </w:rPr>
+              <w:t>Burn -1 / x3 / -- / 10P</w:t>
+            </w:r>
+          </w:p>
+          <w:p>
+            <w:pPr>
+              <w:pStyle w:val="ListParagraph"/>
+              <w:numPr>
+                <w:ilvl w:val="0"/>
+                <w:numId w:val="1"/>
+              </w:numPr>
+              <w:spacing w:line="276" w:lineRule="auto"/>
+              <w:rPr>
+                <w:rFonts w:ascii="Abadi" w:hAnsi="Abadi"/>
+                <w:sz w:val="14"/>
+                <w:szCs w:val="14"/>
+              </w:rPr>
+            </w:pPr>
+            <w:r>
+              <w:rPr>
+                <w:rFonts w:ascii="Abadi" w:hAnsi="Abadi"/>
+                <w:sz w:val="14"/>
+                <w:szCs w:val="14"/>
+              </w:rPr>
+              <w:t>Dmg Die / x3 / +</w:t>
+            </w:r>
+            <w:r>
+              <w:rPr>
+                <w:rFonts w:ascii="Abadi" w:hAnsi="Abadi"/>
+                <w:sz w:val="14"/>
+                <w:szCs w:val="14"/>
+              </w:rPr>
+              <w:t>1</w:t>
+            </w:r>
+            <w:r>
+              <w:rPr>
+                <w:rFonts w:ascii="Abadi" w:hAnsi="Abadi"/>
+                <w:sz w:val="14"/>
+                <w:szCs w:val="14"/>
+              </w:rPr>
+              <w:t>B / 10P</w:t>
+            </w:r>
+          </w:p>
+          <w:p>
+            <w:pPr>
+              <w:pStyle w:val="ListParagraph"/>
+              <w:numPr>
+                <w:ilvl w:val="0"/>
+                <w:numId w:val="1"/>
+              </w:numPr>
+              <w:spacing w:line="276" w:lineRule="auto"/>
+              <w:rPr>
+                <w:rFonts w:ascii="Abadi" w:hAnsi="Abadi"/>
+                <w:sz w:val="14"/>
+                <w:szCs w:val="14"/>
+              </w:rPr>
+            </w:pPr>
+            <w:r>
+              <w:rPr>
+                <w:rFonts w:ascii="Abadi" w:hAnsi="Abadi"/>
+                <w:sz w:val="14"/>
+                <w:szCs w:val="14"/>
+              </w:rPr>
+              <w:t>Dmg Die / x3 / -2A / 10P</w:t>
+            </w:r>
+          </w:p>
+          <w:p>
+            <w:pPr>
+              <w:pStyle w:val="ListParagraph"/>
+              <w:numPr>
+                <w:ilvl w:val="0"/>
+                <w:numId w:val="1"/>
+              </w:numPr>
+              <w:spacing w:line="276" w:lineRule="auto"/>
+              <w:rPr>
+                <w:rFonts w:ascii="Abadi" w:hAnsi="Abadi"/>
+                <w:sz w:val="14"/>
+                <w:szCs w:val="14"/>
+              </w:rPr>
+            </w:pPr>
+            <w:r>
+              <w:rPr>
+                <w:rFonts w:ascii="Abadi" w:hAnsi="Abadi"/>
+                <w:sz w:val="14"/>
+                <w:szCs w:val="14"/>
+              </w:rPr>
+              <w:t>Fast +</w:t>
+            </w:r>
+            <w:r>
+              <w:rPr>
+                <w:rFonts w:ascii="Abadi" w:hAnsi="Abadi"/>
+                <w:sz w:val="14"/>
+                <w:szCs w:val="14"/>
+              </w:rPr>
+              <w:t>1</w:t>
+            </w:r>
+            <w:r>
+              <w:rPr>
+                <w:rFonts w:ascii="Abadi" w:hAnsi="Abadi"/>
+                <w:sz w:val="14"/>
+                <w:szCs w:val="14"/>
+              </w:rPr>
+              <w:t xml:space="preserve"> / x</w:t>
+            </w:r>
+            <w:r>
+              <w:rPr>
+                <w:rFonts w:ascii="Abadi" w:hAnsi="Abadi"/>
+                <w:sz w:val="14"/>
+                <w:szCs w:val="14"/>
+              </w:rPr>
+              <w:t>3</w:t>
+            </w:r>
+            <w:r>
+              <w:rPr>
+                <w:rFonts w:ascii="Abadi" w:hAnsi="Abadi"/>
+                <w:sz w:val="14"/>
+                <w:szCs w:val="14"/>
+              </w:rPr>
+              <w:t xml:space="preserve"> / +</w:t>
+            </w:r>
+            <w:r>
+              <w:rPr>
+                <w:rFonts w:ascii="Abadi" w:hAnsi="Abadi"/>
+                <w:sz w:val="14"/>
+                <w:szCs w:val="14"/>
+              </w:rPr>
+              <w:t>0</w:t>
+            </w:r>
+            <w:r>
+              <w:rPr>
+                <w:rFonts w:ascii="Abadi" w:hAnsi="Abadi"/>
+                <w:sz w:val="14"/>
+                <w:szCs w:val="14"/>
+              </w:rPr>
+              <w:t>B / 10P</w:t>
+            </w:r>
+          </w:p>
+          <w:p>
+            <w:pPr>
+              <w:pStyle w:val="ListParagraph"/>
+              <w:numPr>
+                <w:ilvl w:val="0"/>
+                <w:numId w:val="1"/>
+              </w:numPr>
+              <w:spacing w:line="276" w:lineRule="auto"/>
+              <w:rPr>
+                <w:rFonts w:ascii="Abadi" w:hAnsi="Abadi"/>
+                <w:sz w:val="14"/>
+                <w:szCs w:val="14"/>
+              </w:rPr>
+            </w:pPr>
+            <w:bookmarkStart w:id="1" w:name="_GoBack"/>
+            <w:r>
+              <w:rPr>
+                <w:rFonts w:ascii="Abadi" w:hAnsi="Abadi"/>
+                <w:sz w:val="14"/>
+                <w:szCs w:val="14"/>
+              </w:rPr>
+              <w:t>Pierce +1 / x3 / +0B / 10P</w:t>
+            </w:r>
+          </w:p>
+          <w:bookmarkEnd w:id="1"/>
+          <w:p>
+            <w:pPr>
+              <w:pStyle w:val="ListParagraph"/>
+              <w:numPr>
+                <w:ilvl w:val="0"/>
+                <w:numId w:val="1"/>
+              </w:numPr>
+              <w:spacing w:line="276" w:lineRule="auto"/>
+              <w:rPr>
+                <w:rFonts w:ascii="Abadi" w:hAnsi="Abadi"/>
+                <w:sz w:val="14"/>
+                <w:szCs w:val="14"/>
+              </w:rPr>
+            </w:pPr>
+            <w:r>
+              <w:rPr>
+                <w:rFonts w:ascii="Abadi" w:hAnsi="Abadi"/>
+                <w:sz w:val="14"/>
+                <w:szCs w:val="14"/>
+              </w:rPr>
+              <w:t>Range +1 / x3 / +0B /</w:t>
+            </w:r>
+            <w:r>
+              <w:rPr>
+                <w:rFonts w:ascii="Abadi" w:hAnsi="Abadi"/>
+                <w:sz w:val="14"/>
+                <w:szCs w:val="14"/>
+              </w:rPr>
+              <w:t xml:space="preserve"> 10P</w:t>
+            </w:r>
+          </w:p>
+          <w:p>
+            <w:pPr>
+              <w:pStyle w:val="ListParagraph"/>
+              <w:numPr>
+                <w:ilvl w:val="0"/>
+                <w:numId w:val="1"/>
+              </w:numPr>
+              <w:spacing w:line="276" w:lineRule="auto"/>
+              <w:rPr>
+                <w:rFonts w:ascii="Abadi" w:hAnsi="Abadi"/>
+                <w:sz w:val="14"/>
+                <w:szCs w:val="14"/>
+              </w:rPr>
+            </w:pPr>
+            <w:r>
+              <w:rPr>
+                <w:rFonts w:ascii="Abadi" w:hAnsi="Abadi"/>
+                <w:sz w:val="14"/>
+                <w:szCs w:val="14"/>
+              </w:rPr>
+              <w:t>Save DL +2 / x3 / +1B / 10P</w:t>
+            </w:r>
           </w:p>
         </w:tc>
       </w:tr>
@@ -2896,111 +4510,159 @@
                 <w:szCs w:val="14"/>
               </w:rPr>
             </w:pPr>
-          </w:p>
-        </w:tc>
-        <w:tc>
-          <w:tcPr>
-            <w:tcW w:w="0" w:type="auto"/>
-            <w:tcBorders>
-              <w:top w:val="single" w:sz="4" w:space="0" w:color="auto"/>
-              <w:left w:val="single" w:sz="4" w:space="0" w:color="auto"/>
-              <w:bottom w:val="single" w:sz="4" w:space="0" w:color="auto"/>
-              <w:right w:val="single" w:sz="4" w:space="0" w:color="auto"/>
-            </w:tcBorders>
-          </w:tcPr>
-          <w:p>
-            <w:pPr>
-              <w:spacing w:line="276" w:lineRule="auto"/>
-              <w:rPr>
-                <w:rFonts w:ascii="Abadi" w:hAnsi="Abadi"/>
-                <w:sz w:val="14"/>
-                <w:szCs w:val="14"/>
-              </w:rPr>
-            </w:pPr>
-          </w:p>
-        </w:tc>
-        <w:tc>
-          <w:tcPr>
-            <w:tcW w:w="0" w:type="auto"/>
-            <w:tcBorders>
-              <w:top w:val="single" w:sz="4" w:space="0" w:color="auto"/>
-              <w:left w:val="single" w:sz="4" w:space="0" w:color="auto"/>
-              <w:bottom w:val="single" w:sz="4" w:space="0" w:color="auto"/>
-              <w:right w:val="single" w:sz="4" w:space="0" w:color="auto"/>
-            </w:tcBorders>
-          </w:tcPr>
-          <w:p>
-            <w:pPr>
-              <w:spacing w:line="276" w:lineRule="auto"/>
-              <w:rPr>
-                <w:rFonts w:ascii="Abadi" w:hAnsi="Abadi"/>
-                <w:sz w:val="14"/>
-                <w:szCs w:val="14"/>
-              </w:rPr>
-            </w:pPr>
-          </w:p>
-        </w:tc>
-        <w:tc>
-          <w:tcPr>
-            <w:tcW w:w="0" w:type="auto"/>
-            <w:tcBorders>
-              <w:top w:val="single" w:sz="4" w:space="0" w:color="auto"/>
-              <w:left w:val="single" w:sz="4" w:space="0" w:color="auto"/>
-              <w:bottom w:val="single" w:sz="4" w:space="0" w:color="auto"/>
-              <w:right w:val="single" w:sz="4" w:space="0" w:color="auto"/>
-            </w:tcBorders>
-          </w:tcPr>
-          <w:p>
-            <w:pPr>
-              <w:spacing w:line="276" w:lineRule="auto"/>
-              <w:rPr>
-                <w:rFonts w:ascii="Abadi" w:hAnsi="Abadi"/>
-                <w:sz w:val="14"/>
-                <w:szCs w:val="14"/>
-              </w:rPr>
-            </w:pPr>
-          </w:p>
-        </w:tc>
-        <w:tc>
-          <w:tcPr>
-            <w:tcW w:w="0" w:type="auto"/>
-            <w:tcBorders>
-              <w:top w:val="single" w:sz="4" w:space="0" w:color="auto"/>
-              <w:left w:val="single" w:sz="4" w:space="0" w:color="auto"/>
-              <w:bottom w:val="single" w:sz="4" w:space="0" w:color="auto"/>
-              <w:right w:val="single" w:sz="4" w:space="0" w:color="auto"/>
-            </w:tcBorders>
-          </w:tcPr>
-          <w:p>
-            <w:pPr>
-              <w:spacing w:line="276" w:lineRule="auto"/>
-              <w:rPr>
-                <w:rFonts w:ascii="Abadi" w:hAnsi="Abadi"/>
-                <w:sz w:val="14"/>
-                <w:szCs w:val="14"/>
-              </w:rPr>
-            </w:pPr>
-          </w:p>
-        </w:tc>
-        <w:tc>
-          <w:tcPr>
-            <w:tcW w:w="0" w:type="auto"/>
-            <w:tcBorders>
-              <w:top w:val="single" w:sz="4" w:space="0" w:color="auto"/>
-              <w:left w:val="single" w:sz="4" w:space="0" w:color="auto"/>
-              <w:bottom w:val="single" w:sz="4" w:space="0" w:color="auto"/>
-              <w:right w:val="single" w:sz="4" w:space="0" w:color="auto"/>
-            </w:tcBorders>
-          </w:tcPr>
-          <w:p>
-            <w:pPr>
-              <w:spacing w:line="276" w:lineRule="auto"/>
-              <w:rPr>
-                <w:rFonts w:ascii="Abadi" w:hAnsi="Abadi"/>
-                <w:sz w:val="14"/>
-                <w:szCs w:val="14"/>
-              </w:rPr>
-            </w:pPr>
+            <w:r>
+              <w:rPr>
+                <w:rFonts w:ascii="Abadi" w:hAnsi="Abadi"/>
+                <w:sz w:val="14"/>
+                <w:szCs w:val="14"/>
+              </w:rPr>
+              <w:t>Line of Fire</w:t>
+            </w:r>
+          </w:p>
+        </w:tc>
+        <w:tc>
+          <w:tcPr>
+            <w:tcW w:w="0" w:type="auto"/>
+            <w:tcBorders>
+              <w:top w:val="single" w:sz="4" w:space="0" w:color="auto"/>
+              <w:left w:val="single" w:sz="4" w:space="0" w:color="auto"/>
+              <w:bottom w:val="single" w:sz="4" w:space="0" w:color="auto"/>
+              <w:right w:val="single" w:sz="4" w:space="0" w:color="auto"/>
+            </w:tcBorders>
+          </w:tcPr>
+          <w:p>
+            <w:pPr>
+              <w:spacing w:line="276" w:lineRule="auto"/>
+              <w:rPr>
+                <w:rFonts w:ascii="Abadi" w:hAnsi="Abadi"/>
+                <w:sz w:val="14"/>
+                <w:szCs w:val="14"/>
+              </w:rPr>
+            </w:pPr>
+            <w:r>
+              <w:rPr>
+                <w:rFonts w:ascii="Abadi" w:hAnsi="Abadi"/>
+                <w:sz w:val="14"/>
+                <w:szCs w:val="14"/>
+              </w:rPr>
+              <w:t>T</w:t>
+            </w:r>
+          </w:p>
+        </w:tc>
+        <w:tc>
+          <w:tcPr>
+            <w:tcW w:w="0" w:type="auto"/>
+            <w:tcBorders>
+              <w:top w:val="single" w:sz="4" w:space="0" w:color="auto"/>
+              <w:left w:val="single" w:sz="4" w:space="0" w:color="auto"/>
+              <w:bottom w:val="single" w:sz="4" w:space="0" w:color="auto"/>
+              <w:right w:val="single" w:sz="4" w:space="0" w:color="auto"/>
+            </w:tcBorders>
+          </w:tcPr>
+          <w:p>
+            <w:pPr>
+              <w:spacing w:line="276" w:lineRule="auto"/>
+              <w:rPr>
+                <w:rFonts w:ascii="Abadi" w:hAnsi="Abadi"/>
+                <w:sz w:val="14"/>
+                <w:szCs w:val="14"/>
+              </w:rPr>
+            </w:pPr>
+            <w:r>
+              <w:rPr>
+                <w:rFonts w:ascii="Abadi" w:hAnsi="Abadi"/>
+                <w:sz w:val="14"/>
+                <w:szCs w:val="14"/>
+              </w:rPr>
+              <w:t>N</w:t>
+            </w:r>
+          </w:p>
+        </w:tc>
+        <w:tc>
+          <w:tcPr>
+            <w:tcW w:w="0" w:type="auto"/>
+            <w:tcBorders>
+              <w:top w:val="single" w:sz="4" w:space="0" w:color="auto"/>
+              <w:left w:val="single" w:sz="4" w:space="0" w:color="auto"/>
+              <w:bottom w:val="single" w:sz="4" w:space="0" w:color="auto"/>
+              <w:right w:val="single" w:sz="4" w:space="0" w:color="auto"/>
+            </w:tcBorders>
+          </w:tcPr>
+          <w:p>
+            <w:pPr>
+              <w:spacing w:line="276" w:lineRule="auto"/>
+              <w:rPr>
+                <w:rFonts w:ascii="Abadi" w:hAnsi="Abadi"/>
+                <w:sz w:val="14"/>
+                <w:szCs w:val="14"/>
+              </w:rPr>
+            </w:pPr>
+            <w:r>
+              <w:rPr>
+                <w:rFonts w:ascii="Abadi" w:hAnsi="Abadi"/>
+                <w:sz w:val="14"/>
+                <w:szCs w:val="14"/>
+              </w:rPr>
+              <w:t>10</w:t>
+            </w:r>
+          </w:p>
+        </w:tc>
+        <w:tc>
+          <w:tcPr>
+            <w:tcW w:w="0" w:type="auto"/>
+            <w:tcBorders>
+              <w:top w:val="single" w:sz="4" w:space="0" w:color="auto"/>
+              <w:left w:val="single" w:sz="4" w:space="0" w:color="auto"/>
+              <w:bottom w:val="single" w:sz="4" w:space="0" w:color="auto"/>
+              <w:right w:val="single" w:sz="4" w:space="0" w:color="auto"/>
+            </w:tcBorders>
+          </w:tcPr>
+          <w:p>
+            <w:pPr>
+              <w:spacing w:line="276" w:lineRule="auto"/>
+              <w:rPr>
+                <w:rFonts w:ascii="Abadi" w:hAnsi="Abadi"/>
+                <w:sz w:val="14"/>
+                <w:szCs w:val="14"/>
+              </w:rPr>
+            </w:pPr>
+            <w:r>
+              <w:rPr>
+                <w:rFonts w:ascii="Abadi" w:hAnsi="Abadi"/>
+                <w:sz w:val="14"/>
+                <w:szCs w:val="14"/>
+              </w:rPr>
+              <w:t>--</w:t>
+            </w:r>
+          </w:p>
+        </w:tc>
+        <w:tc>
+          <w:tcPr>
+            <w:tcW w:w="0" w:type="auto"/>
+            <w:tcBorders>
+              <w:top w:val="single" w:sz="4" w:space="0" w:color="auto"/>
+              <w:left w:val="single" w:sz="4" w:space="0" w:color="auto"/>
+              <w:bottom w:val="single" w:sz="4" w:space="0" w:color="auto"/>
+              <w:right w:val="single" w:sz="4" w:space="0" w:color="auto"/>
+            </w:tcBorders>
+          </w:tcPr>
+          <w:p>
+            <w:pPr>
+              <w:spacing w:line="276" w:lineRule="auto"/>
+              <w:rPr>
+                <w:rFonts w:ascii="Abadi" w:hAnsi="Abadi"/>
+                <w:sz w:val="14"/>
+                <w:szCs w:val="14"/>
+              </w:rPr>
+            </w:pPr>
+            <w:r>
+              <w:rPr>
+                <w:rFonts w:ascii="Abadi" w:hAnsi="Abadi"/>
+                <w:sz w:val="14"/>
+                <w:szCs w:val="14"/>
+              </w:rPr>
+              <w:t>--</w:t>
+            </w:r>
           </w:p>
         </w:tc>
         <w:tc>
@@ -3023,27 +4685,43 @@
                 <w:szCs w:val="14"/>
               </w:rPr>
             </w:pPr>
-          </w:p>
-        </w:tc>
-        <w:tc>
-          <w:tcPr>
-            <w:tcW w:w="0" w:type="auto"/>
-            <w:tcBorders>
-              <w:top w:val="single" w:sz="4" w:space="0" w:color="auto"/>
-              <w:left w:val="single" w:sz="4" w:space="0" w:color="auto"/>
-              <w:bottom w:val="single" w:sz="4" w:space="0" w:color="auto"/>
-              <w:right w:val="single" w:sz="4" w:space="0" w:color="auto"/>
-            </w:tcBorders>
-          </w:tcPr>
-          <w:p>
-            <w:pPr>
-              <w:spacing w:line="276" w:lineRule="auto"/>
-              <w:rPr>
-                <w:rFonts w:ascii="Abadi" w:hAnsi="Abadi"/>
-                <w:sz w:val="14"/>
-                <w:szCs w:val="14"/>
-              </w:rPr>
-            </w:pPr>
+            <w:r>
+              <w:rPr>
+                <w:rFonts w:ascii="Abadi" w:hAnsi="Abadi"/>
+                <w:sz w:val="14"/>
+                <w:szCs w:val="14"/>
+              </w:rPr>
+              <w:t>Self</w:t>
+            </w:r>
+          </w:p>
+        </w:tc>
+        <w:tc>
+          <w:tcPr>
+            <w:tcW w:w="0" w:type="auto"/>
+            <w:tcBorders>
+              <w:top w:val="single" w:sz="4" w:space="0" w:color="auto"/>
+              <w:left w:val="single" w:sz="4" w:space="0" w:color="auto"/>
+              <w:bottom w:val="single" w:sz="4" w:space="0" w:color="auto"/>
+              <w:right w:val="single" w:sz="4" w:space="0" w:color="auto"/>
+            </w:tcBorders>
+          </w:tcPr>
+          <w:p>
+            <w:pPr>
+              <w:spacing w:line="276" w:lineRule="auto"/>
+              <w:rPr>
+                <w:rFonts w:ascii="Abadi" w:hAnsi="Abadi"/>
+                <w:sz w:val="14"/>
+                <w:szCs w:val="14"/>
+              </w:rPr>
+            </w:pPr>
+            <w:r>
+              <w:rPr>
+                <w:rFonts w:ascii="Abadi" w:hAnsi="Abadi"/>
+                <w:sz w:val="14"/>
+                <w:szCs w:val="14"/>
+              </w:rPr>
+              <w:t>0</w:t>
+            </w:r>
           </w:p>
         </w:tc>
         <w:tc>
@@ -3058,6 +4736,7 @@
           </w:tcPr>
           <w:p>
             <w:pPr>
+              <w:pStyle w:val="ListParagraph"/>
               <w:numPr>
                 <w:ilvl w:val="0"/>
                 <w:numId w:val="1"/>
@@ -3069,6 +4748,54 @@
                 <w:szCs w:val="14"/>
               </w:rPr>
             </w:pPr>
+            <w:r>
+              <w:rPr>
+                <w:rFonts w:ascii="Abadi" w:hAnsi="Abadi"/>
+                <w:sz w:val="14"/>
+                <w:szCs w:val="14"/>
+              </w:rPr>
+              <w:t xml:space="preserve">If you miss your target with a ranged attack, the attack </w:t>
+            </w:r>
+            <w:proofErr w:type="gramStart"/>
+            <w:r>
+              <w:rPr>
+                <w:rFonts w:ascii="Abadi" w:hAnsi="Abadi"/>
+                <w:sz w:val="14"/>
+                <w:szCs w:val="14"/>
+              </w:rPr>
+              <w:t>continues on</w:t>
+            </w:r>
+            <w:proofErr w:type="gramEnd"/>
+            <w:r>
+              <w:rPr>
+                <w:rFonts w:ascii="Abadi" w:hAnsi="Abadi"/>
+                <w:sz w:val="14"/>
+                <w:szCs w:val="14"/>
+              </w:rPr>
+              <w:t xml:space="preserve"> and you must attack the second person in the line of fire, then the third, etc.</w:t>
+            </w:r>
+          </w:p>
+          <w:p>
+            <w:pPr>
+              <w:numPr>
+                <w:ilvl w:val="0"/>
+                <w:numId w:val="1"/>
+              </w:numPr>
+              <w:spacing w:after="0" w:line="276" w:lineRule="auto"/>
+              <w:rPr>
+                <w:rFonts w:ascii="Abadi" w:hAnsi="Abadi"/>
+                <w:sz w:val="14"/>
+                <w:szCs w:val="14"/>
+              </w:rPr>
+            </w:pPr>
+            <w:r>
+              <w:rPr>
+                <w:rFonts w:ascii="Abadi" w:hAnsi="Abadi"/>
+                <w:sz w:val="14"/>
+                <w:szCs w:val="14"/>
+              </w:rPr>
+              <w:t>The attack continues until it hit someone, a barrier, or flies off the map</w:t>
+            </w:r>
           </w:p>
         </w:tc>
         <w:tc>
@@ -3095,6 +4822,14 @@
                 <w:szCs w:val="14"/>
               </w:rPr>
             </w:pPr>
+            <w:r>
+              <w:rPr>
+                <w:rFonts w:ascii="Abadi" w:hAnsi="Abadi"/>
+                <w:sz w:val="14"/>
+                <w:szCs w:val="14"/>
+              </w:rPr>
+              <w:t>None</w:t>
+            </w:r>
           </w:p>
         </w:tc>
       </w:tr>
@@ -3118,111 +4853,161 @@
                 <w:szCs w:val="14"/>
               </w:rPr>
             </w:pPr>
-          </w:p>
-        </w:tc>
-        <w:tc>
-          <w:tcPr>
-            <w:tcW w:w="0" w:type="auto"/>
-            <w:tcBorders>
-              <w:top w:val="single" w:sz="4" w:space="0" w:color="auto"/>
-              <w:left w:val="single" w:sz="4" w:space="0" w:color="auto"/>
-              <w:bottom w:val="single" w:sz="4" w:space="0" w:color="auto"/>
-              <w:right w:val="single" w:sz="4" w:space="0" w:color="auto"/>
-            </w:tcBorders>
-          </w:tcPr>
-          <w:p>
-            <w:pPr>
-              <w:spacing w:line="276" w:lineRule="auto"/>
-              <w:rPr>
-                <w:rFonts w:ascii="Abadi" w:hAnsi="Abadi"/>
-                <w:sz w:val="14"/>
-                <w:szCs w:val="14"/>
-              </w:rPr>
-            </w:pPr>
-          </w:p>
-        </w:tc>
-        <w:tc>
-          <w:tcPr>
-            <w:tcW w:w="0" w:type="auto"/>
-            <w:tcBorders>
-              <w:top w:val="single" w:sz="4" w:space="0" w:color="auto"/>
-              <w:left w:val="single" w:sz="4" w:space="0" w:color="auto"/>
-              <w:bottom w:val="single" w:sz="4" w:space="0" w:color="auto"/>
-              <w:right w:val="single" w:sz="4" w:space="0" w:color="auto"/>
-            </w:tcBorders>
-          </w:tcPr>
-          <w:p>
-            <w:pPr>
-              <w:spacing w:line="276" w:lineRule="auto"/>
-              <w:rPr>
-                <w:rFonts w:ascii="Abadi" w:hAnsi="Abadi"/>
-                <w:sz w:val="14"/>
-                <w:szCs w:val="14"/>
-              </w:rPr>
-            </w:pPr>
-          </w:p>
-        </w:tc>
-        <w:tc>
-          <w:tcPr>
-            <w:tcW w:w="0" w:type="auto"/>
-            <w:tcBorders>
-              <w:top w:val="single" w:sz="4" w:space="0" w:color="auto"/>
-              <w:left w:val="single" w:sz="4" w:space="0" w:color="auto"/>
-              <w:bottom w:val="single" w:sz="4" w:space="0" w:color="auto"/>
-              <w:right w:val="single" w:sz="4" w:space="0" w:color="auto"/>
-            </w:tcBorders>
-          </w:tcPr>
-          <w:p>
-            <w:pPr>
-              <w:spacing w:line="276" w:lineRule="auto"/>
-              <w:rPr>
-                <w:rFonts w:ascii="Abadi" w:hAnsi="Abadi"/>
-                <w:sz w:val="14"/>
-                <w:szCs w:val="14"/>
-              </w:rPr>
-            </w:pPr>
-          </w:p>
-        </w:tc>
-        <w:tc>
-          <w:tcPr>
-            <w:tcW w:w="0" w:type="auto"/>
-            <w:tcBorders>
-              <w:top w:val="single" w:sz="4" w:space="0" w:color="auto"/>
-              <w:left w:val="single" w:sz="4" w:space="0" w:color="auto"/>
-              <w:bottom w:val="single" w:sz="4" w:space="0" w:color="auto"/>
-              <w:right w:val="single" w:sz="4" w:space="0" w:color="auto"/>
-            </w:tcBorders>
-          </w:tcPr>
-          <w:p>
-            <w:pPr>
-              <w:spacing w:line="276" w:lineRule="auto"/>
-              <w:rPr>
-                <w:rFonts w:ascii="Abadi" w:hAnsi="Abadi"/>
-                <w:sz w:val="14"/>
-                <w:szCs w:val="14"/>
-              </w:rPr>
-            </w:pPr>
-          </w:p>
-        </w:tc>
-        <w:tc>
-          <w:tcPr>
-            <w:tcW w:w="0" w:type="auto"/>
-            <w:tcBorders>
-              <w:top w:val="single" w:sz="4" w:space="0" w:color="auto"/>
-              <w:left w:val="single" w:sz="4" w:space="0" w:color="auto"/>
-              <w:bottom w:val="single" w:sz="4" w:space="0" w:color="auto"/>
-              <w:right w:val="single" w:sz="4" w:space="0" w:color="auto"/>
-            </w:tcBorders>
-          </w:tcPr>
-          <w:p>
-            <w:pPr>
-              <w:spacing w:line="276" w:lineRule="auto"/>
-              <w:rPr>
-                <w:rFonts w:ascii="Abadi" w:hAnsi="Abadi"/>
-                <w:sz w:val="14"/>
-                <w:szCs w:val="14"/>
-              </w:rPr>
-            </w:pPr>
+            <w:r>
+              <w:rPr>
+                <w:rFonts w:ascii="Abadi" w:hAnsi="Abadi"/>
+                <w:sz w:val="14"/>
+                <w:szCs w:val="14"/>
+              </w:rPr>
+              <w:t>Nuke</w:t>
+            </w:r>
+          </w:p>
+        </w:tc>
+        <w:tc>
+          <w:tcPr>
+            <w:tcW w:w="0" w:type="auto"/>
+            <w:tcBorders>
+              <w:top w:val="single" w:sz="4" w:space="0" w:color="auto"/>
+              <w:left w:val="single" w:sz="4" w:space="0" w:color="auto"/>
+              <w:bottom w:val="single" w:sz="4" w:space="0" w:color="auto"/>
+              <w:right w:val="single" w:sz="4" w:space="0" w:color="auto"/>
+            </w:tcBorders>
+          </w:tcPr>
+          <w:p>
+            <w:pPr>
+              <w:spacing w:line="276" w:lineRule="auto"/>
+              <w:rPr>
+                <w:rFonts w:ascii="Abadi" w:hAnsi="Abadi"/>
+                <w:sz w:val="14"/>
+                <w:szCs w:val="14"/>
+              </w:rPr>
+            </w:pPr>
+            <w:proofErr w:type="spellStart"/>
+            <w:r>
+              <w:rPr>
+                <w:rFonts w:ascii="Abadi" w:hAnsi="Abadi"/>
+                <w:sz w:val="14"/>
+                <w:szCs w:val="14"/>
+              </w:rPr>
+              <w:t>Vm</w:t>
+            </w:r>
+            <w:proofErr w:type="spellEnd"/>
+          </w:p>
+        </w:tc>
+        <w:tc>
+          <w:tcPr>
+            <w:tcW w:w="0" w:type="auto"/>
+            <w:tcBorders>
+              <w:top w:val="single" w:sz="4" w:space="0" w:color="auto"/>
+              <w:left w:val="single" w:sz="4" w:space="0" w:color="auto"/>
+              <w:bottom w:val="single" w:sz="4" w:space="0" w:color="auto"/>
+              <w:right w:val="single" w:sz="4" w:space="0" w:color="auto"/>
+            </w:tcBorders>
+          </w:tcPr>
+          <w:p>
+            <w:pPr>
+              <w:spacing w:line="276" w:lineRule="auto"/>
+              <w:rPr>
+                <w:rFonts w:ascii="Abadi" w:hAnsi="Abadi"/>
+                <w:sz w:val="14"/>
+                <w:szCs w:val="14"/>
+              </w:rPr>
+            </w:pPr>
+            <w:r>
+              <w:rPr>
+                <w:rFonts w:ascii="Abadi" w:hAnsi="Abadi"/>
+                <w:sz w:val="14"/>
+                <w:szCs w:val="14"/>
+              </w:rPr>
+              <w:t>C</w:t>
+            </w:r>
+          </w:p>
+        </w:tc>
+        <w:tc>
+          <w:tcPr>
+            <w:tcW w:w="0" w:type="auto"/>
+            <w:tcBorders>
+              <w:top w:val="single" w:sz="4" w:space="0" w:color="auto"/>
+              <w:left w:val="single" w:sz="4" w:space="0" w:color="auto"/>
+              <w:bottom w:val="single" w:sz="4" w:space="0" w:color="auto"/>
+              <w:right w:val="single" w:sz="4" w:space="0" w:color="auto"/>
+            </w:tcBorders>
+          </w:tcPr>
+          <w:p>
+            <w:pPr>
+              <w:spacing w:line="276" w:lineRule="auto"/>
+              <w:rPr>
+                <w:rFonts w:ascii="Abadi" w:hAnsi="Abadi"/>
+                <w:sz w:val="14"/>
+                <w:szCs w:val="14"/>
+              </w:rPr>
+            </w:pPr>
+            <w:r>
+              <w:rPr>
+                <w:rFonts w:ascii="Abadi" w:hAnsi="Abadi"/>
+                <w:sz w:val="14"/>
+                <w:szCs w:val="14"/>
+              </w:rPr>
+              <w:t>20</w:t>
+            </w:r>
+          </w:p>
+        </w:tc>
+        <w:tc>
+          <w:tcPr>
+            <w:tcW w:w="0" w:type="auto"/>
+            <w:tcBorders>
+              <w:top w:val="single" w:sz="4" w:space="0" w:color="auto"/>
+              <w:left w:val="single" w:sz="4" w:space="0" w:color="auto"/>
+              <w:bottom w:val="single" w:sz="4" w:space="0" w:color="auto"/>
+              <w:right w:val="single" w:sz="4" w:space="0" w:color="auto"/>
+            </w:tcBorders>
+          </w:tcPr>
+          <w:p>
+            <w:pPr>
+              <w:spacing w:line="276" w:lineRule="auto"/>
+              <w:rPr>
+                <w:rFonts w:ascii="Abadi" w:hAnsi="Abadi"/>
+                <w:sz w:val="14"/>
+                <w:szCs w:val="14"/>
+              </w:rPr>
+            </w:pPr>
+            <w:r>
+              <w:rPr>
+                <w:rFonts w:ascii="Abadi" w:hAnsi="Abadi"/>
+                <w:sz w:val="14"/>
+                <w:szCs w:val="14"/>
+              </w:rPr>
+              <w:t>--</w:t>
+            </w:r>
+          </w:p>
+        </w:tc>
+        <w:tc>
+          <w:tcPr>
+            <w:tcW w:w="0" w:type="auto"/>
+            <w:tcBorders>
+              <w:top w:val="single" w:sz="4" w:space="0" w:color="auto"/>
+              <w:left w:val="single" w:sz="4" w:space="0" w:color="auto"/>
+              <w:bottom w:val="single" w:sz="4" w:space="0" w:color="auto"/>
+              <w:right w:val="single" w:sz="4" w:space="0" w:color="auto"/>
+            </w:tcBorders>
+          </w:tcPr>
+          <w:p>
+            <w:pPr>
+              <w:spacing w:line="276" w:lineRule="auto"/>
+              <w:rPr>
+                <w:rFonts w:ascii="Abadi" w:hAnsi="Abadi"/>
+                <w:sz w:val="14"/>
+                <w:szCs w:val="14"/>
+              </w:rPr>
+            </w:pPr>
+            <w:r>
+              <w:rPr>
+                <w:rFonts w:ascii="Abadi" w:hAnsi="Abadi"/>
+                <w:sz w:val="14"/>
+                <w:szCs w:val="14"/>
+              </w:rPr>
+              <w:t>--</w:t>
+            </w:r>
           </w:p>
         </w:tc>
         <w:tc>
@@ -3245,27 +5030,43 @@
                 <w:szCs w:val="14"/>
               </w:rPr>
             </w:pPr>
-          </w:p>
-        </w:tc>
-        <w:tc>
-          <w:tcPr>
-            <w:tcW w:w="0" w:type="auto"/>
-            <w:tcBorders>
-              <w:top w:val="single" w:sz="4" w:space="0" w:color="auto"/>
-              <w:left w:val="single" w:sz="4" w:space="0" w:color="auto"/>
-              <w:bottom w:val="single" w:sz="4" w:space="0" w:color="auto"/>
-              <w:right w:val="single" w:sz="4" w:space="0" w:color="auto"/>
-            </w:tcBorders>
-          </w:tcPr>
-          <w:p>
-            <w:pPr>
-              <w:spacing w:line="276" w:lineRule="auto"/>
-              <w:rPr>
-                <w:rFonts w:ascii="Abadi" w:hAnsi="Abadi"/>
-                <w:sz w:val="14"/>
-                <w:szCs w:val="14"/>
-              </w:rPr>
-            </w:pPr>
+            <w:r>
+              <w:rPr>
+                <w:rFonts w:ascii="Abadi" w:hAnsi="Abadi"/>
+                <w:sz w:val="14"/>
+                <w:szCs w:val="14"/>
+              </w:rPr>
+              <w:t>--</w:t>
+            </w:r>
+          </w:p>
+        </w:tc>
+        <w:tc>
+          <w:tcPr>
+            <w:tcW w:w="0" w:type="auto"/>
+            <w:tcBorders>
+              <w:top w:val="single" w:sz="4" w:space="0" w:color="auto"/>
+              <w:left w:val="single" w:sz="4" w:space="0" w:color="auto"/>
+              <w:bottom w:val="single" w:sz="4" w:space="0" w:color="auto"/>
+              <w:right w:val="single" w:sz="4" w:space="0" w:color="auto"/>
+            </w:tcBorders>
+          </w:tcPr>
+          <w:p>
+            <w:pPr>
+              <w:spacing w:line="276" w:lineRule="auto"/>
+              <w:rPr>
+                <w:rFonts w:ascii="Abadi" w:hAnsi="Abadi"/>
+                <w:sz w:val="14"/>
+                <w:szCs w:val="14"/>
+              </w:rPr>
+            </w:pPr>
+            <w:r>
+              <w:rPr>
+                <w:rFonts w:ascii="Abadi" w:hAnsi="Abadi"/>
+                <w:sz w:val="14"/>
+                <w:szCs w:val="14"/>
+              </w:rPr>
+              <w:t>0</w:t>
+            </w:r>
           </w:p>
         </w:tc>
         <w:tc>
@@ -3280,6 +5081,7 @@
           </w:tcPr>
           <w:p>
             <w:pPr>
+              <w:pStyle w:val="ListParagraph"/>
               <w:numPr>
                 <w:ilvl w:val="0"/>
                 <w:numId w:val="1"/>
@@ -3291,6 +5093,14 @@
                 <w:szCs w:val="14"/>
               </w:rPr>
             </w:pPr>
+            <w:r>
+              <w:rPr>
+                <w:rFonts w:ascii="Abadi" w:hAnsi="Abadi"/>
+                <w:sz w:val="14"/>
+                <w:szCs w:val="14"/>
+              </w:rPr>
+              <w:t>Once per combat, you can add as many adders as you like to an attack</w:t>
+            </w:r>
           </w:p>
         </w:tc>
         <w:tc>
@@ -3317,6 +5127,14 @@
                 <w:szCs w:val="14"/>
               </w:rPr>
             </w:pPr>
+            <w:r>
+              <w:rPr>
+                <w:rFonts w:ascii="Abadi" w:hAnsi="Abadi"/>
+                <w:sz w:val="14"/>
+                <w:szCs w:val="14"/>
+              </w:rPr>
+              <w:t>Uses +1 / x2 / -- / 10P</w:t>
+            </w:r>
           </w:p>
         </w:tc>
       </w:tr>
@@ -3340,111 +5158,159 @@
                 <w:szCs w:val="14"/>
               </w:rPr>
             </w:pPr>
-          </w:p>
-        </w:tc>
-        <w:tc>
-          <w:tcPr>
-            <w:tcW w:w="0" w:type="auto"/>
-            <w:tcBorders>
-              <w:top w:val="single" w:sz="4" w:space="0" w:color="auto"/>
-              <w:left w:val="single" w:sz="4" w:space="0" w:color="auto"/>
-              <w:bottom w:val="single" w:sz="4" w:space="0" w:color="auto"/>
-              <w:right w:val="single" w:sz="4" w:space="0" w:color="auto"/>
-            </w:tcBorders>
-          </w:tcPr>
-          <w:p>
-            <w:pPr>
-              <w:spacing w:line="276" w:lineRule="auto"/>
-              <w:rPr>
-                <w:rFonts w:ascii="Abadi" w:hAnsi="Abadi"/>
-                <w:sz w:val="14"/>
-                <w:szCs w:val="14"/>
-              </w:rPr>
-            </w:pPr>
-          </w:p>
-        </w:tc>
-        <w:tc>
-          <w:tcPr>
-            <w:tcW w:w="0" w:type="auto"/>
-            <w:tcBorders>
-              <w:top w:val="single" w:sz="4" w:space="0" w:color="auto"/>
-              <w:left w:val="single" w:sz="4" w:space="0" w:color="auto"/>
-              <w:bottom w:val="single" w:sz="4" w:space="0" w:color="auto"/>
-              <w:right w:val="single" w:sz="4" w:space="0" w:color="auto"/>
-            </w:tcBorders>
-          </w:tcPr>
-          <w:p>
-            <w:pPr>
-              <w:spacing w:line="276" w:lineRule="auto"/>
-              <w:rPr>
-                <w:rFonts w:ascii="Abadi" w:hAnsi="Abadi"/>
-                <w:sz w:val="14"/>
-                <w:szCs w:val="14"/>
-              </w:rPr>
-            </w:pPr>
-          </w:p>
-        </w:tc>
-        <w:tc>
-          <w:tcPr>
-            <w:tcW w:w="0" w:type="auto"/>
-            <w:tcBorders>
-              <w:top w:val="single" w:sz="4" w:space="0" w:color="auto"/>
-              <w:left w:val="single" w:sz="4" w:space="0" w:color="auto"/>
-              <w:bottom w:val="single" w:sz="4" w:space="0" w:color="auto"/>
-              <w:right w:val="single" w:sz="4" w:space="0" w:color="auto"/>
-            </w:tcBorders>
-          </w:tcPr>
-          <w:p>
-            <w:pPr>
-              <w:spacing w:line="276" w:lineRule="auto"/>
-              <w:rPr>
-                <w:rFonts w:ascii="Abadi" w:hAnsi="Abadi"/>
-                <w:sz w:val="14"/>
-                <w:szCs w:val="14"/>
-              </w:rPr>
-            </w:pPr>
-          </w:p>
-        </w:tc>
-        <w:tc>
-          <w:tcPr>
-            <w:tcW w:w="0" w:type="auto"/>
-            <w:tcBorders>
-              <w:top w:val="single" w:sz="4" w:space="0" w:color="auto"/>
-              <w:left w:val="single" w:sz="4" w:space="0" w:color="auto"/>
-              <w:bottom w:val="single" w:sz="4" w:space="0" w:color="auto"/>
-              <w:right w:val="single" w:sz="4" w:space="0" w:color="auto"/>
-            </w:tcBorders>
-          </w:tcPr>
-          <w:p>
-            <w:pPr>
-              <w:spacing w:line="276" w:lineRule="auto"/>
-              <w:rPr>
-                <w:rFonts w:ascii="Abadi" w:hAnsi="Abadi"/>
-                <w:sz w:val="14"/>
-                <w:szCs w:val="14"/>
-              </w:rPr>
-            </w:pPr>
-          </w:p>
-        </w:tc>
-        <w:tc>
-          <w:tcPr>
-            <w:tcW w:w="0" w:type="auto"/>
-            <w:tcBorders>
-              <w:top w:val="single" w:sz="4" w:space="0" w:color="auto"/>
-              <w:left w:val="single" w:sz="4" w:space="0" w:color="auto"/>
-              <w:bottom w:val="single" w:sz="4" w:space="0" w:color="auto"/>
-              <w:right w:val="single" w:sz="4" w:space="0" w:color="auto"/>
-            </w:tcBorders>
-          </w:tcPr>
-          <w:p>
-            <w:pPr>
-              <w:spacing w:line="276" w:lineRule="auto"/>
-              <w:rPr>
-                <w:rFonts w:ascii="Abadi" w:hAnsi="Abadi"/>
-                <w:sz w:val="14"/>
-                <w:szCs w:val="14"/>
-              </w:rPr>
-            </w:pPr>
+            <w:r>
+              <w:rPr>
+                <w:rFonts w:ascii="Abadi" w:hAnsi="Abadi"/>
+                <w:sz w:val="14"/>
+                <w:szCs w:val="14"/>
+              </w:rPr>
+              <w:t>Quick Draw</w:t>
+            </w:r>
+          </w:p>
+        </w:tc>
+        <w:tc>
+          <w:tcPr>
+            <w:tcW w:w="0" w:type="auto"/>
+            <w:tcBorders>
+              <w:top w:val="single" w:sz="4" w:space="0" w:color="auto"/>
+              <w:left w:val="single" w:sz="4" w:space="0" w:color="auto"/>
+              <w:bottom w:val="single" w:sz="4" w:space="0" w:color="auto"/>
+              <w:right w:val="single" w:sz="4" w:space="0" w:color="auto"/>
+            </w:tcBorders>
+          </w:tcPr>
+          <w:p>
+            <w:pPr>
+              <w:spacing w:line="276" w:lineRule="auto"/>
+              <w:rPr>
+                <w:rFonts w:ascii="Abadi" w:hAnsi="Abadi"/>
+                <w:sz w:val="14"/>
+                <w:szCs w:val="14"/>
+              </w:rPr>
+            </w:pPr>
+            <w:r>
+              <w:rPr>
+                <w:rFonts w:ascii="Abadi" w:hAnsi="Abadi"/>
+                <w:sz w:val="14"/>
+                <w:szCs w:val="14"/>
+              </w:rPr>
+              <w:t>T</w:t>
+            </w:r>
+          </w:p>
+        </w:tc>
+        <w:tc>
+          <w:tcPr>
+            <w:tcW w:w="0" w:type="auto"/>
+            <w:tcBorders>
+              <w:top w:val="single" w:sz="4" w:space="0" w:color="auto"/>
+              <w:left w:val="single" w:sz="4" w:space="0" w:color="auto"/>
+              <w:bottom w:val="single" w:sz="4" w:space="0" w:color="auto"/>
+              <w:right w:val="single" w:sz="4" w:space="0" w:color="auto"/>
+            </w:tcBorders>
+          </w:tcPr>
+          <w:p>
+            <w:pPr>
+              <w:spacing w:line="276" w:lineRule="auto"/>
+              <w:rPr>
+                <w:rFonts w:ascii="Abadi" w:hAnsi="Abadi"/>
+                <w:sz w:val="14"/>
+                <w:szCs w:val="14"/>
+              </w:rPr>
+            </w:pPr>
+            <w:r>
+              <w:rPr>
+                <w:rFonts w:ascii="Abadi" w:hAnsi="Abadi"/>
+                <w:sz w:val="14"/>
+                <w:szCs w:val="14"/>
+              </w:rPr>
+              <w:t>N</w:t>
+            </w:r>
+          </w:p>
+        </w:tc>
+        <w:tc>
+          <w:tcPr>
+            <w:tcW w:w="0" w:type="auto"/>
+            <w:tcBorders>
+              <w:top w:val="single" w:sz="4" w:space="0" w:color="auto"/>
+              <w:left w:val="single" w:sz="4" w:space="0" w:color="auto"/>
+              <w:bottom w:val="single" w:sz="4" w:space="0" w:color="auto"/>
+              <w:right w:val="single" w:sz="4" w:space="0" w:color="auto"/>
+            </w:tcBorders>
+          </w:tcPr>
+          <w:p>
+            <w:pPr>
+              <w:spacing w:line="276" w:lineRule="auto"/>
+              <w:rPr>
+                <w:rFonts w:ascii="Abadi" w:hAnsi="Abadi"/>
+                <w:sz w:val="14"/>
+                <w:szCs w:val="14"/>
+              </w:rPr>
+            </w:pPr>
+            <w:r>
+              <w:rPr>
+                <w:rFonts w:ascii="Abadi" w:hAnsi="Abadi"/>
+                <w:sz w:val="14"/>
+                <w:szCs w:val="14"/>
+              </w:rPr>
+              <w:t>10</w:t>
+            </w:r>
+          </w:p>
+        </w:tc>
+        <w:tc>
+          <w:tcPr>
+            <w:tcW w:w="0" w:type="auto"/>
+            <w:tcBorders>
+              <w:top w:val="single" w:sz="4" w:space="0" w:color="auto"/>
+              <w:left w:val="single" w:sz="4" w:space="0" w:color="auto"/>
+              <w:bottom w:val="single" w:sz="4" w:space="0" w:color="auto"/>
+              <w:right w:val="single" w:sz="4" w:space="0" w:color="auto"/>
+            </w:tcBorders>
+          </w:tcPr>
+          <w:p>
+            <w:pPr>
+              <w:spacing w:line="276" w:lineRule="auto"/>
+              <w:rPr>
+                <w:rFonts w:ascii="Abadi" w:hAnsi="Abadi"/>
+                <w:sz w:val="14"/>
+                <w:szCs w:val="14"/>
+              </w:rPr>
+            </w:pPr>
+            <w:r>
+              <w:rPr>
+                <w:rFonts w:ascii="Abadi" w:hAnsi="Abadi"/>
+                <w:sz w:val="14"/>
+                <w:szCs w:val="14"/>
+              </w:rPr>
+              <w:t>--</w:t>
+            </w:r>
+          </w:p>
+        </w:tc>
+        <w:tc>
+          <w:tcPr>
+            <w:tcW w:w="0" w:type="auto"/>
+            <w:tcBorders>
+              <w:top w:val="single" w:sz="4" w:space="0" w:color="auto"/>
+              <w:left w:val="single" w:sz="4" w:space="0" w:color="auto"/>
+              <w:bottom w:val="single" w:sz="4" w:space="0" w:color="auto"/>
+              <w:right w:val="single" w:sz="4" w:space="0" w:color="auto"/>
+            </w:tcBorders>
+          </w:tcPr>
+          <w:p>
+            <w:pPr>
+              <w:spacing w:line="276" w:lineRule="auto"/>
+              <w:rPr>
+                <w:rFonts w:ascii="Abadi" w:hAnsi="Abadi"/>
+                <w:sz w:val="14"/>
+                <w:szCs w:val="14"/>
+              </w:rPr>
+            </w:pPr>
+            <w:r>
+              <w:rPr>
+                <w:rFonts w:ascii="Abadi" w:hAnsi="Abadi"/>
+                <w:sz w:val="14"/>
+                <w:szCs w:val="14"/>
+              </w:rPr>
+              <w:t>--</w:t>
+            </w:r>
           </w:p>
         </w:tc>
         <w:tc>
@@ -3467,27 +5333,43 @@
                 <w:szCs w:val="14"/>
               </w:rPr>
             </w:pPr>
-          </w:p>
-        </w:tc>
-        <w:tc>
-          <w:tcPr>
-            <w:tcW w:w="0" w:type="auto"/>
-            <w:tcBorders>
-              <w:top w:val="single" w:sz="4" w:space="0" w:color="auto"/>
-              <w:left w:val="single" w:sz="4" w:space="0" w:color="auto"/>
-              <w:bottom w:val="single" w:sz="4" w:space="0" w:color="auto"/>
-              <w:right w:val="single" w:sz="4" w:space="0" w:color="auto"/>
-            </w:tcBorders>
-          </w:tcPr>
-          <w:p>
-            <w:pPr>
-              <w:spacing w:line="276" w:lineRule="auto"/>
-              <w:rPr>
-                <w:rFonts w:ascii="Abadi" w:hAnsi="Abadi"/>
-                <w:sz w:val="14"/>
-                <w:szCs w:val="14"/>
-              </w:rPr>
-            </w:pPr>
+            <w:r>
+              <w:rPr>
+                <w:rFonts w:ascii="Abadi" w:hAnsi="Abadi"/>
+                <w:sz w:val="14"/>
+                <w:szCs w:val="14"/>
+              </w:rPr>
+              <w:t>Self</w:t>
+            </w:r>
+          </w:p>
+        </w:tc>
+        <w:tc>
+          <w:tcPr>
+            <w:tcW w:w="0" w:type="auto"/>
+            <w:tcBorders>
+              <w:top w:val="single" w:sz="4" w:space="0" w:color="auto"/>
+              <w:left w:val="single" w:sz="4" w:space="0" w:color="auto"/>
+              <w:bottom w:val="single" w:sz="4" w:space="0" w:color="auto"/>
+              <w:right w:val="single" w:sz="4" w:space="0" w:color="auto"/>
+            </w:tcBorders>
+          </w:tcPr>
+          <w:p>
+            <w:pPr>
+              <w:spacing w:line="276" w:lineRule="auto"/>
+              <w:rPr>
+                <w:rFonts w:ascii="Abadi" w:hAnsi="Abadi"/>
+                <w:sz w:val="14"/>
+                <w:szCs w:val="14"/>
+              </w:rPr>
+            </w:pPr>
+            <w:r>
+              <w:rPr>
+                <w:rFonts w:ascii="Abadi" w:hAnsi="Abadi"/>
+                <w:sz w:val="14"/>
+                <w:szCs w:val="14"/>
+              </w:rPr>
+              <w:t>0</w:t>
+            </w:r>
           </w:p>
         </w:tc>
         <w:tc>
@@ -3513,6 +5395,46 @@
                 <w:szCs w:val="14"/>
               </w:rPr>
             </w:pPr>
+            <w:r>
+              <w:rPr>
+                <w:rFonts w:ascii="Abadi" w:hAnsi="Abadi"/>
+                <w:sz w:val="14"/>
+                <w:szCs w:val="14"/>
+              </w:rPr>
+              <w:t xml:space="preserve">Your missile attacks give you +2 </w:t>
+            </w:r>
+            <w:proofErr w:type="gramStart"/>
+            <w:r>
+              <w:rPr>
+                <w:rFonts w:ascii="Abadi" w:hAnsi="Abadi"/>
+                <w:sz w:val="14"/>
+                <w:szCs w:val="14"/>
+              </w:rPr>
+              <w:t>initiative</w:t>
+            </w:r>
+            <w:proofErr w:type="gramEnd"/>
+          </w:p>
+          <w:p>
+            <w:pPr>
+              <w:numPr>
+                <w:ilvl w:val="0"/>
+                <w:numId w:val="1"/>
+              </w:numPr>
+              <w:spacing w:after="0" w:line="276" w:lineRule="auto"/>
+              <w:rPr>
+                <w:rFonts w:ascii="Abadi" w:hAnsi="Abadi"/>
+                <w:sz w:val="14"/>
+                <w:szCs w:val="14"/>
+              </w:rPr>
+            </w:pPr>
+            <w:r>
+              <w:rPr>
+                <w:rFonts w:ascii="Abadi" w:hAnsi="Abadi"/>
+                <w:sz w:val="14"/>
+                <w:szCs w:val="14"/>
+              </w:rPr>
+              <w:t>If you attack someone with a lower initiative than you, you get +1 Accuracy</w:t>
+            </w:r>
           </w:p>
         </w:tc>
         <w:tc>
@@ -3539,6 +5461,14 @@
                 <w:szCs w:val="14"/>
               </w:rPr>
             </w:pPr>
+            <w:r>
+              <w:rPr>
+                <w:rFonts w:ascii="Abadi" w:hAnsi="Abadi"/>
+                <w:sz w:val="14"/>
+                <w:szCs w:val="14"/>
+              </w:rPr>
+              <w:t>None</w:t>
+            </w:r>
           </w:p>
         </w:tc>
       </w:tr>
@@ -3562,111 +5492,160 @@
                 <w:szCs w:val="14"/>
               </w:rPr>
             </w:pPr>
-          </w:p>
-        </w:tc>
-        <w:tc>
-          <w:tcPr>
-            <w:tcW w:w="0" w:type="auto"/>
-            <w:tcBorders>
-              <w:top w:val="single" w:sz="4" w:space="0" w:color="auto"/>
-              <w:left w:val="single" w:sz="4" w:space="0" w:color="auto"/>
-              <w:bottom w:val="single" w:sz="4" w:space="0" w:color="auto"/>
-              <w:right w:val="single" w:sz="4" w:space="0" w:color="auto"/>
-            </w:tcBorders>
-          </w:tcPr>
-          <w:p>
-            <w:pPr>
-              <w:spacing w:line="276" w:lineRule="auto"/>
-              <w:rPr>
-                <w:rFonts w:ascii="Abadi" w:hAnsi="Abadi"/>
-                <w:sz w:val="14"/>
-                <w:szCs w:val="14"/>
-              </w:rPr>
-            </w:pPr>
-          </w:p>
-        </w:tc>
-        <w:tc>
-          <w:tcPr>
-            <w:tcW w:w="0" w:type="auto"/>
-            <w:tcBorders>
-              <w:top w:val="single" w:sz="4" w:space="0" w:color="auto"/>
-              <w:left w:val="single" w:sz="4" w:space="0" w:color="auto"/>
-              <w:bottom w:val="single" w:sz="4" w:space="0" w:color="auto"/>
-              <w:right w:val="single" w:sz="4" w:space="0" w:color="auto"/>
-            </w:tcBorders>
-          </w:tcPr>
-          <w:p>
-            <w:pPr>
-              <w:spacing w:line="276" w:lineRule="auto"/>
-              <w:rPr>
-                <w:rFonts w:ascii="Abadi" w:hAnsi="Abadi"/>
-                <w:sz w:val="14"/>
-                <w:szCs w:val="14"/>
-              </w:rPr>
-            </w:pPr>
-          </w:p>
-        </w:tc>
-        <w:tc>
-          <w:tcPr>
-            <w:tcW w:w="0" w:type="auto"/>
-            <w:tcBorders>
-              <w:top w:val="single" w:sz="4" w:space="0" w:color="auto"/>
-              <w:left w:val="single" w:sz="4" w:space="0" w:color="auto"/>
-              <w:bottom w:val="single" w:sz="4" w:space="0" w:color="auto"/>
-              <w:right w:val="single" w:sz="4" w:space="0" w:color="auto"/>
-            </w:tcBorders>
-          </w:tcPr>
-          <w:p>
-            <w:pPr>
-              <w:spacing w:line="276" w:lineRule="auto"/>
-              <w:rPr>
-                <w:rFonts w:ascii="Abadi" w:hAnsi="Abadi"/>
-                <w:sz w:val="14"/>
-                <w:szCs w:val="14"/>
-              </w:rPr>
-            </w:pPr>
-          </w:p>
-        </w:tc>
-        <w:tc>
-          <w:tcPr>
-            <w:tcW w:w="0" w:type="auto"/>
-            <w:tcBorders>
-              <w:top w:val="single" w:sz="4" w:space="0" w:color="auto"/>
-              <w:left w:val="single" w:sz="4" w:space="0" w:color="auto"/>
-              <w:bottom w:val="single" w:sz="4" w:space="0" w:color="auto"/>
-              <w:right w:val="single" w:sz="4" w:space="0" w:color="auto"/>
-            </w:tcBorders>
-          </w:tcPr>
-          <w:p>
-            <w:pPr>
-              <w:spacing w:line="276" w:lineRule="auto"/>
-              <w:rPr>
-                <w:rFonts w:ascii="Abadi" w:hAnsi="Abadi"/>
-                <w:sz w:val="14"/>
-                <w:szCs w:val="14"/>
-              </w:rPr>
-            </w:pPr>
-          </w:p>
-        </w:tc>
-        <w:tc>
-          <w:tcPr>
-            <w:tcW w:w="0" w:type="auto"/>
-            <w:tcBorders>
-              <w:top w:val="single" w:sz="4" w:space="0" w:color="auto"/>
-              <w:left w:val="single" w:sz="4" w:space="0" w:color="auto"/>
-              <w:bottom w:val="single" w:sz="4" w:space="0" w:color="auto"/>
-              <w:right w:val="single" w:sz="4" w:space="0" w:color="auto"/>
-            </w:tcBorders>
-          </w:tcPr>
-          <w:p>
-            <w:pPr>
-              <w:spacing w:line="276" w:lineRule="auto"/>
-              <w:rPr>
-                <w:rFonts w:ascii="Abadi" w:hAnsi="Abadi"/>
-                <w:sz w:val="14"/>
-                <w:szCs w:val="14"/>
-              </w:rPr>
-            </w:pPr>
+            <w:r>
+              <w:rPr>
+                <w:rFonts w:ascii="Abadi" w:hAnsi="Abadi"/>
+                <w:sz w:val="14"/>
+                <w:szCs w:val="14"/>
+              </w:rPr>
+              <w:lastRenderedPageBreak/>
+              <w:t>Reflexive</w:t>
+            </w:r>
+          </w:p>
+        </w:tc>
+        <w:tc>
+          <w:tcPr>
+            <w:tcW w:w="0" w:type="auto"/>
+            <w:tcBorders>
+              <w:top w:val="single" w:sz="4" w:space="0" w:color="auto"/>
+              <w:left w:val="single" w:sz="4" w:space="0" w:color="auto"/>
+              <w:bottom w:val="single" w:sz="4" w:space="0" w:color="auto"/>
+              <w:right w:val="single" w:sz="4" w:space="0" w:color="auto"/>
+            </w:tcBorders>
+          </w:tcPr>
+          <w:p>
+            <w:pPr>
+              <w:spacing w:line="276" w:lineRule="auto"/>
+              <w:rPr>
+                <w:rFonts w:ascii="Abadi" w:hAnsi="Abadi"/>
+                <w:sz w:val="14"/>
+                <w:szCs w:val="14"/>
+              </w:rPr>
+            </w:pPr>
+            <w:r>
+              <w:rPr>
+                <w:rFonts w:ascii="Abadi" w:hAnsi="Abadi"/>
+                <w:sz w:val="14"/>
+                <w:szCs w:val="14"/>
+              </w:rPr>
+              <w:t>T</w:t>
+            </w:r>
+          </w:p>
+        </w:tc>
+        <w:tc>
+          <w:tcPr>
+            <w:tcW w:w="0" w:type="auto"/>
+            <w:tcBorders>
+              <w:top w:val="single" w:sz="4" w:space="0" w:color="auto"/>
+              <w:left w:val="single" w:sz="4" w:space="0" w:color="auto"/>
+              <w:bottom w:val="single" w:sz="4" w:space="0" w:color="auto"/>
+              <w:right w:val="single" w:sz="4" w:space="0" w:color="auto"/>
+            </w:tcBorders>
+          </w:tcPr>
+          <w:p>
+            <w:pPr>
+              <w:spacing w:line="276" w:lineRule="auto"/>
+              <w:rPr>
+                <w:rFonts w:ascii="Abadi" w:hAnsi="Abadi"/>
+                <w:sz w:val="14"/>
+                <w:szCs w:val="14"/>
+              </w:rPr>
+            </w:pPr>
+            <w:r>
+              <w:rPr>
+                <w:rFonts w:ascii="Abadi" w:hAnsi="Abadi"/>
+                <w:sz w:val="14"/>
+                <w:szCs w:val="14"/>
+              </w:rPr>
+              <w:t>N</w:t>
+            </w:r>
+          </w:p>
+        </w:tc>
+        <w:tc>
+          <w:tcPr>
+            <w:tcW w:w="0" w:type="auto"/>
+            <w:tcBorders>
+              <w:top w:val="single" w:sz="4" w:space="0" w:color="auto"/>
+              <w:left w:val="single" w:sz="4" w:space="0" w:color="auto"/>
+              <w:bottom w:val="single" w:sz="4" w:space="0" w:color="auto"/>
+              <w:right w:val="single" w:sz="4" w:space="0" w:color="auto"/>
+            </w:tcBorders>
+          </w:tcPr>
+          <w:p>
+            <w:pPr>
+              <w:spacing w:line="276" w:lineRule="auto"/>
+              <w:rPr>
+                <w:rFonts w:ascii="Abadi" w:hAnsi="Abadi"/>
+                <w:sz w:val="14"/>
+                <w:szCs w:val="14"/>
+              </w:rPr>
+            </w:pPr>
+            <w:r>
+              <w:rPr>
+                <w:rFonts w:ascii="Abadi" w:hAnsi="Abadi"/>
+                <w:sz w:val="14"/>
+                <w:szCs w:val="14"/>
+              </w:rPr>
+              <w:t>20</w:t>
+            </w:r>
+          </w:p>
+        </w:tc>
+        <w:tc>
+          <w:tcPr>
+            <w:tcW w:w="0" w:type="auto"/>
+            <w:tcBorders>
+              <w:top w:val="single" w:sz="4" w:space="0" w:color="auto"/>
+              <w:left w:val="single" w:sz="4" w:space="0" w:color="auto"/>
+              <w:bottom w:val="single" w:sz="4" w:space="0" w:color="auto"/>
+              <w:right w:val="single" w:sz="4" w:space="0" w:color="auto"/>
+            </w:tcBorders>
+          </w:tcPr>
+          <w:p>
+            <w:pPr>
+              <w:spacing w:line="276" w:lineRule="auto"/>
+              <w:rPr>
+                <w:rFonts w:ascii="Abadi" w:hAnsi="Abadi"/>
+                <w:sz w:val="14"/>
+                <w:szCs w:val="14"/>
+              </w:rPr>
+            </w:pPr>
+            <w:r>
+              <w:rPr>
+                <w:rFonts w:ascii="Abadi" w:hAnsi="Abadi"/>
+                <w:sz w:val="14"/>
+                <w:szCs w:val="14"/>
+              </w:rPr>
+              <w:t>--</w:t>
+            </w:r>
+          </w:p>
+        </w:tc>
+        <w:tc>
+          <w:tcPr>
+            <w:tcW w:w="0" w:type="auto"/>
+            <w:tcBorders>
+              <w:top w:val="single" w:sz="4" w:space="0" w:color="auto"/>
+              <w:left w:val="single" w:sz="4" w:space="0" w:color="auto"/>
+              <w:bottom w:val="single" w:sz="4" w:space="0" w:color="auto"/>
+              <w:right w:val="single" w:sz="4" w:space="0" w:color="auto"/>
+            </w:tcBorders>
+          </w:tcPr>
+          <w:p>
+            <w:pPr>
+              <w:spacing w:line="276" w:lineRule="auto"/>
+              <w:rPr>
+                <w:rFonts w:ascii="Abadi" w:hAnsi="Abadi"/>
+                <w:sz w:val="14"/>
+                <w:szCs w:val="14"/>
+              </w:rPr>
+            </w:pPr>
+            <w:r>
+              <w:rPr>
+                <w:rFonts w:ascii="Abadi" w:hAnsi="Abadi"/>
+                <w:sz w:val="14"/>
+                <w:szCs w:val="14"/>
+              </w:rPr>
+              <w:t>--</w:t>
+            </w:r>
           </w:p>
         </w:tc>
         <w:tc>
@@ -3689,27 +5668,43 @@
                 <w:szCs w:val="14"/>
               </w:rPr>
             </w:pPr>
-          </w:p>
-        </w:tc>
-        <w:tc>
-          <w:tcPr>
-            <w:tcW w:w="0" w:type="auto"/>
-            <w:tcBorders>
-              <w:top w:val="single" w:sz="4" w:space="0" w:color="auto"/>
-              <w:left w:val="single" w:sz="4" w:space="0" w:color="auto"/>
-              <w:bottom w:val="single" w:sz="4" w:space="0" w:color="auto"/>
-              <w:right w:val="single" w:sz="4" w:space="0" w:color="auto"/>
-            </w:tcBorders>
-          </w:tcPr>
-          <w:p>
-            <w:pPr>
-              <w:spacing w:line="276" w:lineRule="auto"/>
-              <w:rPr>
-                <w:rFonts w:ascii="Abadi" w:hAnsi="Abadi"/>
-                <w:sz w:val="14"/>
-                <w:szCs w:val="14"/>
-              </w:rPr>
-            </w:pPr>
+            <w:r>
+              <w:rPr>
+                <w:rFonts w:ascii="Abadi" w:hAnsi="Abadi"/>
+                <w:sz w:val="14"/>
+                <w:szCs w:val="14"/>
+              </w:rPr>
+              <w:t>Self</w:t>
+            </w:r>
+          </w:p>
+        </w:tc>
+        <w:tc>
+          <w:tcPr>
+            <w:tcW w:w="0" w:type="auto"/>
+            <w:tcBorders>
+              <w:top w:val="single" w:sz="4" w:space="0" w:color="auto"/>
+              <w:left w:val="single" w:sz="4" w:space="0" w:color="auto"/>
+              <w:bottom w:val="single" w:sz="4" w:space="0" w:color="auto"/>
+              <w:right w:val="single" w:sz="4" w:space="0" w:color="auto"/>
+            </w:tcBorders>
+          </w:tcPr>
+          <w:p>
+            <w:pPr>
+              <w:spacing w:line="276" w:lineRule="auto"/>
+              <w:rPr>
+                <w:rFonts w:ascii="Abadi" w:hAnsi="Abadi"/>
+                <w:sz w:val="14"/>
+                <w:szCs w:val="14"/>
+              </w:rPr>
+            </w:pPr>
+            <w:r>
+              <w:rPr>
+                <w:rFonts w:ascii="Abadi" w:hAnsi="Abadi"/>
+                <w:sz w:val="14"/>
+                <w:szCs w:val="14"/>
+              </w:rPr>
+              <w:t>0</w:t>
+            </w:r>
           </w:p>
         </w:tc>
         <w:tc>
@@ -3735,6 +5730,14 @@
                 <w:szCs w:val="14"/>
               </w:rPr>
             </w:pPr>
+            <w:r>
+              <w:rPr>
+                <w:rFonts w:ascii="Abadi" w:hAnsi="Abadi"/>
+                <w:sz w:val="14"/>
+                <w:szCs w:val="14"/>
+              </w:rPr>
+              <w:t>You can substitute Reflex for one other save stat Muscle, Skill, or Toughness</w:t>
+            </w:r>
           </w:p>
         </w:tc>
         <w:tc>
@@ -3761,6 +5764,348 @@
                 <w:szCs w:val="14"/>
               </w:rPr>
             </w:pPr>
+            <w:r>
+              <w:rPr>
+                <w:rFonts w:ascii="Abadi" w:hAnsi="Abadi"/>
+                <w:sz w:val="14"/>
+                <w:szCs w:val="14"/>
+              </w:rPr>
+              <w:t>Another Stat / x2 / -- / 20P</w:t>
+            </w:r>
+          </w:p>
+        </w:tc>
+      </w:tr>
+      <w:tr>
+        <w:tc>
+          <w:tcPr>
+            <w:tcW w:w="0" w:type="auto"/>
+            <w:tcBorders>
+              <w:top w:val="single" w:sz="4" w:space="0" w:color="auto"/>
+              <w:left w:val="single" w:sz="4" w:space="0" w:color="auto"/>
+              <w:bottom w:val="single" w:sz="4" w:space="0" w:color="auto"/>
+              <w:right w:val="single" w:sz="4" w:space="0" w:color="auto"/>
+            </w:tcBorders>
+          </w:tcPr>
+          <w:p>
+            <w:pPr>
+              <w:spacing w:line="276" w:lineRule="auto"/>
+              <w:rPr>
+                <w:rFonts w:ascii="Abadi" w:hAnsi="Abadi"/>
+                <w:sz w:val="14"/>
+                <w:szCs w:val="14"/>
+              </w:rPr>
+            </w:pPr>
+            <w:r>
+              <w:rPr>
+                <w:rFonts w:ascii="Abadi" w:hAnsi="Abadi"/>
+                <w:sz w:val="14"/>
+                <w:szCs w:val="14"/>
+              </w:rPr>
+              <w:t>Splash</w:t>
+            </w:r>
+          </w:p>
+        </w:tc>
+        <w:tc>
+          <w:tcPr>
+            <w:tcW w:w="0" w:type="auto"/>
+            <w:tcBorders>
+              <w:top w:val="single" w:sz="4" w:space="0" w:color="auto"/>
+              <w:left w:val="single" w:sz="4" w:space="0" w:color="auto"/>
+              <w:bottom w:val="single" w:sz="4" w:space="0" w:color="auto"/>
+              <w:right w:val="single" w:sz="4" w:space="0" w:color="auto"/>
+            </w:tcBorders>
+          </w:tcPr>
+          <w:p>
+            <w:pPr>
+              <w:spacing w:line="276" w:lineRule="auto"/>
+              <w:rPr>
+                <w:rFonts w:ascii="Abadi" w:hAnsi="Abadi"/>
+                <w:sz w:val="14"/>
+                <w:szCs w:val="14"/>
+              </w:rPr>
+            </w:pPr>
+            <w:proofErr w:type="spellStart"/>
+            <w:r>
+              <w:rPr>
+                <w:rFonts w:ascii="Abadi" w:hAnsi="Abadi"/>
+                <w:sz w:val="14"/>
+                <w:szCs w:val="14"/>
+              </w:rPr>
+              <w:t>Ar</w:t>
+            </w:r>
+            <w:proofErr w:type="spellEnd"/>
+            <w:r>
+              <w:rPr>
+                <w:rFonts w:ascii="Abadi" w:hAnsi="Abadi"/>
+                <w:sz w:val="14"/>
+                <w:szCs w:val="14"/>
+              </w:rPr>
+              <w:t>+</w:t>
+            </w:r>
+          </w:p>
+        </w:tc>
+        <w:tc>
+          <w:tcPr>
+            <w:tcW w:w="0" w:type="auto"/>
+            <w:tcBorders>
+              <w:top w:val="single" w:sz="4" w:space="0" w:color="auto"/>
+              <w:left w:val="single" w:sz="4" w:space="0" w:color="auto"/>
+              <w:bottom w:val="single" w:sz="4" w:space="0" w:color="auto"/>
+              <w:right w:val="single" w:sz="4" w:space="0" w:color="auto"/>
+            </w:tcBorders>
+          </w:tcPr>
+          <w:p>
+            <w:pPr>
+              <w:spacing w:line="276" w:lineRule="auto"/>
+              <w:rPr>
+                <w:rFonts w:ascii="Abadi" w:hAnsi="Abadi"/>
+                <w:sz w:val="14"/>
+                <w:szCs w:val="14"/>
+              </w:rPr>
+            </w:pPr>
+            <w:r>
+              <w:rPr>
+                <w:rFonts w:ascii="Abadi" w:hAnsi="Abadi"/>
+                <w:sz w:val="14"/>
+                <w:szCs w:val="14"/>
+              </w:rPr>
+              <w:t>+</w:t>
+            </w:r>
+          </w:p>
+        </w:tc>
+        <w:tc>
+          <w:tcPr>
+            <w:tcW w:w="0" w:type="auto"/>
+            <w:tcBorders>
+              <w:top w:val="single" w:sz="4" w:space="0" w:color="auto"/>
+              <w:left w:val="single" w:sz="4" w:space="0" w:color="auto"/>
+              <w:bottom w:val="single" w:sz="4" w:space="0" w:color="auto"/>
+              <w:right w:val="single" w:sz="4" w:space="0" w:color="auto"/>
+            </w:tcBorders>
+          </w:tcPr>
+          <w:p>
+            <w:pPr>
+              <w:spacing w:line="276" w:lineRule="auto"/>
+              <w:rPr>
+                <w:rFonts w:ascii="Abadi" w:hAnsi="Abadi"/>
+                <w:sz w:val="14"/>
+                <w:szCs w:val="14"/>
+              </w:rPr>
+            </w:pPr>
+            <w:r>
+              <w:rPr>
+                <w:rFonts w:ascii="Abadi" w:hAnsi="Abadi"/>
+                <w:sz w:val="14"/>
+                <w:szCs w:val="14"/>
+              </w:rPr>
+              <w:t>30</w:t>
+            </w:r>
+          </w:p>
+        </w:tc>
+        <w:tc>
+          <w:tcPr>
+            <w:tcW w:w="0" w:type="auto"/>
+            <w:tcBorders>
+              <w:top w:val="single" w:sz="4" w:space="0" w:color="auto"/>
+              <w:left w:val="single" w:sz="4" w:space="0" w:color="auto"/>
+              <w:bottom w:val="single" w:sz="4" w:space="0" w:color="auto"/>
+              <w:right w:val="single" w:sz="4" w:space="0" w:color="auto"/>
+            </w:tcBorders>
+          </w:tcPr>
+          <w:p>
+            <w:pPr>
+              <w:spacing w:line="276" w:lineRule="auto"/>
+              <w:rPr>
+                <w:rFonts w:ascii="Abadi" w:hAnsi="Abadi"/>
+                <w:sz w:val="14"/>
+                <w:szCs w:val="14"/>
+              </w:rPr>
+            </w:pPr>
+            <w:r>
+              <w:rPr>
+                <w:rFonts w:ascii="Abadi" w:hAnsi="Abadi"/>
+                <w:sz w:val="14"/>
+                <w:szCs w:val="14"/>
+              </w:rPr>
+              <w:t>--</w:t>
+            </w:r>
+          </w:p>
+        </w:tc>
+        <w:tc>
+          <w:tcPr>
+            <w:tcW w:w="0" w:type="auto"/>
+            <w:tcBorders>
+              <w:top w:val="single" w:sz="4" w:space="0" w:color="auto"/>
+              <w:left w:val="single" w:sz="4" w:space="0" w:color="auto"/>
+              <w:bottom w:val="single" w:sz="4" w:space="0" w:color="auto"/>
+              <w:right w:val="single" w:sz="4" w:space="0" w:color="auto"/>
+            </w:tcBorders>
+          </w:tcPr>
+          <w:p>
+            <w:pPr>
+              <w:spacing w:line="276" w:lineRule="auto"/>
+              <w:rPr>
+                <w:rFonts w:ascii="Abadi" w:hAnsi="Abadi"/>
+                <w:sz w:val="14"/>
+                <w:szCs w:val="14"/>
+              </w:rPr>
+            </w:pPr>
+            <w:r>
+              <w:rPr>
+                <w:rFonts w:ascii="Abadi" w:hAnsi="Abadi"/>
+                <w:sz w:val="14"/>
+                <w:szCs w:val="14"/>
+              </w:rPr>
+              <w:t>--</w:t>
+            </w:r>
+          </w:p>
+        </w:tc>
+        <w:tc>
+          <w:tcPr>
+            <w:tcW w:w="0" w:type="auto"/>
+            <w:tcBorders>
+              <w:top w:val="single" w:sz="4" w:space="0" w:color="auto"/>
+              <w:left w:val="single" w:sz="4" w:space="0" w:color="auto"/>
+              <w:bottom w:val="single" w:sz="4" w:space="0" w:color="auto"/>
+              <w:right w:val="single" w:sz="4" w:space="0" w:color="auto"/>
+            </w:tcBorders>
+          </w:tcPr>
+          <w:p>
+            <w:pPr>
+              <w:spacing w:line="276" w:lineRule="auto"/>
+              <w:jc w:val="both"/>
+              <w:rPr>
+                <w:rFonts w:ascii="Abadi" w:hAnsi="Abadi"/>
+                <w:sz w:val="14"/>
+                <w:szCs w:val="14"/>
+              </w:rPr>
+            </w:pPr>
+            <w:r>
+              <w:rPr>
+                <w:rFonts w:ascii="Abadi" w:hAnsi="Abadi"/>
+                <w:sz w:val="14"/>
+                <w:szCs w:val="14"/>
+              </w:rPr>
+              <w:t>2 rad</w:t>
+            </w:r>
+          </w:p>
+        </w:tc>
+        <w:tc>
+          <w:tcPr>
+            <w:tcW w:w="0" w:type="auto"/>
+            <w:tcBorders>
+              <w:top w:val="single" w:sz="4" w:space="0" w:color="auto"/>
+              <w:left w:val="single" w:sz="4" w:space="0" w:color="auto"/>
+              <w:bottom w:val="single" w:sz="4" w:space="0" w:color="auto"/>
+              <w:right w:val="single" w:sz="4" w:space="0" w:color="auto"/>
+            </w:tcBorders>
+          </w:tcPr>
+          <w:p>
+            <w:pPr>
+              <w:spacing w:line="276" w:lineRule="auto"/>
+              <w:rPr>
+                <w:rFonts w:ascii="Abadi" w:hAnsi="Abadi"/>
+                <w:sz w:val="14"/>
+                <w:szCs w:val="14"/>
+              </w:rPr>
+            </w:pPr>
+            <w:r>
+              <w:rPr>
+                <w:rFonts w:ascii="Abadi" w:hAnsi="Abadi"/>
+                <w:sz w:val="14"/>
+                <w:szCs w:val="14"/>
+              </w:rPr>
+              <w:t>2</w:t>
+            </w:r>
+          </w:p>
+        </w:tc>
+        <w:tc>
+          <w:tcPr>
+            <w:tcW w:w="3093" w:type="dxa"/>
+            <w:tcBorders>
+              <w:top w:val="single" w:sz="4" w:space="0" w:color="auto"/>
+              <w:left w:val="single" w:sz="4" w:space="0" w:color="auto"/>
+              <w:bottom w:val="single" w:sz="4" w:space="0" w:color="auto"/>
+              <w:right w:val="single" w:sz="4" w:space="0" w:color="auto"/>
+            </w:tcBorders>
+          </w:tcPr>
+          <w:p>
+            <w:pPr>
+              <w:numPr>
+                <w:ilvl w:val="0"/>
+                <w:numId w:val="1"/>
+              </w:numPr>
+              <w:spacing w:after="0" w:line="276" w:lineRule="auto"/>
+              <w:rPr>
+                <w:rFonts w:ascii="Abadi" w:hAnsi="Abadi"/>
+                <w:sz w:val="14"/>
+                <w:szCs w:val="14"/>
+              </w:rPr>
+            </w:pPr>
+            <w:r>
+              <w:rPr>
+                <w:rFonts w:ascii="Abadi" w:hAnsi="Abadi"/>
+                <w:sz w:val="14"/>
+                <w:szCs w:val="14"/>
+              </w:rPr>
+              <w:t>Your missile attacks gain a small area component</w:t>
+            </w:r>
+          </w:p>
+          <w:p>
+            <w:pPr>
+              <w:numPr>
+                <w:ilvl w:val="0"/>
+                <w:numId w:val="1"/>
+              </w:numPr>
+              <w:spacing w:after="0" w:line="276" w:lineRule="auto"/>
+              <w:rPr>
+                <w:rFonts w:ascii="Abadi" w:hAnsi="Abadi"/>
+                <w:sz w:val="14"/>
+                <w:szCs w:val="14"/>
+              </w:rPr>
+            </w:pPr>
+            <w:r>
+              <w:rPr>
+                <w:rFonts w:ascii="Abadi" w:hAnsi="Abadi"/>
+                <w:sz w:val="14"/>
+                <w:szCs w:val="14"/>
+              </w:rPr>
+              <w:t>When you damage a target with your attack, you also do ½ damage to adjacent characters</w:t>
+            </w:r>
+          </w:p>
+        </w:tc>
+        <w:tc>
+          <w:tcPr>
+            <w:tcW w:w="2695" w:type="dxa"/>
+            <w:tcBorders>
+              <w:top w:val="single" w:sz="4" w:space="0" w:color="auto"/>
+              <w:left w:val="single" w:sz="4" w:space="0" w:color="auto"/>
+              <w:bottom w:val="single" w:sz="4" w:space="0" w:color="auto"/>
+              <w:right w:val="single" w:sz="4" w:space="0" w:color="auto"/>
+            </w:tcBorders>
+          </w:tcPr>
+          <w:p>
+            <w:pPr>
+              <w:pStyle w:val="ListParagraph"/>
+              <w:numPr>
+                <w:ilvl w:val="0"/>
+                <w:numId w:val="1"/>
+              </w:numPr>
+              <w:spacing w:line="276" w:lineRule="auto"/>
+              <w:rPr>
+                <w:rFonts w:ascii="Abadi" w:hAnsi="Abadi"/>
+                <w:sz w:val="14"/>
+                <w:szCs w:val="14"/>
+              </w:rPr>
+            </w:pPr>
+            <w:r>
+              <w:rPr>
+                <w:rFonts w:ascii="Abadi" w:hAnsi="Abadi"/>
+                <w:sz w:val="14"/>
+                <w:szCs w:val="14"/>
+              </w:rPr>
+              <w:t>None</w:t>
+            </w:r>
           </w:p>
         </w:tc>
       </w:tr>
@@ -4213,6 +6558,119 @@
     </w:lvl>
   </w:abstractNum>
   <w:abstractNum w:abstractNumId="4" w15:restartNumberingAfterBreak="0">
+    <w:nsid w:val="27017FE4"/>
+    <w:multiLevelType w:val="hybridMultilevel"/>
+    <w:tmpl w:val="3D320444"/>
+    <w:lvl w:ilvl="0" w:tplc="04090001">
+      <w:start w:val="1"/>
+      <w:numFmt w:val="bullet"/>
+      <w:lvlText w:val=""/>
+      <w:lvlJc w:val="left"/>
+      <w:pPr>
+        <w:ind w:left="360" w:hanging="360"/>
+      </w:pPr>
+      <w:rPr>
+        <w:rFonts w:ascii="Symbol" w:hAnsi="Symbol" w:hint="default"/>
+      </w:rPr>
+    </w:lvl>
+    <w:lvl w:ilvl="1" w:tplc="04090003" w:tentative="1">
+      <w:start w:val="1"/>
+      <w:numFmt w:val="bullet"/>
+      <w:lvlText w:val="o"/>
+      <w:lvlJc w:val="left"/>
+      <w:pPr>
+        <w:ind w:left="1080" w:hanging="360"/>
+      </w:pPr>
+      <w:rPr>
+        <w:rFonts w:ascii="Courier New" w:hAnsi="Courier New" w:cs="Courier New" w:hint="default"/>
+      </w:rPr>
+    </w:lvl>
+    <w:lvl w:ilvl="2" w:tplc="04090005" w:tentative="1">
+      <w:start w:val="1"/>
+      <w:numFmt w:val="bullet"/>
+      <w:lvlText w:val=""/>
+      <w:lvlJc w:val="left"/>
+      <w:pPr>
+        <w:ind w:left="1800" w:hanging="360"/>
+      </w:pPr>
+      <w:rPr>
+        <w:rFonts w:ascii="Wingdings" w:hAnsi="Wingdings" w:hint="default"/>
+      </w:rPr>
+    </w:lvl>
+    <w:lvl w:ilvl="3" w:tplc="04090001" w:tentative="1">
+      <w:start w:val="1"/>
+      <w:numFmt w:val="bullet"/>
+      <w:lvlText w:val=""/>
+      <w:lvlJc w:val="left"/>
+      <w:pPr>
+        <w:ind w:left="2520" w:hanging="360"/>
+      </w:pPr>
+      <w:rPr>
+        <w:rFonts w:ascii="Symbol" w:hAnsi="Symbol" w:hint="default"/>
+      </w:rPr>
+    </w:lvl>
+    <w:lvl w:ilvl="4" w:tplc="04090003" w:tentative="1">
+      <w:start w:val="1"/>
+      <w:numFmt w:val="bullet"/>
+      <w:lvlText w:val="o"/>
+      <w:lvlJc w:val="left"/>
+      <w:pPr>
+        <w:ind w:left="3240" w:hanging="360"/>
+      </w:pPr>
+      <w:rPr>
+        <w:rFonts w:ascii="Courier New" w:hAnsi="Courier New" w:cs="Courier New" w:hint="default"/>
+      </w:rPr>
+    </w:lvl>
+    <w:lvl w:ilvl="5" w:tplc="04090005" w:tentative="1">
+      <w:start w:val="1"/>
+      <w:numFmt w:val="bullet"/>
+      <w:lvlText w:val=""/>
+      <w:lvlJc w:val="left"/>
+      <w:pPr>
+        <w:ind w:left="3960" w:hanging="360"/>
+      </w:pPr>
+      <w:rPr>
+        <w:rFonts w:ascii="Wingdings" w:hAnsi="Wingdings" w:hint="default"/>
+      </w:rPr>
+    </w:lvl>
+    <w:lvl w:ilvl="6" w:tplc="04090001" w:tentative="1">
+      <w:start w:val="1"/>
+      <w:numFmt w:val="bullet"/>
+      <w:lvlText w:val=""/>
+      <w:lvlJc w:val="left"/>
+      <w:pPr>
+        <w:ind w:left="4680" w:hanging="360"/>
+      </w:pPr>
+      <w:rPr>
+        <w:rFonts w:ascii="Symbol" w:hAnsi="Symbol" w:hint="default"/>
+      </w:rPr>
+    </w:lvl>
+    <w:lvl w:ilvl="7" w:tplc="04090003" w:tentative="1">
+      <w:start w:val="1"/>
+      <w:numFmt w:val="bullet"/>
+      <w:lvlText w:val="o"/>
+      <w:lvlJc w:val="left"/>
+      <w:pPr>
+        <w:ind w:left="5400" w:hanging="360"/>
+      </w:pPr>
+      <w:rPr>
+        <w:rFonts w:ascii="Courier New" w:hAnsi="Courier New" w:cs="Courier New" w:hint="default"/>
+      </w:rPr>
+    </w:lvl>
+    <w:lvl w:ilvl="8" w:tplc="04090005" w:tentative="1">
+      <w:start w:val="1"/>
+      <w:numFmt w:val="bullet"/>
+      <w:lvlText w:val=""/>
+      <w:lvlJc w:val="left"/>
+      <w:pPr>
+        <w:ind w:left="6120" w:hanging="360"/>
+      </w:pPr>
+      <w:rPr>
+        <w:rFonts w:ascii="Wingdings" w:hAnsi="Wingdings" w:hint="default"/>
+      </w:rPr>
+    </w:lvl>
+  </w:abstractNum>
+  <w:abstractNum w:abstractNumId="5" w15:restartNumberingAfterBreak="0">
     <w:nsid w:val="3A2B401A"/>
     <w:multiLevelType w:val="hybridMultilevel"/>
     <w:tmpl w:val="D560485A"/>
@@ -4325,7 +6783,7 @@
       </w:rPr>
     </w:lvl>
   </w:abstractNum>
-  <w:abstractNum w:abstractNumId="5" w15:restartNumberingAfterBreak="0">
+  <w:abstractNum w:abstractNumId="6" w15:restartNumberingAfterBreak="0">
     <w:nsid w:val="46487E1C"/>
     <w:multiLevelType w:val="hybridMultilevel"/>
     <w:tmpl w:val="1B38A84E"/>
@@ -4438,7 +6896,7 @@
       </w:rPr>
     </w:lvl>
   </w:abstractNum>
-  <w:abstractNum w:abstractNumId="6" w15:restartNumberingAfterBreak="0">
+  <w:abstractNum w:abstractNumId="7" w15:restartNumberingAfterBreak="0">
     <w:nsid w:val="4B276717"/>
     <w:multiLevelType w:val="hybridMultilevel"/>
     <w:tmpl w:val="693806FE"/>
@@ -4551,7 +7009,7 @@
       </w:rPr>
     </w:lvl>
   </w:abstractNum>
-  <w:abstractNum w:abstractNumId="7" w15:restartNumberingAfterBreak="0">
+  <w:abstractNum w:abstractNumId="8" w15:restartNumberingAfterBreak="0">
     <w:nsid w:val="611F2CA1"/>
     <w:multiLevelType w:val="hybridMultilevel"/>
     <w:tmpl w:val="01683E10"/>
@@ -4691,7 +7149,7 @@
       </w:rPr>
     </w:lvl>
   </w:abstractNum>
-  <w:abstractNum w:abstractNumId="8" w15:restartNumberingAfterBreak="0">
+  <w:abstractNum w:abstractNumId="9" w15:restartNumberingAfterBreak="0">
     <w:nsid w:val="6F96185F"/>
     <w:multiLevelType w:val="hybridMultilevel"/>
     <w:tmpl w:val="40D0D2D8"/>
@@ -4781,19 +7239,19 @@
     </w:lvl>
   </w:abstractNum>
   <w:num w:numId="1">
+    <w:abstractNumId w:val="8"/>
+  </w:num>
+  <w:num w:numId="2">
+    <w:abstractNumId w:val="8"/>
+  </w:num>
+  <w:num w:numId="3">
+    <w:abstractNumId w:val="5"/>
+  </w:num>
+  <w:num w:numId="4">
     <w:abstractNumId w:val="7"/>
   </w:num>
-  <w:num w:numId="2">
-    <w:abstractNumId w:val="7"/>
-  </w:num>
-  <w:num w:numId="3">
-    <w:abstractNumId w:val="4"/>
-  </w:num>
-  <w:num w:numId="4">
-    <w:abstractNumId w:val="6"/>
-  </w:num>
   <w:num w:numId="5">
-    <w:abstractNumId w:val="8"/>
+    <w:abstractNumId w:val="9"/>
   </w:num>
   <w:num w:numId="6">
     <w:abstractNumId w:val="3"/>
@@ -4805,13 +7263,16 @@
     <w:abstractNumId w:val="1"/>
   </w:num>
   <w:num w:numId="9">
-    <w:abstractNumId w:val="5"/>
+    <w:abstractNumId w:val="6"/>
   </w:num>
   <w:num w:numId="10">
-    <w:abstractNumId w:val="7"/>
+    <w:abstractNumId w:val="8"/>
   </w:num>
   <w:num w:numId="11">
     <w:abstractNumId w:val="0"/>
+  </w:num>
+  <w:num w:numId="12">
+    <w:abstractNumId w:val="4"/>
   </w:num>
 </w:numbering>
 </file>

--- a/SupersNew/powers/zzy_lightning_needsmorework.docx
+++ b/SupersNew/powers/zzy_lightning_needsmorework.docx
@@ -186,20 +186,14 @@
                 <w:szCs w:val="18"/>
               </w:rPr>
             </w:pPr>
-          </w:p>
-        </w:tc>
-        <w:tc>
-          <w:tcPr>
-            <w:tcW w:w="1798" w:type="dxa"/>
-          </w:tcPr>
-          <w:p>
-            <w:pPr>
+            <w:r>
               <w:rPr>
                 <w:rFonts w:ascii="Abadi" w:hAnsi="Abadi"/>
                 <w:sz w:val="18"/>
                 <w:szCs w:val="18"/>
               </w:rPr>
-            </w:pPr>
+              <w:t>Tempest</w:t>
+            </w:r>
           </w:p>
         </w:tc>
         <w:tc>
@@ -214,25 +208,19 @@
                 <w:szCs w:val="18"/>
               </w:rPr>
             </w:pPr>
-          </w:p>
-        </w:tc>
-        <w:tc>
-          <w:tcPr>
-            <w:tcW w:w="1798" w:type="dxa"/>
-          </w:tcPr>
-          <w:p>
-            <w:pPr>
+            <w:r>
               <w:rPr>
                 <w:rFonts w:ascii="Abadi" w:hAnsi="Abadi"/>
                 <w:sz w:val="18"/>
                 <w:szCs w:val="18"/>
               </w:rPr>
-            </w:pPr>
-          </w:p>
-        </w:tc>
-        <w:tc>
-          <w:tcPr>
-            <w:tcW w:w="1799" w:type="dxa"/>
+              <w:t>MS+0</w:t>
+            </w:r>
+          </w:p>
+        </w:tc>
+        <w:tc>
+          <w:tcPr>
+            <w:tcW w:w="1798" w:type="dxa"/>
           </w:tcPr>
           <w:p>
             <w:pPr>
@@ -242,20 +230,216 @@
                 <w:szCs w:val="18"/>
               </w:rPr>
             </w:pPr>
-          </w:p>
-        </w:tc>
-        <w:tc>
-          <w:tcPr>
-            <w:tcW w:w="1799" w:type="dxa"/>
-          </w:tcPr>
-          <w:p>
-            <w:pPr>
+            <w:r>
               <w:rPr>
                 <w:rFonts w:ascii="Abadi" w:hAnsi="Abadi"/>
                 <w:sz w:val="18"/>
                 <w:szCs w:val="18"/>
               </w:rPr>
-            </w:pPr>
+              <w:t>MS+2</w:t>
+            </w:r>
+          </w:p>
+        </w:tc>
+        <w:tc>
+          <w:tcPr>
+            <w:tcW w:w="1798" w:type="dxa"/>
+          </w:tcPr>
+          <w:p>
+            <w:pPr>
+              <w:rPr>
+                <w:rFonts w:ascii="Abadi" w:hAnsi="Abadi"/>
+                <w:sz w:val="18"/>
+                <w:szCs w:val="18"/>
+              </w:rPr>
+            </w:pPr>
+            <w:r>
+              <w:rPr>
+                <w:rFonts w:ascii="Abadi" w:hAnsi="Abadi"/>
+                <w:sz w:val="18"/>
+                <w:szCs w:val="18"/>
+              </w:rPr>
+              <w:t>PS+4</w:t>
+            </w:r>
+          </w:p>
+        </w:tc>
+        <w:tc>
+          <w:tcPr>
+            <w:tcW w:w="1799" w:type="dxa"/>
+          </w:tcPr>
+          <w:p>
+            <w:pPr>
+              <w:rPr>
+                <w:rFonts w:ascii="Abadi" w:hAnsi="Abadi"/>
+                <w:sz w:val="18"/>
+                <w:szCs w:val="18"/>
+              </w:rPr>
+            </w:pPr>
+            <w:r>
+              <w:rPr>
+                <w:rFonts w:ascii="Abadi" w:hAnsi="Abadi"/>
+                <w:sz w:val="18"/>
+                <w:szCs w:val="18"/>
+              </w:rPr>
+              <w:t>RS+3</w:t>
+            </w:r>
+          </w:p>
+        </w:tc>
+        <w:tc>
+          <w:tcPr>
+            <w:tcW w:w="1799" w:type="dxa"/>
+          </w:tcPr>
+          <w:p>
+            <w:pPr>
+              <w:rPr>
+                <w:rFonts w:ascii="Abadi" w:hAnsi="Abadi"/>
+                <w:sz w:val="18"/>
+                <w:szCs w:val="18"/>
+              </w:rPr>
+            </w:pPr>
+            <w:r>
+              <w:rPr>
+                <w:rFonts w:ascii="Abadi" w:hAnsi="Abadi"/>
+                <w:sz w:val="18"/>
+                <w:szCs w:val="18"/>
+              </w:rPr>
+              <w:t>CP+1</w:t>
+            </w:r>
+          </w:p>
+        </w:tc>
+      </w:tr>
+      <w:tr>
+        <w:tc>
+          <w:tcPr>
+            <w:tcW w:w="1798" w:type="dxa"/>
+          </w:tcPr>
+          <w:p>
+            <w:pPr>
+              <w:rPr>
+                <w:rFonts w:ascii="Abadi" w:hAnsi="Abadi"/>
+                <w:sz w:val="18"/>
+                <w:szCs w:val="18"/>
+              </w:rPr>
+            </w:pPr>
+            <w:r>
+              <w:rPr>
+                <w:rFonts w:ascii="Abadi" w:hAnsi="Abadi"/>
+                <w:sz w:val="18"/>
+                <w:szCs w:val="18"/>
+              </w:rPr>
+              <w:t>Stormer</w:t>
+            </w:r>
+          </w:p>
+        </w:tc>
+        <w:tc>
+          <w:tcPr>
+            <w:tcW w:w="1798" w:type="dxa"/>
+          </w:tcPr>
+          <w:p>
+            <w:pPr>
+              <w:rPr>
+                <w:rFonts w:ascii="Abadi" w:hAnsi="Abadi"/>
+                <w:sz w:val="18"/>
+                <w:szCs w:val="18"/>
+              </w:rPr>
+            </w:pPr>
+            <w:r>
+              <w:rPr>
+                <w:rFonts w:ascii="Abadi" w:hAnsi="Abadi"/>
+                <w:sz w:val="18"/>
+                <w:szCs w:val="18"/>
+              </w:rPr>
+              <w:t>PS+3</w:t>
+            </w:r>
+          </w:p>
+        </w:tc>
+        <w:tc>
+          <w:tcPr>
+            <w:tcW w:w="1798" w:type="dxa"/>
+          </w:tcPr>
+          <w:p>
+            <w:pPr>
+              <w:rPr>
+                <w:rFonts w:ascii="Abadi" w:hAnsi="Abadi"/>
+                <w:sz w:val="18"/>
+                <w:szCs w:val="18"/>
+              </w:rPr>
+            </w:pPr>
+            <w:r>
+              <w:rPr>
+                <w:rFonts w:ascii="Abadi" w:hAnsi="Abadi"/>
+                <w:sz w:val="18"/>
+                <w:szCs w:val="18"/>
+              </w:rPr>
+              <w:t>PR+3</w:t>
+            </w:r>
+            <w:bookmarkStart w:id="1" w:name="_GoBack"/>
+            <w:bookmarkEnd w:id="1"/>
+          </w:p>
+        </w:tc>
+        <w:tc>
+          <w:tcPr>
+            <w:tcW w:w="1798" w:type="dxa"/>
+          </w:tcPr>
+          <w:p>
+            <w:pPr>
+              <w:rPr>
+                <w:rFonts w:ascii="Abadi" w:hAnsi="Abadi"/>
+                <w:sz w:val="18"/>
+                <w:szCs w:val="18"/>
+              </w:rPr>
+            </w:pPr>
+            <w:r>
+              <w:rPr>
+                <w:rFonts w:ascii="Abadi" w:hAnsi="Abadi"/>
+                <w:sz w:val="18"/>
+                <w:szCs w:val="18"/>
+              </w:rPr>
+              <w:t>PS+2</w:t>
+            </w:r>
+          </w:p>
+        </w:tc>
+        <w:tc>
+          <w:tcPr>
+            <w:tcW w:w="1799" w:type="dxa"/>
+          </w:tcPr>
+          <w:p>
+            <w:pPr>
+              <w:rPr>
+                <w:rFonts w:ascii="Abadi" w:hAnsi="Abadi"/>
+                <w:sz w:val="18"/>
+                <w:szCs w:val="18"/>
+              </w:rPr>
+            </w:pPr>
+            <w:r>
+              <w:rPr>
+                <w:rFonts w:ascii="Abadi" w:hAnsi="Abadi"/>
+                <w:sz w:val="18"/>
+                <w:szCs w:val="18"/>
+              </w:rPr>
+              <w:t>PR+2</w:t>
+            </w:r>
+          </w:p>
+        </w:tc>
+        <w:tc>
+          <w:tcPr>
+            <w:tcW w:w="1799" w:type="dxa"/>
+          </w:tcPr>
+          <w:p>
+            <w:pPr>
+              <w:rPr>
+                <w:rFonts w:ascii="Abadi" w:hAnsi="Abadi"/>
+                <w:sz w:val="18"/>
+                <w:szCs w:val="18"/>
+              </w:rPr>
+            </w:pPr>
+            <w:r>
+              <w:rPr>
+                <w:rFonts w:ascii="Abadi" w:hAnsi="Abadi"/>
+                <w:sz w:val="18"/>
+                <w:szCs w:val="18"/>
+              </w:rPr>
+              <w:t>CP+0</w:t>
+            </w:r>
           </w:p>
         </w:tc>
       </w:tr>
@@ -476,7 +660,6 @@
                 <w:szCs w:val="14"/>
               </w:rPr>
             </w:pPr>
-            <w:proofErr w:type="spellStart"/>
             <w:r>
               <w:rPr>
                 <w:rFonts w:ascii="Abadi" w:hAnsi="Abadi"/>
@@ -486,7 +669,6 @@
               </w:rPr>
               <w:t>Rng</w:t>
             </w:r>
-            <w:proofErr w:type="spellEnd"/>
           </w:p>
         </w:tc>
         <w:tc>
@@ -510,7 +692,6 @@
                 <w:szCs w:val="14"/>
               </w:rPr>
             </w:pPr>
-            <w:proofErr w:type="spellStart"/>
             <w:r>
               <w:rPr>
                 <w:rFonts w:ascii="Abadi" w:hAnsi="Abadi"/>
@@ -520,7 +701,6 @@
               </w:rPr>
               <w:t>Acc</w:t>
             </w:r>
-            <w:proofErr w:type="spellEnd"/>
           </w:p>
         </w:tc>
         <w:tc>
@@ -544,7 +724,6 @@
                 <w:szCs w:val="14"/>
               </w:rPr>
             </w:pPr>
-            <w:proofErr w:type="spellStart"/>
             <w:r>
               <w:rPr>
                 <w:rFonts w:ascii="Abadi" w:hAnsi="Abadi"/>
@@ -554,7 +733,6 @@
               </w:rPr>
               <w:t>AoE</w:t>
             </w:r>
-            <w:proofErr w:type="spellEnd"/>
           </w:p>
         </w:tc>
         <w:tc>
@@ -1058,7 +1236,6 @@
                 <w:szCs w:val="14"/>
               </w:rPr>
             </w:pPr>
-            <w:proofErr w:type="spellStart"/>
             <w:r>
               <w:rPr>
                 <w:rFonts w:ascii="Abadi" w:hAnsi="Abadi"/>
@@ -1067,7 +1244,6 @@
               </w:rPr>
               <w:t>Ar</w:t>
             </w:r>
-            <w:proofErr w:type="spellEnd"/>
           </w:p>
         </w:tc>
         <w:tc>
@@ -1212,18 +1388,8 @@
                 <w:sz w:val="14"/>
                 <w:szCs w:val="14"/>
               </w:rPr>
-              <w:t xml:space="preserve">1+ </w:t>
-            </w:r>
-            <w:proofErr w:type="spellStart"/>
-            <w:r>
-              <w:rPr>
-                <w:rFonts w:ascii="Abadi" w:hAnsi="Abadi"/>
-                <w:sz w:val="14"/>
-                <w:szCs w:val="14"/>
-              </w:rPr>
-              <w:t>tgt</w:t>
-            </w:r>
-            <w:proofErr w:type="spellEnd"/>
+              <w:t>1+ tgt</w:t>
+            </w:r>
           </w:p>
         </w:tc>
         <w:tc>
@@ -2850,7 +3016,6 @@
                 <w:szCs w:val="14"/>
               </w:rPr>
             </w:pPr>
-            <w:proofErr w:type="spellStart"/>
             <w:r>
               <w:rPr>
                 <w:rFonts w:ascii="Abadi" w:hAnsi="Abadi"/>
@@ -2859,7 +3024,6 @@
               </w:rPr>
               <w:t>Ats</w:t>
             </w:r>
-            <w:proofErr w:type="spellEnd"/>
           </w:p>
         </w:tc>
         <w:tc>
@@ -3168,7 +3332,6 @@
                 <w:szCs w:val="14"/>
               </w:rPr>
             </w:pPr>
-            <w:proofErr w:type="spellStart"/>
             <w:r>
               <w:rPr>
                 <w:rFonts w:ascii="Abadi" w:hAnsi="Abadi"/>
@@ -3177,7 +3340,6 @@
               </w:rPr>
               <w:t>Ap</w:t>
             </w:r>
-            <w:proofErr w:type="spellEnd"/>
           </w:p>
         </w:tc>
         <w:tc>
@@ -3400,23 +3562,13 @@
                 <w:szCs w:val="14"/>
               </w:rPr>
             </w:pPr>
-            <w:proofErr w:type="gramStart"/>
-            <w:r>
-              <w:rPr>
-                <w:rFonts w:ascii="Abadi" w:hAnsi="Abadi"/>
-                <w:sz w:val="14"/>
-                <w:szCs w:val="14"/>
-              </w:rPr>
-              <w:t>Pierce(</w:t>
-            </w:r>
-            <w:proofErr w:type="gramEnd"/>
-            <w:r>
-              <w:rPr>
-                <w:rFonts w:ascii="Abadi" w:hAnsi="Abadi"/>
-                <w:sz w:val="14"/>
-                <w:szCs w:val="14"/>
-              </w:rPr>
-              <w:t>12) vs. Metal Armor</w:t>
+            <w:r>
+              <w:rPr>
+                <w:rFonts w:ascii="Abadi" w:hAnsi="Abadi"/>
+                <w:sz w:val="14"/>
+                <w:szCs w:val="14"/>
+              </w:rPr>
+              <w:t>Pierce(12) vs. Metal Armor</w:t>
             </w:r>
           </w:p>
           <w:p>
@@ -3634,7 +3786,6 @@
                 <w:szCs w:val="14"/>
               </w:rPr>
             </w:pPr>
-            <w:proofErr w:type="spellStart"/>
             <w:r>
               <w:rPr>
                 <w:rFonts w:ascii="Abadi" w:hAnsi="Abadi"/>
@@ -3643,7 +3794,6 @@
               </w:rPr>
               <w:t>Vr</w:t>
             </w:r>
-            <w:proofErr w:type="spellEnd"/>
           </w:p>
         </w:tc>
         <w:tc>
@@ -4090,18 +4240,8 @@
                 <w:sz w:val="14"/>
                 <w:szCs w:val="14"/>
               </w:rPr>
-              <w:t xml:space="preserve">1 </w:t>
-            </w:r>
-            <w:proofErr w:type="spellStart"/>
-            <w:r>
-              <w:rPr>
-                <w:rFonts w:ascii="Abadi" w:hAnsi="Abadi"/>
-                <w:sz w:val="14"/>
-                <w:szCs w:val="14"/>
-              </w:rPr>
-              <w:t>tgt</w:t>
-            </w:r>
-            <w:proofErr w:type="spellEnd"/>
+              <w:t>1 tgt</w:t>
+            </w:r>
           </w:p>
         </w:tc>
         <w:tc>
@@ -4178,23 +4318,13 @@
                 <w:szCs w:val="14"/>
               </w:rPr>
             </w:pPr>
-            <w:proofErr w:type="gramStart"/>
-            <w:r>
-              <w:rPr>
-                <w:rFonts w:ascii="Abadi" w:hAnsi="Abadi"/>
-                <w:sz w:val="14"/>
-                <w:szCs w:val="14"/>
-              </w:rPr>
-              <w:t>Pierce(</w:t>
-            </w:r>
-            <w:proofErr w:type="gramEnd"/>
-            <w:r>
-              <w:rPr>
-                <w:rFonts w:ascii="Abadi" w:hAnsi="Abadi"/>
-                <w:sz w:val="14"/>
-                <w:szCs w:val="14"/>
-              </w:rPr>
-              <w:t>12) vs. Metal Armor</w:t>
+            <w:r>
+              <w:rPr>
+                <w:rFonts w:ascii="Abadi" w:hAnsi="Abadi"/>
+                <w:sz w:val="14"/>
+                <w:szCs w:val="14"/>
+              </w:rPr>
+              <w:t>Pierce(12) vs. Metal Armor</w:t>
             </w:r>
           </w:p>
           <w:p>
@@ -4423,7 +4553,6 @@
                 <w:szCs w:val="14"/>
               </w:rPr>
             </w:pPr>
-            <w:bookmarkStart w:id="1" w:name="_GoBack"/>
             <w:r>
               <w:rPr>
                 <w:rFonts w:ascii="Abadi" w:hAnsi="Abadi"/>
@@ -4433,7 +4562,6 @@
               <w:t>Pierce +1 / x3 / +0B / 10P</w:t>
             </w:r>
           </w:p>
-          <w:bookmarkEnd w:id="1"/>
           <w:p>
             <w:pPr>
               <w:pStyle w:val="ListParagraph"/>
@@ -4754,25 +4882,7 @@
                 <w:sz w:val="14"/>
                 <w:szCs w:val="14"/>
               </w:rPr>
-              <w:t xml:space="preserve">If you miss your target with a ranged attack, the attack </w:t>
-            </w:r>
-            <w:proofErr w:type="gramStart"/>
-            <w:r>
-              <w:rPr>
-                <w:rFonts w:ascii="Abadi" w:hAnsi="Abadi"/>
-                <w:sz w:val="14"/>
-                <w:szCs w:val="14"/>
-              </w:rPr>
-              <w:t>continues on</w:t>
-            </w:r>
-            <w:proofErr w:type="gramEnd"/>
-            <w:r>
-              <w:rPr>
-                <w:rFonts w:ascii="Abadi" w:hAnsi="Abadi"/>
-                <w:sz w:val="14"/>
-                <w:szCs w:val="14"/>
-              </w:rPr>
-              <w:t xml:space="preserve"> and you must attack the second person in the line of fire, then the third, etc.</w:t>
+              <w:t>If you miss your target with a ranged attack, the attack continues on and you must attack the second person in the line of fire, then the third, etc.</w:t>
             </w:r>
           </w:p>
           <w:p>
@@ -4882,7 +4992,6 @@
                 <w:szCs w:val="14"/>
               </w:rPr>
             </w:pPr>
-            <w:proofErr w:type="spellStart"/>
             <w:r>
               <w:rPr>
                 <w:rFonts w:ascii="Abadi" w:hAnsi="Abadi"/>
@@ -4891,7 +5000,6 @@
               </w:rPr>
               <w:t>Vm</w:t>
             </w:r>
-            <w:proofErr w:type="spellEnd"/>
           </w:p>
         </w:tc>
         <w:tc>
@@ -5401,18 +5509,8 @@
                 <w:sz w:val="14"/>
                 <w:szCs w:val="14"/>
               </w:rPr>
-              <w:t xml:space="preserve">Your missile attacks give you +2 </w:t>
-            </w:r>
-            <w:proofErr w:type="gramStart"/>
-            <w:r>
-              <w:rPr>
-                <w:rFonts w:ascii="Abadi" w:hAnsi="Abadi"/>
-                <w:sz w:val="14"/>
-                <w:szCs w:val="14"/>
-              </w:rPr>
-              <w:t>initiative</w:t>
-            </w:r>
-            <w:proofErr w:type="gramEnd"/>
+              <w:t>Your missile attacks give you +2 initiative</w:t>
+            </w:r>
           </w:p>
           <w:p>
             <w:pPr>
@@ -5824,23 +5922,13 @@
                 <w:szCs w:val="14"/>
               </w:rPr>
             </w:pPr>
-            <w:proofErr w:type="spellStart"/>
-            <w:r>
-              <w:rPr>
-                <w:rFonts w:ascii="Abadi" w:hAnsi="Abadi"/>
-                <w:sz w:val="14"/>
-                <w:szCs w:val="14"/>
-              </w:rPr>
-              <w:t>Ar</w:t>
-            </w:r>
-            <w:proofErr w:type="spellEnd"/>
-            <w:r>
-              <w:rPr>
-                <w:rFonts w:ascii="Abadi" w:hAnsi="Abadi"/>
-                <w:sz w:val="14"/>
-                <w:szCs w:val="14"/>
-              </w:rPr>
-              <w:t>+</w:t>
+            <w:r>
+              <w:rPr>
+                <w:rFonts w:ascii="Abadi" w:hAnsi="Abadi"/>
+                <w:sz w:val="14"/>
+                <w:szCs w:val="14"/>
+              </w:rPr>
+              <w:t>Ar+</w:t>
             </w:r>
           </w:p>
         </w:tc>
